--- a/features_requirements/UseCases/UsecaseDocument.docx
+++ b/features_requirements/UseCases/UsecaseDocument.docx
@@ -2298,7 +2298,7 @@
             <w:pPr>
               <w:bidi/>
               <w:rPr>
-                <w:rFonts w:cs="B Nazanin" w:hint="cs"/>
+                <w:rFonts w:cs="B Nazanin"/>
                 <w:b/>
                 <w:bCs/>
                 <w:sz w:val="28"/>
@@ -36478,6 +36478,608 @@
         </w:rPr>
         <w:t>.</w:t>
       </w:r>
+    </w:p>
+    <w:p>
+      <w:pPr>
+        <w:bidi/>
+        <w:rPr>
+          <w:rFonts w:cs="B Nazanin"/>
+          <w:sz w:val="28"/>
+          <w:szCs w:val="28"/>
+          <w:lang w:bidi="fa-IR"/>
+        </w:rPr>
+      </w:pPr>
+    </w:p>
+    <w:p>
+      <w:pPr>
+        <w:bidi/>
+        <w:rPr>
+          <w:rFonts w:cs="B Nazanin"/>
+          <w:sz w:val="28"/>
+          <w:szCs w:val="28"/>
+          <w:lang w:bidi="fa-IR"/>
+        </w:rPr>
+      </w:pPr>
+    </w:p>
+    <w:p>
+      <w:pPr>
+        <w:bidi/>
+        <w:rPr>
+          <w:rFonts w:cs="B Nazanin"/>
+          <w:sz w:val="28"/>
+          <w:szCs w:val="28"/>
+          <w:lang w:bidi="fa-IR"/>
+        </w:rPr>
+      </w:pPr>
+    </w:p>
+    <w:p>
+      <w:pPr>
+        <w:bidi/>
+        <w:rPr>
+          <w:rFonts w:cs="B Nazanin"/>
+          <w:sz w:val="28"/>
+          <w:szCs w:val="28"/>
+          <w:lang w:bidi="fa-IR"/>
+        </w:rPr>
+      </w:pPr>
+    </w:p>
+    <w:p>
+      <w:pPr>
+        <w:bidi/>
+        <w:rPr>
+          <w:rFonts w:cs="B Nazanin"/>
+          <w:sz w:val="28"/>
+          <w:szCs w:val="28"/>
+          <w:lang w:bidi="fa-IR"/>
+        </w:rPr>
+      </w:pPr>
+    </w:p>
+    <w:p>
+      <w:pPr>
+        <w:bidi/>
+        <w:rPr>
+          <w:rFonts w:cs="B Nazanin"/>
+          <w:sz w:val="28"/>
+          <w:szCs w:val="28"/>
+          <w:lang w:bidi="fa-IR"/>
+        </w:rPr>
+      </w:pPr>
+    </w:p>
+    <w:p>
+      <w:pPr>
+        <w:bidi/>
+        <w:rPr>
+          <w:rFonts w:cs="B Nazanin"/>
+          <w:sz w:val="28"/>
+          <w:szCs w:val="28"/>
+          <w:lang w:bidi="fa-IR"/>
+        </w:rPr>
+      </w:pPr>
+    </w:p>
+    <w:p>
+      <w:pPr>
+        <w:bidi/>
+        <w:rPr>
+          <w:rFonts w:cs="B Titr"/>
+          <w:sz w:val="28"/>
+          <w:szCs w:val="28"/>
+          <w:rtl/>
+          <w:lang w:bidi="fa-IR"/>
+        </w:rPr>
+      </w:pPr>
+      <w:r>
+        <w:rPr>
+          <w:rFonts w:cs="B Titr" w:hint="cs"/>
+          <w:sz w:val="28"/>
+          <w:szCs w:val="28"/>
+          <w:rtl/>
+          <w:lang w:bidi="fa-IR"/>
+        </w:rPr>
+        <w:lastRenderedPageBreak/>
+        <w:t>نیازمندی های غیر وظیفه ای:</w:t>
+      </w:r>
+    </w:p>
+    <w:p>
+      <w:pPr>
+        <w:bidi/>
+        <w:rPr>
+          <w:rFonts w:cs="B Nazanin"/>
+          <w:sz w:val="28"/>
+          <w:szCs w:val="28"/>
+          <w:rtl/>
+          <w:lang w:bidi="fa-IR"/>
+        </w:rPr>
+      </w:pPr>
+      <w:r>
+        <w:rPr>
+          <w:rFonts w:cs="B Nazanin"/>
+          <w:sz w:val="28"/>
+          <w:szCs w:val="28"/>
+          <w:lang w:bidi="fa-IR"/>
+        </w:rPr>
+        <w:t>Reliability</w:t>
+      </w:r>
+      <w:r>
+        <w:rPr>
+          <w:rFonts w:cs="B Nazanin" w:hint="cs"/>
+          <w:sz w:val="28"/>
+          <w:szCs w:val="28"/>
+          <w:rtl/>
+          <w:lang w:bidi="fa-IR"/>
+        </w:rPr>
+        <w:t xml:space="preserve"> : تضمین میشود که 99 درصد از مواقع سرور های نرم افزار در حال کار باشند</w:t>
+      </w:r>
+      <w:r>
+        <w:rPr>
+          <w:rFonts w:cs="B Nazanin" w:hint="cs"/>
+          <w:sz w:val="28"/>
+          <w:szCs w:val="28"/>
+          <w:rtl/>
+          <w:lang w:bidi="fa-IR"/>
+        </w:rPr>
+        <w:t xml:space="preserve"> و به درستی به کار خود ادامه دهند.</w:t>
+      </w:r>
+    </w:p>
+    <w:p>
+      <w:pPr>
+        <w:bidi/>
+        <w:rPr>
+          <w:rFonts w:cs="B Nazanin"/>
+          <w:sz w:val="28"/>
+          <w:szCs w:val="28"/>
+          <w:lang w:bidi="fa-IR"/>
+        </w:rPr>
+      </w:pPr>
+      <w:r>
+        <w:rPr>
+          <w:rFonts w:cs="B Nazanin"/>
+          <w:sz w:val="28"/>
+          <w:szCs w:val="28"/>
+          <w:lang w:bidi="fa-IR"/>
+        </w:rPr>
+        <w:t>Availability</w:t>
+      </w:r>
+      <w:r>
+        <w:rPr>
+          <w:rFonts w:cs="B Nazanin" w:hint="cs"/>
+          <w:sz w:val="28"/>
+          <w:szCs w:val="28"/>
+          <w:rtl/>
+          <w:lang w:bidi="fa-IR"/>
+        </w:rPr>
+        <w:t xml:space="preserve"> : تضمین میشود که در 99 درصد مواقع نرم افزار در دسترس کاربران باشد</w:t>
+      </w:r>
+      <w:r>
+        <w:rPr>
+          <w:rFonts w:cs="B Nazanin"/>
+          <w:sz w:val="28"/>
+          <w:szCs w:val="28"/>
+          <w:lang w:bidi="fa-IR"/>
+        </w:rPr>
+        <w:t>.</w:t>
+      </w:r>
+    </w:p>
+    <w:p>
+      <w:pPr>
+        <w:bidi/>
+        <w:rPr>
+          <w:rFonts w:cs="B Nazanin"/>
+          <w:sz w:val="28"/>
+          <w:szCs w:val="28"/>
+          <w:rtl/>
+          <w:lang w:bidi="fa-IR"/>
+        </w:rPr>
+      </w:pPr>
+      <w:r>
+        <w:rPr>
+          <w:rFonts w:cs="B Nazanin"/>
+          <w:sz w:val="28"/>
+          <w:szCs w:val="28"/>
+          <w:lang w:bidi="fa-IR"/>
+        </w:rPr>
+        <w:t>Security</w:t>
+      </w:r>
+      <w:r>
+        <w:rPr>
+          <w:rFonts w:cs="B Nazanin" w:hint="cs"/>
+          <w:sz w:val="28"/>
+          <w:szCs w:val="28"/>
+          <w:rtl/>
+          <w:lang w:bidi="fa-IR"/>
+        </w:rPr>
+        <w:t xml:space="preserve"> : تضمین میشود نرم افزار از حملات معروف مثل </w:t>
+      </w:r>
+      <w:r>
+        <w:rPr>
+          <w:rFonts w:cs="B Nazanin"/>
+          <w:sz w:val="28"/>
+          <w:szCs w:val="28"/>
+          <w:lang w:bidi="fa-IR"/>
+        </w:rPr>
+        <w:t>sql injection</w:t>
+      </w:r>
+      <w:r>
+        <w:rPr>
+          <w:rFonts w:cs="B Nazanin" w:hint="cs"/>
+          <w:sz w:val="28"/>
+          <w:szCs w:val="28"/>
+          <w:rtl/>
+          <w:lang w:bidi="fa-IR"/>
+        </w:rPr>
+        <w:t xml:space="preserve"> ، </w:t>
+      </w:r>
+      <w:r>
+        <w:rPr>
+          <w:rFonts w:cs="B Nazanin"/>
+          <w:sz w:val="28"/>
+          <w:szCs w:val="28"/>
+          <w:lang w:bidi="fa-IR"/>
+        </w:rPr>
+        <w:t>xss</w:t>
+      </w:r>
+      <w:r>
+        <w:rPr>
+          <w:rFonts w:cs="B Nazanin" w:hint="cs"/>
+          <w:sz w:val="28"/>
+          <w:szCs w:val="28"/>
+          <w:rtl/>
+          <w:lang w:bidi="fa-IR"/>
+        </w:rPr>
+        <w:t xml:space="preserve"> ، </w:t>
+      </w:r>
+      <w:r>
+        <w:rPr>
+          <w:rFonts w:cs="B Nazanin"/>
+          <w:sz w:val="28"/>
+          <w:szCs w:val="28"/>
+          <w:lang w:bidi="fa-IR"/>
+        </w:rPr>
+        <w:t>csrf</w:t>
+      </w:r>
+      <w:r>
+        <w:rPr>
+          <w:rFonts w:cs="B Nazanin" w:hint="cs"/>
+          <w:sz w:val="28"/>
+          <w:szCs w:val="28"/>
+          <w:rtl/>
+          <w:lang w:bidi="fa-IR"/>
+        </w:rPr>
+        <w:t xml:space="preserve"> و ...</w:t>
+      </w:r>
+      <w:r>
+        <w:rPr>
+          <w:rFonts w:cs="B Nazanin"/>
+          <w:sz w:val="28"/>
+          <w:szCs w:val="28"/>
+          <w:lang w:bidi="fa-IR"/>
+        </w:rPr>
+        <w:t xml:space="preserve"> </w:t>
+      </w:r>
+      <w:r>
+        <w:rPr>
+          <w:rFonts w:cs="B Nazanin" w:hint="cs"/>
+          <w:sz w:val="28"/>
+          <w:szCs w:val="28"/>
+          <w:rtl/>
+          <w:lang w:bidi="fa-IR"/>
+        </w:rPr>
+        <w:t xml:space="preserve"> در امان باشد.</w:t>
+      </w:r>
+    </w:p>
+    <w:p>
+      <w:pPr>
+        <w:bidi/>
+        <w:rPr>
+          <w:rFonts w:cs="B Nazanin"/>
+          <w:sz w:val="28"/>
+          <w:szCs w:val="28"/>
+          <w:rtl/>
+          <w:lang w:bidi="fa-IR"/>
+        </w:rPr>
+      </w:pPr>
+      <w:r>
+        <w:rPr>
+          <w:rFonts w:cs="B Nazanin" w:hint="cs"/>
+          <w:sz w:val="28"/>
+          <w:szCs w:val="28"/>
+          <w:rtl/>
+          <w:lang w:bidi="fa-IR"/>
+        </w:rPr>
+        <w:t xml:space="preserve">تضمین میشود که نرم افزار بتواند اطلاعات 10000 کاربر را نگه داری کند و توانایی کنترل و مدیریت </w:t>
+      </w:r>
+      <w:r>
+        <w:rPr>
+          <w:rFonts w:cs="B Nazanin"/>
+          <w:sz w:val="28"/>
+          <w:szCs w:val="28"/>
+          <w:lang w:bidi="fa-IR"/>
+        </w:rPr>
+        <w:t xml:space="preserve">10 </w:t>
+      </w:r>
+      <w:r>
+        <w:rPr>
+          <w:rFonts w:cs="B Nazanin" w:hint="cs"/>
+          <w:sz w:val="28"/>
+          <w:szCs w:val="28"/>
+          <w:rtl/>
+          <w:lang w:bidi="fa-IR"/>
+        </w:rPr>
+        <w:t xml:space="preserve"> درخواست در ثانیه را داشته باشد.</w:t>
+      </w:r>
+    </w:p>
+    <w:p>
+      <w:pPr>
+        <w:bidi/>
+        <w:rPr>
+          <w:rFonts w:cs="B Nazanin"/>
+          <w:sz w:val="28"/>
+          <w:szCs w:val="28"/>
+          <w:rtl/>
+          <w:lang w:bidi="fa-IR"/>
+        </w:rPr>
+      </w:pPr>
+      <w:r>
+        <w:rPr>
+          <w:rFonts w:cs="B Nazanin"/>
+          <w:sz w:val="28"/>
+          <w:szCs w:val="28"/>
+          <w:lang w:bidi="fa-IR"/>
+        </w:rPr>
+        <w:t>Maintainability</w:t>
+      </w:r>
+      <w:r>
+        <w:rPr>
+          <w:rFonts w:cs="B Nazanin" w:hint="cs"/>
+          <w:sz w:val="28"/>
+          <w:szCs w:val="28"/>
+          <w:rtl/>
+          <w:lang w:bidi="fa-IR"/>
+        </w:rPr>
+        <w:t>: تضمین میشود که نرم افزار در صورت مواجهه با باگ با توجه به مفاد ذکر شده در قرار داد با مشتری در اسرع وقت مشکل را حل کند.</w:t>
+      </w:r>
+    </w:p>
+    <w:p>
+      <w:pPr>
+        <w:bidi/>
+        <w:rPr>
+          <w:rFonts w:cs="B Nazanin" w:hint="cs"/>
+          <w:sz w:val="28"/>
+          <w:szCs w:val="28"/>
+          <w:rtl/>
+          <w:lang w:bidi="fa-IR"/>
+        </w:rPr>
+      </w:pPr>
+      <w:r>
+        <w:rPr>
+          <w:rFonts w:cs="B Nazanin"/>
+          <w:sz w:val="28"/>
+          <w:szCs w:val="28"/>
+          <w:lang w:bidi="fa-IR"/>
+        </w:rPr>
+        <w:t>Usability</w:t>
+      </w:r>
+      <w:r>
+        <w:rPr>
+          <w:rFonts w:cs="B Nazanin" w:hint="cs"/>
+          <w:sz w:val="28"/>
+          <w:szCs w:val="28"/>
+          <w:rtl/>
+          <w:lang w:bidi="fa-IR"/>
+        </w:rPr>
+        <w:t xml:space="preserve"> : تضمین میشود که </w:t>
+      </w:r>
+      <w:r>
+        <w:rPr>
+          <w:rFonts w:cs="B Nazanin"/>
+          <w:sz w:val="28"/>
+          <w:szCs w:val="28"/>
+          <w:lang w:bidi="fa-IR"/>
+        </w:rPr>
+        <w:t>ui</w:t>
+      </w:r>
+      <w:r>
+        <w:rPr>
+          <w:rFonts w:cs="B Nazanin" w:hint="cs"/>
+          <w:sz w:val="28"/>
+          <w:szCs w:val="28"/>
+          <w:rtl/>
+          <w:lang w:bidi="fa-IR"/>
+        </w:rPr>
+        <w:t xml:space="preserve"> نرم افزار ما </w:t>
+      </w:r>
+      <w:r>
+        <w:rPr>
+          <w:rFonts w:cs="B Nazanin"/>
+          <w:sz w:val="28"/>
+          <w:szCs w:val="28"/>
+          <w:lang w:bidi="fa-IR"/>
+        </w:rPr>
+        <w:t>user friendly</w:t>
+      </w:r>
+      <w:r>
+        <w:rPr>
+          <w:rFonts w:cs="B Nazanin" w:hint="cs"/>
+          <w:sz w:val="28"/>
+          <w:szCs w:val="28"/>
+          <w:rtl/>
+          <w:lang w:bidi="fa-IR"/>
+        </w:rPr>
+        <w:t xml:space="preserve"> باشد و کاربر بتواند به راحتی با آن کار کرده و بدون نیاز به راهنما از آن استفاده کند.</w:t>
+      </w:r>
+    </w:p>
+    <w:p>
+      <w:pPr>
+        <w:bidi/>
+        <w:rPr>
+          <w:rFonts w:cs="B Nazanin"/>
+          <w:sz w:val="28"/>
+          <w:szCs w:val="28"/>
+          <w:lang w:bidi="fa-IR"/>
+        </w:rPr>
+      </w:pPr>
+    </w:p>
+    <w:p>
+      <w:pPr>
+        <w:bidi/>
+        <w:rPr>
+          <w:rFonts w:cs="B Nazanin"/>
+          <w:sz w:val="28"/>
+          <w:szCs w:val="28"/>
+          <w:lang w:bidi="fa-IR"/>
+        </w:rPr>
+      </w:pPr>
+    </w:p>
+    <w:p>
+      <w:pPr>
+        <w:bidi/>
+        <w:rPr>
+          <w:rFonts w:cs="B Nazanin"/>
+          <w:sz w:val="28"/>
+          <w:szCs w:val="28"/>
+          <w:lang w:bidi="fa-IR"/>
+        </w:rPr>
+      </w:pPr>
+    </w:p>
+    <w:p>
+      <w:pPr>
+        <w:bidi/>
+        <w:rPr>
+          <w:rFonts w:cs="B Nazanin"/>
+          <w:sz w:val="28"/>
+          <w:szCs w:val="28"/>
+          <w:lang w:bidi="fa-IR"/>
+        </w:rPr>
+      </w:pPr>
+    </w:p>
+    <w:p>
+      <w:pPr>
+        <w:bidi/>
+        <w:rPr>
+          <w:rFonts w:cs="B Nazanin"/>
+          <w:sz w:val="28"/>
+          <w:szCs w:val="28"/>
+          <w:lang w:bidi="fa-IR"/>
+        </w:rPr>
+      </w:pPr>
+    </w:p>
+    <w:p>
+      <w:pPr>
+        <w:bidi/>
+        <w:rPr>
+          <w:rFonts w:cs="B Nazanin"/>
+          <w:sz w:val="28"/>
+          <w:szCs w:val="28"/>
+          <w:rtl/>
+          <w:lang w:bidi="fa-IR"/>
+        </w:rPr>
+      </w:pPr>
+    </w:p>
+    <w:p>
+      <w:pPr>
+        <w:bidi/>
+        <w:rPr>
+          <w:rFonts w:cs="B Nazanin"/>
+          <w:sz w:val="28"/>
+          <w:szCs w:val="28"/>
+          <w:rtl/>
+          <w:lang w:bidi="fa-IR"/>
+        </w:rPr>
+      </w:pPr>
+    </w:p>
+    <w:p>
+      <w:pPr>
+        <w:bidi/>
+        <w:rPr>
+          <w:rFonts w:cs="B Nazanin"/>
+          <w:sz w:val="28"/>
+          <w:szCs w:val="28"/>
+          <w:rtl/>
+          <w:lang w:bidi="fa-IR"/>
+        </w:rPr>
+      </w:pPr>
+    </w:p>
+    <w:p>
+      <w:pPr>
+        <w:bidi/>
+        <w:rPr>
+          <w:rFonts w:cs="B Nazanin"/>
+          <w:sz w:val="28"/>
+          <w:szCs w:val="28"/>
+          <w:rtl/>
+          <w:lang w:bidi="fa-IR"/>
+        </w:rPr>
+      </w:pPr>
+    </w:p>
+    <w:p>
+      <w:pPr>
+        <w:bidi/>
+        <w:rPr>
+          <w:rFonts w:cs="B Nazanin"/>
+          <w:sz w:val="28"/>
+          <w:szCs w:val="28"/>
+          <w:rtl/>
+          <w:lang w:bidi="fa-IR"/>
+        </w:rPr>
+      </w:pPr>
+    </w:p>
+    <w:p>
+      <w:pPr>
+        <w:bidi/>
+        <w:rPr>
+          <w:rFonts w:cs="B Nazanin"/>
+          <w:sz w:val="28"/>
+          <w:szCs w:val="28"/>
+          <w:rtl/>
+          <w:lang w:bidi="fa-IR"/>
+        </w:rPr>
+      </w:pPr>
+    </w:p>
+    <w:p>
+      <w:pPr>
+        <w:bidi/>
+        <w:rPr>
+          <w:rFonts w:cs="B Nazanin"/>
+          <w:sz w:val="28"/>
+          <w:szCs w:val="28"/>
+          <w:rtl/>
+          <w:lang w:bidi="fa-IR"/>
+        </w:rPr>
+      </w:pPr>
+    </w:p>
+    <w:p>
+      <w:pPr>
+        <w:bidi/>
+        <w:rPr>
+          <w:rFonts w:cs="B Titr"/>
+          <w:sz w:val="32"/>
+          <w:szCs w:val="32"/>
+          <w:rtl/>
+          <w:lang w:bidi="fa-IR"/>
+        </w:rPr>
+      </w:pPr>
+      <w:r>
+        <w:rPr>
+          <w:rFonts w:cs="B Titr" w:hint="cs"/>
+          <w:sz w:val="32"/>
+          <w:szCs w:val="32"/>
+          <w:rtl/>
+          <w:lang w:bidi="fa-IR"/>
+        </w:rPr>
+        <w:lastRenderedPageBreak/>
+        <w:t>واژه نامه:</w:t>
+      </w:r>
+    </w:p>
+    <w:p>
+      <w:pPr>
+        <w:bidi/>
+        <w:rPr>
+          <w:rFonts w:cs="B Titr"/>
+          <w:sz w:val="32"/>
+          <w:szCs w:val="32"/>
+          <w:rtl/>
+          <w:lang w:bidi="fa-IR"/>
+        </w:rPr>
+      </w:pPr>
     </w:p>
     <w:p>
       <w:pPr>

--- a/features_requirements/UseCases/UsecaseDocument.docx
+++ b/features_requirements/UseCases/UsecaseDocument.docx
@@ -1,6 +1,6 @@
 
 <file path=word/document.xml><?xml version="1.0" encoding="utf-8"?>
-<w:document xmlns:wpc="http://schemas.microsoft.com/office/word/2010/wordprocessingCanvas" xmlns:cx="http://schemas.microsoft.com/office/drawing/2014/chartex" xmlns:cx1="http://schemas.microsoft.com/office/drawing/2015/9/8/chartex" xmlns:cx2="http://schemas.microsoft.com/office/drawing/2015/10/21/chartex" xmlns:cx3="http://schemas.microsoft.com/office/drawing/2016/5/9/chartex" xmlns:cx4="http://schemas.microsoft.com/office/drawing/2016/5/10/chartex" xmlns:cx5="http://schemas.microsoft.com/office/drawing/2016/5/11/chartex" xmlns:cx6="http://schemas.microsoft.com/office/drawing/2016/5/12/chartex" xmlns:cx7="http://schemas.microsoft.com/office/drawing/2016/5/13/chartex" xmlns:cx8="http://schemas.microsoft.com/office/drawing/2016/5/14/chartex" xmlns:mc="http://schemas.openxmlformats.org/markup-compatibility/2006" xmlns:aink="http://schemas.microsoft.com/office/drawing/2016/ink" xmlns:am3d="http://schemas.microsoft.com/office/drawing/2017/model3d" xmlns:o="urn:schemas-microsoft-com:office:office" xmlns:oel="http://schemas.microsoft.com/office/2019/extlst" xmlns:r="http://schemas.openxmlformats.org/officeDocument/2006/relationships" xmlns:m="http://schemas.openxmlformats.org/officeDocument/2006/math" xmlns:v="urn:schemas-microsoft-com:vml" xmlns:wp14="http://schemas.microsoft.com/office/word/2010/wordprocessingDrawing" xmlns:wp="http://schemas.openxmlformats.org/drawingml/2006/wordprocessingDrawing" xmlns:w10="urn:schemas-microsoft-com:office:word" xmlns:w="http://schemas.openxmlformats.org/wordprocessingml/2006/main" xmlns:w14="http://schemas.microsoft.com/office/word/2010/wordml" xmlns:w15="http://schemas.microsoft.com/office/word/2012/wordml" xmlns:w16cex="http://schemas.microsoft.com/office/word/2018/wordml/cex" xmlns:w16cid="http://schemas.microsoft.com/office/word/2016/wordml/cid" xmlns:w16="http://schemas.microsoft.com/office/word/2018/wordml" xmlns:w16du="http://schemas.microsoft.com/office/word/2023/wordml/word16du" xmlns:w16sdtdh="http://schemas.microsoft.com/office/word/2020/wordml/sdtdatahash" xmlns:w16se="http://schemas.microsoft.com/office/word/2015/wordml/symex" xmlns:wpg="http://schemas.microsoft.com/office/word/2010/wordprocessingGroup" xmlns:wpi="http://schemas.microsoft.com/office/word/2010/wordprocessingInk" xmlns:wne="http://schemas.microsoft.com/office/word/2006/wordml" xmlns:wps="http://schemas.microsoft.com/office/word/2010/wordprocessingShape" mc:Ignorable="w14 w15 w16se w16cid w16 w16cex w16sdtdh wp14">
+<w:document xmlns:wpc="http://schemas.microsoft.com/office/word/2010/wordprocessingCanvas" xmlns:cx="http://schemas.microsoft.com/office/drawing/2014/chartex" xmlns:cx1="http://schemas.microsoft.com/office/drawing/2015/9/8/chartex" xmlns:cx2="http://schemas.microsoft.com/office/drawing/2015/10/21/chartex" xmlns:cx3="http://schemas.microsoft.com/office/drawing/2016/5/9/chartex" xmlns:cx4="http://schemas.microsoft.com/office/drawing/2016/5/10/chartex" xmlns:cx5="http://schemas.microsoft.com/office/drawing/2016/5/11/chartex" xmlns:cx6="http://schemas.microsoft.com/office/drawing/2016/5/12/chartex" xmlns:cx7="http://schemas.microsoft.com/office/drawing/2016/5/13/chartex" xmlns:cx8="http://schemas.microsoft.com/office/drawing/2016/5/14/chartex" xmlns:mc="http://schemas.openxmlformats.org/markup-compatibility/2006" xmlns:aink="http://schemas.microsoft.com/office/drawing/2016/ink" xmlns:am3d="http://schemas.microsoft.com/office/drawing/2017/model3d" xmlns:o="urn:schemas-microsoft-com:office:office" xmlns:oel="http://schemas.microsoft.com/office/2019/extlst" xmlns:r="http://schemas.openxmlformats.org/officeDocument/2006/relationships" xmlns:m="http://schemas.openxmlformats.org/officeDocument/2006/math" xmlns:v="urn:schemas-microsoft-com:vml" xmlns:wp14="http://schemas.microsoft.com/office/word/2010/wordprocessingDrawing" xmlns:wp="http://schemas.openxmlformats.org/drawingml/2006/wordprocessingDrawing" xmlns:w10="urn:schemas-microsoft-com:office:word" xmlns:w="http://schemas.openxmlformats.org/wordprocessingml/2006/main" xmlns:w14="http://schemas.microsoft.com/office/word/2010/wordml" xmlns:w15="http://schemas.microsoft.com/office/word/2012/wordml" xmlns:w16cex="http://schemas.microsoft.com/office/word/2018/wordml/cex" xmlns:w16cid="http://schemas.microsoft.com/office/word/2016/wordml/cid" xmlns:w16="http://schemas.microsoft.com/office/word/2018/wordml" xmlns:w16sdtdh="http://schemas.microsoft.com/office/word/2020/wordml/sdtdatahash" xmlns:w16se="http://schemas.microsoft.com/office/word/2015/wordml/symex" xmlns:wpg="http://schemas.microsoft.com/office/word/2010/wordprocessingGroup" xmlns:wpi="http://schemas.microsoft.com/office/word/2010/wordprocessingInk" xmlns:wne="http://schemas.microsoft.com/office/word/2006/wordml" xmlns:wps="http://schemas.microsoft.com/office/word/2010/wordprocessingShape" mc:Ignorable="w14 w15 w16se w16cid w16 w16cex w16sdtdh wp14">
   <w:body>
     <w:p>
       <w:pPr>
@@ -1066,10 +1066,10 @@
         </w:rPr>
         <w:lastRenderedPageBreak/>
         <w:drawing>
-          <wp:inline distT="0" distB="0" distL="0" distR="0" wp14:anchorId="6E42017F" wp14:editId="51F76048">
-            <wp:extent cx="5943600" cy="5204460"/>
+          <wp:inline distT="0" distB="0" distL="0" distR="0" wp14:anchorId="46842A54" wp14:editId="2C67B458">
+            <wp:extent cx="5943600" cy="4038600"/>
             <wp:effectExtent l="0" t="0" r="0" b="0"/>
-            <wp:docPr id="587088866" name="Picture 1"/>
+            <wp:docPr id="629666597" name="Picture 1"/>
             <wp:cNvGraphicFramePr>
               <a:graphicFrameLocks xmlns:a="http://schemas.openxmlformats.org/drawingml/2006/main" noChangeAspect="1"/>
             </wp:cNvGraphicFramePr>
@@ -1077,7 +1077,7 @@
               <a:graphicData uri="http://schemas.openxmlformats.org/drawingml/2006/picture">
                 <pic:pic xmlns:pic="http://schemas.openxmlformats.org/drawingml/2006/picture">
                   <pic:nvPicPr>
-                    <pic:cNvPr id="587088866" name="Picture 587088866"/>
+                    <pic:cNvPr id="629666597" name="Picture 629666597"/>
                     <pic:cNvPicPr/>
                   </pic:nvPicPr>
                   <pic:blipFill>
@@ -1095,7 +1095,7 @@
                   <pic:spPr>
                     <a:xfrm>
                       <a:off x="0" y="0"/>
-                      <a:ext cx="5943600" cy="5204460"/>
+                      <a:ext cx="5943600" cy="4038600"/>
                     </a:xfrm>
                     <a:prstGeom prst="rect">
                       <a:avLst/>
@@ -11388,7 +11388,6 @@
           <w:rFonts w:cs="B Titr"/>
           <w:sz w:val="28"/>
           <w:szCs w:val="28"/>
-          <w:rtl/>
           <w:lang w:bidi="fa-IR"/>
         </w:rPr>
       </w:pPr>
@@ -11400,7 +11399,6 @@
           <w:rFonts w:cs="B Titr"/>
           <w:sz w:val="28"/>
           <w:szCs w:val="28"/>
-          <w:rtl/>
           <w:lang w:bidi="fa-IR"/>
         </w:rPr>
       </w:pPr>
@@ -11412,7 +11410,6 @@
           <w:rFonts w:cs="B Titr"/>
           <w:sz w:val="28"/>
           <w:szCs w:val="28"/>
-          <w:rtl/>
           <w:lang w:bidi="fa-IR"/>
         </w:rPr>
       </w:pPr>
@@ -11424,7 +11421,6 @@
           <w:rFonts w:cs="B Titr"/>
           <w:sz w:val="28"/>
           <w:szCs w:val="28"/>
-          <w:rtl/>
           <w:lang w:bidi="fa-IR"/>
         </w:rPr>
       </w:pPr>
@@ -11436,7 +11432,6 @@
           <w:rFonts w:cs="B Titr"/>
           <w:sz w:val="28"/>
           <w:szCs w:val="28"/>
-          <w:rtl/>
           <w:lang w:bidi="fa-IR"/>
         </w:rPr>
       </w:pPr>
@@ -11448,7 +11443,6 @@
           <w:rFonts w:cs="B Titr"/>
           <w:sz w:val="28"/>
           <w:szCs w:val="28"/>
-          <w:rtl/>
           <w:lang w:bidi="fa-IR"/>
         </w:rPr>
       </w:pPr>
@@ -11460,19 +11454,6 @@
           <w:rFonts w:cs="B Titr"/>
           <w:sz w:val="28"/>
           <w:szCs w:val="28"/>
-          <w:rtl/>
-          <w:lang w:bidi="fa-IR"/>
-        </w:rPr>
-      </w:pPr>
-    </w:p>
-    <w:p>
-      <w:pPr>
-        <w:bidi/>
-        <w:rPr>
-          <w:rFonts w:cs="B Titr"/>
-          <w:sz w:val="28"/>
-          <w:szCs w:val="28"/>
-          <w:rtl/>
           <w:lang w:bidi="fa-IR"/>
         </w:rPr>
       </w:pPr>
@@ -11532,6 +11513,7 @@
                 <w:rtl/>
                 <w:lang w:bidi="fa-IR"/>
               </w:rPr>
+              <w:lastRenderedPageBreak/>
               <w:t>مورد کاربرد</w:t>
             </w:r>
           </w:p>
@@ -12251,7 +12233,6 @@
           <w:rFonts w:cs="B Titr"/>
           <w:sz w:val="28"/>
           <w:szCs w:val="28"/>
-          <w:rtl/>
           <w:lang w:bidi="fa-IR"/>
         </w:rPr>
       </w:pPr>
@@ -12395,6 +12376,7 @@
                 <w:rtl/>
                 <w:lang w:bidi="fa-IR"/>
               </w:rPr>
+              <w:lastRenderedPageBreak/>
               <w:t>مورد کاربرد</w:t>
             </w:r>
           </w:p>
@@ -13260,6 +13242,7 @@
                 <w:rtl/>
                 <w:lang w:bidi="fa-IR"/>
               </w:rPr>
+              <w:lastRenderedPageBreak/>
               <w:t>مورد کاربرد</w:t>
             </w:r>
           </w:p>
@@ -14155,6 +14138,7 @@
                 <w:rtl/>
                 <w:lang w:bidi="fa-IR"/>
               </w:rPr>
+              <w:lastRenderedPageBreak/>
               <w:t>مورد کاربرد</w:t>
             </w:r>
           </w:p>
@@ -15080,6 +15064,7 @@
                 <w:rtl/>
                 <w:lang w:bidi="fa-IR"/>
               </w:rPr>
+              <w:lastRenderedPageBreak/>
               <w:t>مورد کاربرد</w:t>
             </w:r>
           </w:p>
@@ -16002,6 +15987,7 @@
                 <w:rtl/>
                 <w:lang w:bidi="fa-IR"/>
               </w:rPr>
+              <w:lastRenderedPageBreak/>
               <w:t>مورد کاربرد</w:t>
             </w:r>
           </w:p>
@@ -16906,6 +16892,7 @@
                 <w:rtl/>
                 <w:lang w:bidi="fa-IR"/>
               </w:rPr>
+              <w:lastRenderedPageBreak/>
               <w:t>مورد کاربرد</w:t>
             </w:r>
           </w:p>
@@ -17820,6 +17807,7 @@
                 <w:rtl/>
                 <w:lang w:bidi="fa-IR"/>
               </w:rPr>
+              <w:lastRenderedPageBreak/>
               <w:t>مورد کاربرد</w:t>
             </w:r>
           </w:p>
@@ -18662,6 +18650,7 @@
                 <w:rtl/>
                 <w:lang w:bidi="fa-IR"/>
               </w:rPr>
+              <w:lastRenderedPageBreak/>
               <w:t>مورد کاربرد</w:t>
             </w:r>
           </w:p>
@@ -19072,6 +19061,26 @@
                 <w:lang w:bidi="fa-IR"/>
               </w:rPr>
               <w:t>مدیر و یا صاحب کانال باشد</w:t>
+            </w:r>
+            <w:r>
+              <w:rPr>
+                <w:rFonts w:cs="B Nazanin" w:hint="cs"/>
+                <w:sz w:val="28"/>
+                <w:szCs w:val="28"/>
+                <w:rtl/>
+                <w:lang w:bidi="fa-IR"/>
+              </w:rPr>
+              <w:t xml:space="preserve"> </w:t>
+            </w:r>
+            <w:r>
+              <w:rPr>
+                <w:rFonts w:cs="B Nazanin" w:hint="cs"/>
+                <w:sz w:val="28"/>
+                <w:szCs w:val="28"/>
+                <w:rtl/>
+                <w:lang w:bidi="fa-IR"/>
+              </w:rPr>
+              <w:t>و وارد حسابش شده باشد</w:t>
             </w:r>
           </w:p>
         </w:tc>
@@ -19953,6 +19962,26 @@
               </w:rPr>
               <w:t>باید دسترسی صاحب کانال را داشته باشد( صاحب کانال باشد)</w:t>
             </w:r>
+            <w:r>
+              <w:rPr>
+                <w:rFonts w:cs="B Nazanin" w:hint="cs"/>
+                <w:sz w:val="28"/>
+                <w:szCs w:val="28"/>
+                <w:rtl/>
+                <w:lang w:bidi="fa-IR"/>
+              </w:rPr>
+              <w:t xml:space="preserve"> </w:t>
+            </w:r>
+            <w:r>
+              <w:rPr>
+                <w:rFonts w:cs="B Nazanin" w:hint="cs"/>
+                <w:sz w:val="28"/>
+                <w:szCs w:val="28"/>
+                <w:rtl/>
+                <w:lang w:bidi="fa-IR"/>
+              </w:rPr>
+              <w:t>و وارد حسابش شده باشد</w:t>
+            </w:r>
           </w:p>
         </w:tc>
       </w:tr>
@@ -20829,6 +20858,26 @@
               </w:rPr>
               <w:t xml:space="preserve"> باید صاحب و مدیر کانال باشد</w:t>
             </w:r>
+            <w:r>
+              <w:rPr>
+                <w:rFonts w:cs="B Nazanin" w:hint="cs"/>
+                <w:sz w:val="28"/>
+                <w:szCs w:val="28"/>
+                <w:rtl/>
+                <w:lang w:bidi="fa-IR"/>
+              </w:rPr>
+              <w:t xml:space="preserve"> </w:t>
+            </w:r>
+            <w:r>
+              <w:rPr>
+                <w:rFonts w:cs="B Nazanin" w:hint="cs"/>
+                <w:sz w:val="28"/>
+                <w:szCs w:val="28"/>
+                <w:rtl/>
+                <w:lang w:bidi="fa-IR"/>
+              </w:rPr>
+              <w:t>و وارد حسابش شده باشد</w:t>
+            </w:r>
           </w:p>
         </w:tc>
       </w:tr>
@@ -21693,6 +21742,16 @@
               </w:rPr>
               <w:t>مدیر کانال باشد</w:t>
             </w:r>
+            <w:r>
+              <w:rPr>
+                <w:rFonts w:cs="B Nazanin" w:hint="cs"/>
+                <w:sz w:val="28"/>
+                <w:szCs w:val="28"/>
+                <w:rtl/>
+                <w:lang w:bidi="fa-IR"/>
+              </w:rPr>
+              <w:t xml:space="preserve"> و وارد حسابش شده باشد</w:t>
+            </w:r>
           </w:p>
         </w:tc>
       </w:tr>
@@ -23491,7 +23550,27 @@
                 <w:rtl/>
                 <w:lang w:bidi="fa-IR"/>
               </w:rPr>
-              <w:t>باید صاحب کانال باشد</w:t>
+              <w:t>باید</w:t>
+            </w:r>
+            <w:r>
+              <w:rPr>
+                <w:rFonts w:cs="B Nazanin" w:hint="cs"/>
+                <w:sz w:val="28"/>
+                <w:szCs w:val="28"/>
+                <w:rtl/>
+                <w:lang w:bidi="fa-IR"/>
+              </w:rPr>
+              <w:t xml:space="preserve"> وارد حساب کاربری اش شده باشد و</w:t>
+            </w:r>
+            <w:r>
+              <w:rPr>
+                <w:rFonts w:cs="B Nazanin" w:hint="cs"/>
+                <w:sz w:val="28"/>
+                <w:szCs w:val="28"/>
+                <w:rtl/>
+                <w:lang w:bidi="fa-IR"/>
+              </w:rPr>
+              <w:t xml:space="preserve"> صاحب کانال باشد</w:t>
             </w:r>
           </w:p>
         </w:tc>
@@ -23751,24 +23830,22 @@
                 <w:rtl/>
                 <w:lang w:bidi="fa-IR"/>
               </w:rPr>
-              <w:t>ندارد</w:t>
+              <w:t>تعیین درصد درآمد</w:t>
+            </w:r>
+            <w:r>
+              <w:rPr>
+                <w:rFonts w:cs="B Nazanin" w:hint="cs"/>
+                <w:sz w:val="28"/>
+                <w:szCs w:val="28"/>
+                <w:rtl/>
+                <w:lang w:bidi="fa-IR"/>
+              </w:rPr>
+              <w:t>:درصد نامعتبر</w:t>
             </w:r>
           </w:p>
         </w:tc>
       </w:tr>
     </w:tbl>
-    <w:p>
-      <w:pPr>
-        <w:bidi/>
-        <w:rPr>
-          <w:rFonts w:cs="B Nazanin"/>
-          <w:sz w:val="28"/>
-          <w:szCs w:val="28"/>
-          <w:rtl/>
-          <w:lang w:bidi="fa-IR"/>
-        </w:rPr>
-      </w:pPr>
-    </w:p>
     <w:p>
       <w:pPr>
         <w:bidi/>
@@ -23929,22 +24006,24 @@
               <w:bidi/>
               <w:rPr>
                 <w:rFonts w:cs="B Nazanin"/>
-                <w:sz w:val="28"/>
-                <w:szCs w:val="28"/>
-                <w:lang w:bidi="fa-IR"/>
-              </w:rPr>
-            </w:pPr>
-            <w:r>
-              <w:rPr>
-                <w:rFonts w:cs="B Nazanin" w:hint="cs"/>
-                <w:b/>
-                <w:bCs/>
-                <w:sz w:val="28"/>
-                <w:szCs w:val="28"/>
-                <w:rtl/>
-                <w:lang w:bidi="fa-IR"/>
-              </w:rPr>
-              <w:t>مورد کاربرد</w:t>
+                <w:b/>
+                <w:bCs/>
+                <w:sz w:val="28"/>
+                <w:szCs w:val="28"/>
+                <w:lang w:bidi="fa-IR"/>
+              </w:rPr>
+            </w:pPr>
+            <w:r>
+              <w:rPr>
+                <w:rFonts w:cs="B Nazanin" w:hint="cs"/>
+                <w:b/>
+                <w:bCs/>
+                <w:sz w:val="28"/>
+                <w:szCs w:val="28"/>
+                <w:rtl/>
+                <w:lang w:bidi="fa-IR"/>
+              </w:rPr>
+              <w:t>روند جایگزین</w:t>
             </w:r>
           </w:p>
         </w:tc>
@@ -23978,7 +24057,7 @@
                 <w:rtl/>
                 <w:lang w:bidi="fa-IR"/>
               </w:rPr>
-              <w:t>حذف مدیر از کانال</w:t>
+              <w:t>تعیین درصد درآمد:درصد نامعتبر</w:t>
             </w:r>
           </w:p>
         </w:tc>
@@ -24054,19 +24133,19 @@
                 <w:rtl/>
                 <w:lang w:bidi="fa-IR"/>
               </w:rPr>
-              <w:t>2</w:t>
-            </w:r>
-            <w:r>
-              <w:rPr>
-                <w:rFonts w:cs="B Nazanin" w:hint="cs"/>
-                <w:b/>
-                <w:bCs/>
-                <w:sz w:val="28"/>
-                <w:szCs w:val="28"/>
-                <w:rtl/>
-                <w:lang w:bidi="fa-IR"/>
-              </w:rPr>
-              <w:t>2</w:t>
+              <w:t>21</w:t>
+            </w:r>
+            <w:r>
+              <w:rPr>
+                <w:rFonts w:cs="B Nazanin" w:hint="cs"/>
+                <w:b/>
+                <w:bCs/>
+                <w:sz w:val="28"/>
+                <w:szCs w:val="28"/>
+                <w:rtl/>
+                <w:lang w:bidi="fa-IR"/>
+              </w:rPr>
+              <w:t>.1</w:t>
             </w:r>
           </w:p>
         </w:tc>
@@ -24138,17 +24217,7 @@
                 <w:rtl/>
                 <w:lang w:bidi="fa-IR"/>
               </w:rPr>
-              <w:t xml:space="preserve">صاحب کانال </w:t>
-            </w:r>
-            <w:r>
-              <w:rPr>
-                <w:rFonts w:cs="B Nazanin" w:hint="cs"/>
-                <w:sz w:val="28"/>
-                <w:szCs w:val="28"/>
-                <w:rtl/>
-                <w:lang w:bidi="fa-IR"/>
-              </w:rPr>
-              <w:t>میتواند کاربران مدیر را حذف کند و سطح دسترسی شان را بگیرد</w:t>
+              <w:t>وقتی که درصد مدیران به همراه درصد خود صاحب کانال از 100 بیشتر شود.</w:t>
             </w:r>
           </w:p>
         </w:tc>
@@ -24365,7 +24434,7 @@
                 <w:rtl/>
                 <w:lang w:bidi="fa-IR"/>
               </w:rPr>
-              <w:t>کاربر باید صاحب کانال باشد</w:t>
+              <w:t>مجموع درصد های وارد شده بیشتر از 100 باشد</w:t>
             </w:r>
           </w:p>
         </w:tc>
@@ -24423,7 +24492,7 @@
               <w:pStyle w:val="ListParagraph"/>
               <w:numPr>
                 <w:ilvl w:val="0"/>
-                <w:numId w:val="31"/>
+                <w:numId w:val="57"/>
               </w:numPr>
               <w:bidi/>
               <w:rPr>
@@ -24441,7 +24510,17 @@
                 <w:rtl/>
                 <w:lang w:bidi="fa-IR"/>
               </w:rPr>
-              <w:t>شامل نمایش مدیران کانال</w:t>
+              <w:t>این روند جایگزین از مرحله 2 روند اصلی آغاز میشود</w:t>
+            </w:r>
+            <w:r>
+              <w:rPr>
+                <w:rFonts w:cs="B Nazanin" w:hint="cs"/>
+                <w:sz w:val="28"/>
+                <w:szCs w:val="28"/>
+                <w:rtl/>
+                <w:lang w:bidi="fa-IR"/>
+              </w:rPr>
+              <w:t xml:space="preserve"> به صورتی که مجموع درصد های وارد شده بیشتر از 100 باشد</w:t>
             </w:r>
           </w:p>
           <w:p>
@@ -24449,7 +24528,7 @@
               <w:pStyle w:val="ListParagraph"/>
               <w:numPr>
                 <w:ilvl w:val="0"/>
-                <w:numId w:val="31"/>
+                <w:numId w:val="57"/>
               </w:numPr>
               <w:bidi/>
               <w:rPr>
@@ -24467,108 +24546,7 @@
                 <w:rtl/>
                 <w:lang w:bidi="fa-IR"/>
               </w:rPr>
-              <w:t>این مورد کاربرد با درخواست صاحب کانال برای کاهش سطح دسترسی مدیر کانال آغاز میشود</w:t>
-            </w:r>
-          </w:p>
-          <w:p>
-            <w:pPr>
-              <w:pStyle w:val="ListParagraph"/>
-              <w:numPr>
-                <w:ilvl w:val="0"/>
-                <w:numId w:val="31"/>
-              </w:numPr>
-              <w:bidi/>
-              <w:rPr>
-                <w:rFonts w:cs="B Nazanin"/>
-                <w:sz w:val="28"/>
-                <w:szCs w:val="28"/>
-                <w:lang w:bidi="fa-IR"/>
-              </w:rPr>
-            </w:pPr>
-            <w:r>
-              <w:rPr>
-                <w:rFonts w:cs="B Nazanin" w:hint="cs"/>
-                <w:sz w:val="28"/>
-                <w:szCs w:val="28"/>
-                <w:rtl/>
-                <w:lang w:bidi="fa-IR"/>
-              </w:rPr>
-              <w:t>اگر از قبل اشتراک نخریده بود:</w:t>
-            </w:r>
-          </w:p>
-          <w:p>
-            <w:pPr>
-              <w:pStyle w:val="ListParagraph"/>
-              <w:numPr>
-                <w:ilvl w:val="1"/>
-                <w:numId w:val="31"/>
-              </w:numPr>
-              <w:bidi/>
-              <w:rPr>
-                <w:rFonts w:cs="B Nazanin"/>
-                <w:sz w:val="28"/>
-                <w:szCs w:val="28"/>
-                <w:rtl/>
-                <w:lang w:bidi="fa-IR"/>
-              </w:rPr>
-            </w:pPr>
-            <w:r>
-              <w:rPr>
-                <w:rFonts w:cs="B Nazanin" w:hint="cs"/>
-                <w:sz w:val="28"/>
-                <w:szCs w:val="28"/>
-                <w:rtl/>
-                <w:lang w:bidi="fa-IR"/>
-              </w:rPr>
-              <w:t>به عضو عادی تنزل میابد</w:t>
-            </w:r>
-          </w:p>
-          <w:p>
-            <w:pPr>
-              <w:pStyle w:val="ListParagraph"/>
-              <w:numPr>
-                <w:ilvl w:val="0"/>
-                <w:numId w:val="31"/>
-              </w:numPr>
-              <w:bidi/>
-              <w:rPr>
-                <w:rFonts w:cs="B Nazanin"/>
-                <w:sz w:val="28"/>
-                <w:szCs w:val="28"/>
-                <w:lang w:bidi="fa-IR"/>
-              </w:rPr>
-            </w:pPr>
-            <w:r>
-              <w:rPr>
-                <w:rFonts w:cs="B Nazanin" w:hint="cs"/>
-                <w:sz w:val="28"/>
-                <w:szCs w:val="28"/>
-                <w:rtl/>
-                <w:lang w:bidi="fa-IR"/>
-              </w:rPr>
-              <w:t>در غیر این صورت</w:t>
-            </w:r>
-          </w:p>
-          <w:p>
-            <w:pPr>
-              <w:pStyle w:val="ListParagraph"/>
-              <w:bidi/>
-              <w:rPr>
-                <w:rFonts w:cs="B Nazanin"/>
-                <w:sz w:val="28"/>
-                <w:szCs w:val="28"/>
-                <w:lang w:bidi="fa-IR"/>
-              </w:rPr>
-            </w:pPr>
-            <w:r>
-              <w:rPr>
-                <w:rFonts w:cs="B Nazanin" w:hint="cs"/>
-                <w:sz w:val="28"/>
-                <w:szCs w:val="28"/>
-                <w:rtl/>
-                <w:lang w:bidi="fa-IR"/>
-              </w:rPr>
-              <w:t>4.1 به عضو ویژه تنزل میابد</w:t>
+              <w:t>پیغام مناسب مبنی بر درصد های نامعتبر نمایش داده میشود</w:t>
             </w:r>
           </w:p>
         </w:tc>
@@ -24652,7 +24630,7 @@
                 <w:rtl/>
                 <w:lang w:bidi="fa-IR"/>
               </w:rPr>
-              <w:t>مدیران کم میشوند و کاربر انتخاب شده کاربرعادی میشود.</w:t>
+              <w:t>درصد وارد شده پذیرفته نمیشود</w:t>
             </w:r>
           </w:p>
         </w:tc>
@@ -24832,22 +24810,36 @@
       <w:pPr>
         <w:bidi/>
         <w:rPr>
-          <w:rFonts w:cs="B Titr"/>
-          <w:sz w:val="28"/>
-          <w:szCs w:val="28"/>
-          <w:lang w:bidi="fa-IR"/>
-        </w:rPr>
-      </w:pPr>
-      <w:r>
-        <w:rPr>
-          <w:rFonts w:cs="B Titr" w:hint="cs"/>
+          <w:rFonts w:cs="B Nazanin"/>
           <w:sz w:val="28"/>
           <w:szCs w:val="28"/>
           <w:rtl/>
           <w:lang w:bidi="fa-IR"/>
         </w:rPr>
-        <w:t>زیر سیستم محتوا:</w:t>
-      </w:r>
+      </w:pPr>
+    </w:p>
+    <w:p>
+      <w:pPr>
+        <w:bidi/>
+        <w:rPr>
+          <w:rFonts w:cs="B Nazanin"/>
+          <w:sz w:val="28"/>
+          <w:szCs w:val="28"/>
+          <w:rtl/>
+          <w:lang w:bidi="fa-IR"/>
+        </w:rPr>
+      </w:pPr>
+    </w:p>
+    <w:p>
+      <w:pPr>
+        <w:bidi/>
+        <w:rPr>
+          <w:rFonts w:cs="B Nazanin"/>
+          <w:sz w:val="28"/>
+          <w:szCs w:val="28"/>
+          <w:lang w:bidi="fa-IR"/>
+        </w:rPr>
+      </w:pPr>
     </w:p>
     <w:tbl>
       <w:tblPr>
@@ -24926,7 +24918,7 @@
                 <w:rtl/>
                 <w:lang w:bidi="fa-IR"/>
               </w:rPr>
-              <w:t>افزودن محتوا به کانال</w:t>
+              <w:t>تعیین حق اشتراک</w:t>
             </w:r>
           </w:p>
         </w:tc>
@@ -25002,7 +24994,19 @@
                 <w:rtl/>
                 <w:lang w:bidi="fa-IR"/>
               </w:rPr>
-              <w:t>23</w:t>
+              <w:t>2</w:t>
+            </w:r>
+            <w:r>
+              <w:rPr>
+                <w:rFonts w:cs="B Nazanin" w:hint="cs"/>
+                <w:b/>
+                <w:bCs/>
+                <w:sz w:val="28"/>
+                <w:szCs w:val="28"/>
+                <w:rtl/>
+                <w:lang w:bidi="fa-IR"/>
+              </w:rPr>
+              <w:t>2</w:t>
             </w:r>
           </w:p>
         </w:tc>
@@ -25074,17 +25078,17 @@
                 <w:rtl/>
                 <w:lang w:bidi="fa-IR"/>
               </w:rPr>
-              <w:t>مدیران و صاحب کانال میتوانند</w:t>
-            </w:r>
-            <w:r>
-              <w:rPr>
-                <w:rFonts w:cs="B Nazanin" w:hint="cs"/>
-                <w:sz w:val="28"/>
-                <w:szCs w:val="28"/>
-                <w:rtl/>
-                <w:lang w:bidi="fa-IR"/>
-              </w:rPr>
-              <w:t xml:space="preserve"> محتوای رایگان و یا پولی به کانال اضافه کنند</w:t>
+              <w:t>صاحب کانال ب</w:t>
+            </w:r>
+            <w:r>
+              <w:rPr>
+                <w:rFonts w:cs="B Nazanin" w:hint="cs"/>
+                <w:sz w:val="28"/>
+                <w:szCs w:val="28"/>
+                <w:rtl/>
+                <w:lang w:bidi="fa-IR"/>
+              </w:rPr>
+              <w:t>رای انواع اشتراک 3 6 9 ماهه میتواند مبلغ تعیین کند</w:t>
             </w:r>
           </w:p>
         </w:tc>
@@ -25158,16 +25162,6 @@
               </w:rPr>
               <w:t>صاحب کانال</w:t>
             </w:r>
-            <w:r>
-              <w:rPr>
-                <w:rFonts w:cs="B Nazanin" w:hint="cs"/>
-                <w:sz w:val="28"/>
-                <w:szCs w:val="28"/>
-                <w:rtl/>
-                <w:lang w:bidi="fa-IR"/>
-              </w:rPr>
-              <w:t xml:space="preserve"> و مدیران کانال</w:t>
-            </w:r>
           </w:p>
         </w:tc>
       </w:tr>
@@ -25311,17 +25305,37 @@
                 <w:rtl/>
                 <w:lang w:bidi="fa-IR"/>
               </w:rPr>
-              <w:t xml:space="preserve">کاربر باید صاحب کانال </w:t>
-            </w:r>
-            <w:r>
-              <w:rPr>
-                <w:rFonts w:cs="B Nazanin" w:hint="cs"/>
-                <w:sz w:val="28"/>
-                <w:szCs w:val="28"/>
-                <w:rtl/>
-                <w:lang w:bidi="fa-IR"/>
-              </w:rPr>
-              <w:t>و یا مدیر کانال باشد</w:t>
+              <w:t>کاربر باید</w:t>
+            </w:r>
+            <w:r>
+              <w:rPr>
+                <w:rFonts w:cs="B Nazanin" w:hint="cs"/>
+                <w:sz w:val="28"/>
+                <w:szCs w:val="28"/>
+                <w:rtl/>
+                <w:lang w:bidi="fa-IR"/>
+              </w:rPr>
+              <w:t xml:space="preserve"> وارد حساب کاربری اش شده باشد و </w:t>
+            </w:r>
+            <w:r>
+              <w:rPr>
+                <w:rFonts w:cs="B Nazanin" w:hint="cs"/>
+                <w:sz w:val="28"/>
+                <w:szCs w:val="28"/>
+                <w:rtl/>
+                <w:lang w:bidi="fa-IR"/>
+              </w:rPr>
+              <w:t xml:space="preserve"> صاحب کانال باشد</w:t>
+            </w:r>
+            <w:r>
+              <w:rPr>
+                <w:rFonts w:cs="B Nazanin" w:hint="cs"/>
+                <w:sz w:val="28"/>
+                <w:szCs w:val="28"/>
+                <w:rtl/>
+                <w:lang w:bidi="fa-IR"/>
+              </w:rPr>
+              <w:t xml:space="preserve"> </w:t>
             </w:r>
           </w:p>
         </w:tc>
@@ -25379,7 +25393,7 @@
               <w:pStyle w:val="ListParagraph"/>
               <w:numPr>
                 <w:ilvl w:val="0"/>
-                <w:numId w:val="33"/>
+                <w:numId w:val="54"/>
               </w:numPr>
               <w:bidi/>
               <w:rPr>
@@ -25397,7 +25411,7 @@
                 <w:rtl/>
                 <w:lang w:bidi="fa-IR"/>
               </w:rPr>
-              <w:t>این مورد کاربرد با درخواست مدیر و یا صاحب کانال برای افزودن محتوا به کانال آغاز میشود.</w:t>
+              <w:t>این مورد کاربرد با درخواست صاحب کانال برای تعیین قیمت نوع اشتراک آغاز میشود.</w:t>
             </w:r>
           </w:p>
           <w:p>
@@ -25405,7 +25419,7 @@
               <w:pStyle w:val="ListParagraph"/>
               <w:numPr>
                 <w:ilvl w:val="0"/>
-                <w:numId w:val="33"/>
+                <w:numId w:val="54"/>
               </w:numPr>
               <w:bidi/>
               <w:rPr>
@@ -25423,82 +25437,17 @@
                 <w:rtl/>
                 <w:lang w:bidi="fa-IR"/>
               </w:rPr>
-              <w:t>اگر محتوا رایگان باشد:</w:t>
-            </w:r>
-          </w:p>
-          <w:p>
-            <w:pPr>
-              <w:pStyle w:val="ListParagraph"/>
-              <w:numPr>
-                <w:ilvl w:val="1"/>
-                <w:numId w:val="33"/>
-              </w:numPr>
-              <w:bidi/>
-              <w:rPr>
-                <w:rFonts w:cs="B Nazanin"/>
-                <w:sz w:val="28"/>
-                <w:szCs w:val="28"/>
-                <w:rtl/>
-                <w:lang w:bidi="fa-IR"/>
-              </w:rPr>
-            </w:pPr>
-            <w:r>
-              <w:rPr>
-                <w:rFonts w:cs="B Nazanin" w:hint="cs"/>
-                <w:sz w:val="28"/>
-                <w:szCs w:val="28"/>
-                <w:rtl/>
-                <w:lang w:bidi="fa-IR"/>
-              </w:rPr>
-              <w:t>محتوا توسط سامانه به کانال اضافه خواهد شد.</w:t>
-            </w:r>
-          </w:p>
-          <w:p>
-            <w:pPr>
-              <w:pStyle w:val="ListParagraph"/>
-              <w:numPr>
-                <w:ilvl w:val="0"/>
-                <w:numId w:val="33"/>
-              </w:numPr>
-              <w:bidi/>
-              <w:rPr>
-                <w:rFonts w:cs="B Nazanin"/>
-                <w:sz w:val="28"/>
-                <w:szCs w:val="28"/>
-                <w:lang w:bidi="fa-IR"/>
-              </w:rPr>
-            </w:pPr>
-            <w:r>
-              <w:rPr>
-                <w:rFonts w:cs="B Nazanin" w:hint="cs"/>
-                <w:sz w:val="28"/>
-                <w:szCs w:val="28"/>
-                <w:rtl/>
-                <w:lang w:bidi="fa-IR"/>
-              </w:rPr>
-              <w:t>اگر محتوا پولی باشد:</w:t>
-            </w:r>
-          </w:p>
-          <w:p>
-            <w:pPr>
-              <w:pStyle w:val="ListParagraph"/>
-              <w:bidi/>
-              <w:rPr>
-                <w:rFonts w:cs="B Nazanin"/>
-                <w:sz w:val="28"/>
-                <w:szCs w:val="28"/>
-                <w:lang w:bidi="fa-IR"/>
-              </w:rPr>
-            </w:pPr>
-            <w:r>
-              <w:rPr>
-                <w:rFonts w:cs="B Nazanin" w:hint="cs"/>
-                <w:sz w:val="28"/>
-                <w:szCs w:val="28"/>
-                <w:rtl/>
-                <w:lang w:bidi="fa-IR"/>
-              </w:rPr>
-              <w:t>3.1 صاحب یا مدیر قیمت آن را نیز مشخص کرده و سپس محتوا به کانال اضافه خواهد شد.</w:t>
+              <w:t xml:space="preserve">قیمت اشتراک </w:t>
+            </w:r>
+            <w:r>
+              <w:rPr>
+                <w:rFonts w:cs="B Nazanin" w:hint="cs"/>
+                <w:sz w:val="28"/>
+                <w:szCs w:val="28"/>
+                <w:rtl/>
+                <w:lang w:bidi="fa-IR"/>
+              </w:rPr>
+              <w:t>مشخص میشود</w:t>
             </w:r>
           </w:p>
         </w:tc>
@@ -25572,17 +25521,17 @@
                 <w:rtl/>
                 <w:lang w:bidi="fa-IR"/>
               </w:rPr>
-              <w:t xml:space="preserve"> م</w:t>
-            </w:r>
-            <w:r>
-              <w:rPr>
-                <w:rFonts w:cs="B Nazanin" w:hint="cs"/>
-                <w:sz w:val="28"/>
-                <w:szCs w:val="28"/>
-                <w:rtl/>
-                <w:lang w:bidi="fa-IR"/>
-              </w:rPr>
-              <w:t>حتوای جدید به کانال افزوده میشود.</w:t>
+              <w:t xml:space="preserve"> </w:t>
+            </w:r>
+            <w:r>
+              <w:rPr>
+                <w:rFonts w:cs="B Nazanin" w:hint="cs"/>
+                <w:sz w:val="28"/>
+                <w:szCs w:val="28"/>
+                <w:rtl/>
+                <w:lang w:bidi="fa-IR"/>
+              </w:rPr>
+              <w:t>هر نوع اشتراک قیمتش مشخص میشود.</w:t>
             </w:r>
           </w:p>
         </w:tc>
@@ -25664,11 +25613,6 @@
     </w:tbl>
     <w:p>
       <w:pPr>
-        <w:pStyle w:val="ListParagraph"/>
-        <w:numPr>
-          <w:ilvl w:val="0"/>
-          <w:numId w:val="34"/>
-        </w:numPr>
         <w:bidi/>
         <w:rPr>
           <w:rFonts w:cs="B Nazanin"/>
@@ -25678,46 +25622,66 @@
           <w:lang w:bidi="fa-IR"/>
         </w:rPr>
       </w:pPr>
-      <w:r>
-        <w:rPr>
-          <w:rFonts w:cs="B Nazanin" w:hint="cs"/>
+    </w:p>
+    <w:p>
+      <w:pPr>
+        <w:bidi/>
+        <w:rPr>
+          <w:rFonts w:cs="B Nazanin"/>
           <w:sz w:val="28"/>
           <w:szCs w:val="28"/>
           <w:rtl/>
           <w:lang w:bidi="fa-IR"/>
         </w:rPr>
-        <w:t>محتوا میتواند شامل متن،عکس، ویدیو</w:t>
-      </w:r>
-      <w:r>
-        <w:rPr>
-          <w:rFonts w:cs="B Nazanin" w:hint="cs"/>
+      </w:pPr>
+    </w:p>
+    <w:p>
+      <w:pPr>
+        <w:bidi/>
+        <w:rPr>
+          <w:rFonts w:cs="B Nazanin"/>
           <w:sz w:val="28"/>
           <w:szCs w:val="28"/>
           <w:rtl/>
           <w:lang w:bidi="fa-IR"/>
         </w:rPr>
-        <w:t xml:space="preserve"> و فایل صوتی</w:t>
-      </w:r>
-      <w:r>
-        <w:rPr>
-          <w:rFonts w:cs="B Nazanin" w:hint="cs"/>
+      </w:pPr>
+    </w:p>
+    <w:p>
+      <w:pPr>
+        <w:bidi/>
+        <w:rPr>
+          <w:rFonts w:cs="B Nazanin"/>
           <w:sz w:val="28"/>
           <w:szCs w:val="28"/>
           <w:rtl/>
           <w:lang w:bidi="fa-IR"/>
         </w:rPr>
-        <w:t xml:space="preserve"> باشد.</w:t>
-      </w:r>
-      <w:r>
-        <w:rPr>
-          <w:rFonts w:cs="B Nazanin" w:hint="cs"/>
+      </w:pPr>
+    </w:p>
+    <w:p>
+      <w:pPr>
+        <w:bidi/>
+        <w:rPr>
+          <w:rFonts w:cs="B Nazanin"/>
           <w:sz w:val="28"/>
           <w:szCs w:val="28"/>
           <w:rtl/>
           <w:lang w:bidi="fa-IR"/>
         </w:rPr>
-        <w:t xml:space="preserve"> اگر محتوا عکس و متن و صوت باشد میتواند یک عنوان داشته باشد.</w:t>
-      </w:r>
+      </w:pPr>
+    </w:p>
+    <w:p>
+      <w:pPr>
+        <w:bidi/>
+        <w:rPr>
+          <w:rFonts w:cs="B Nazanin"/>
+          <w:sz w:val="28"/>
+          <w:szCs w:val="28"/>
+          <w:rtl/>
+          <w:lang w:bidi="fa-IR"/>
+        </w:rPr>
+      </w:pPr>
     </w:p>
     <w:p>
       <w:pPr>
@@ -25868,17 +25832,7 @@
                 <w:rtl/>
                 <w:lang w:bidi="fa-IR"/>
               </w:rPr>
-              <w:t>نمایش</w:t>
-            </w:r>
-            <w:r>
-              <w:rPr>
-                <w:rFonts w:cs="B Nazanin" w:hint="cs"/>
-                <w:sz w:val="28"/>
-                <w:szCs w:val="28"/>
-                <w:rtl/>
-                <w:lang w:bidi="fa-IR"/>
-              </w:rPr>
-              <w:t xml:space="preserve"> محتوا</w:t>
+              <w:t>نمایش حق اشتراک</w:t>
             </w:r>
           </w:p>
         </w:tc>
@@ -25954,19 +25908,7 @@
                 <w:rtl/>
                 <w:lang w:bidi="fa-IR"/>
               </w:rPr>
-              <w:t>2</w:t>
-            </w:r>
-            <w:r>
-              <w:rPr>
-                <w:rFonts w:cs="B Nazanin" w:hint="cs"/>
-                <w:b/>
-                <w:bCs/>
-                <w:sz w:val="28"/>
-                <w:szCs w:val="28"/>
-                <w:rtl/>
-                <w:lang w:bidi="fa-IR"/>
-              </w:rPr>
-              <w:t>4</w:t>
+              <w:t>23</w:t>
             </w:r>
           </w:p>
         </w:tc>
@@ -26021,24 +25963,24 @@
           </w:tcPr>
           <w:p>
             <w:pPr>
-              <w:jc w:val="right"/>
-              <w:rPr>
-                <w:rFonts w:cs="B Nazanin"/>
-                <w:sz w:val="28"/>
-                <w:szCs w:val="28"/>
-                <w:rtl/>
-                <w:lang w:bidi="fa-IR"/>
-              </w:rPr>
-            </w:pPr>
-            <w:r>
-              <w:rPr>
-                <w:rFonts w:cs="B Nazanin" w:hint="cs"/>
-                <w:sz w:val="28"/>
-                <w:szCs w:val="28"/>
-                <w:rtl/>
-                <w:lang w:bidi="fa-IR"/>
-              </w:rPr>
-              <w:t>کاربران میتوانند محتوای گذاشته شده را ببینند.</w:t>
+              <w:bidi/>
+              <w:rPr>
+                <w:rFonts w:cs="B Nazanin"/>
+                <w:sz w:val="28"/>
+                <w:szCs w:val="28"/>
+                <w:rtl/>
+                <w:lang w:bidi="fa-IR"/>
+              </w:rPr>
+            </w:pPr>
+            <w:r>
+              <w:rPr>
+                <w:rFonts w:cs="B Nazanin" w:hint="cs"/>
+                <w:sz w:val="28"/>
+                <w:szCs w:val="28"/>
+                <w:rtl/>
+                <w:lang w:bidi="fa-IR"/>
+              </w:rPr>
+              <w:t xml:space="preserve"> اشتراک برای محتوای غیررایگان به همراه قیمتش نمایش داده میشود</w:t>
             </w:r>
           </w:p>
         </w:tc>
@@ -26110,7 +26052,7 @@
                 <w:rtl/>
                 <w:lang w:bidi="fa-IR"/>
               </w:rPr>
-              <w:t>کاربر</w:t>
+              <w:t>کاربران</w:t>
             </w:r>
           </w:p>
         </w:tc>
@@ -26255,7 +26197,17 @@
                 <w:rtl/>
                 <w:lang w:bidi="fa-IR"/>
               </w:rPr>
-              <w:t>کاربر باید عضو کانال باشد</w:t>
+              <w:t>کاربر باید وارد حساب کاربری اش شده باشد</w:t>
+            </w:r>
+            <w:r>
+              <w:rPr>
+                <w:rFonts w:cs="B Nazanin" w:hint="cs"/>
+                <w:sz w:val="28"/>
+                <w:szCs w:val="28"/>
+                <w:rtl/>
+                <w:lang w:bidi="fa-IR"/>
+              </w:rPr>
+              <w:t>.</w:t>
             </w:r>
           </w:p>
         </w:tc>
@@ -26313,7 +26265,7 @@
               <w:pStyle w:val="ListParagraph"/>
               <w:numPr>
                 <w:ilvl w:val="0"/>
-                <w:numId w:val="37"/>
+                <w:numId w:val="56"/>
               </w:numPr>
               <w:bidi/>
               <w:rPr>
@@ -26331,7 +26283,17 @@
                 <w:rtl/>
                 <w:lang w:bidi="fa-IR"/>
               </w:rPr>
-              <w:t>این مورد کاربرد با درخواست کاربر برای نمایش محتوا آغاز میشود.</w:t>
+              <w:t xml:space="preserve">این مورد کاربرد با </w:t>
+            </w:r>
+            <w:r>
+              <w:rPr>
+                <w:rFonts w:cs="B Nazanin" w:hint="cs"/>
+                <w:sz w:val="28"/>
+                <w:szCs w:val="28"/>
+                <w:rtl/>
+                <w:lang w:bidi="fa-IR"/>
+              </w:rPr>
+              <w:t>درخواست کاربر برای نمایش حق اشتراک آغاز میشود</w:t>
             </w:r>
           </w:p>
           <w:p>
@@ -26339,7 +26301,7 @@
               <w:pStyle w:val="ListParagraph"/>
               <w:numPr>
                 <w:ilvl w:val="0"/>
-                <w:numId w:val="37"/>
+                <w:numId w:val="56"/>
               </w:numPr>
               <w:bidi/>
               <w:rPr>
@@ -26357,143 +26319,7 @@
                 <w:rtl/>
                 <w:lang w:bidi="fa-IR"/>
               </w:rPr>
-              <w:t>اگر محتوا رایگان بود:</w:t>
-            </w:r>
-          </w:p>
-          <w:p>
-            <w:pPr>
-              <w:pStyle w:val="ListParagraph"/>
-              <w:numPr>
-                <w:ilvl w:val="1"/>
-                <w:numId w:val="37"/>
-              </w:numPr>
-              <w:bidi/>
-              <w:rPr>
-                <w:rFonts w:cs="B Nazanin"/>
-                <w:sz w:val="28"/>
-                <w:szCs w:val="28"/>
-                <w:rtl/>
-                <w:lang w:bidi="fa-IR"/>
-              </w:rPr>
-            </w:pPr>
-            <w:r>
-              <w:rPr>
-                <w:rFonts w:cs="B Nazanin" w:hint="cs"/>
-                <w:sz w:val="28"/>
-                <w:szCs w:val="28"/>
-                <w:rtl/>
-                <w:lang w:bidi="fa-IR"/>
-              </w:rPr>
-              <w:t xml:space="preserve">کل محتوا به کاربر شامل خود محتوا تعداد بازدید و </w:t>
-            </w:r>
-            <w:r>
-              <w:rPr>
-                <w:rFonts w:cs="B Nazanin" w:hint="cs"/>
-                <w:sz w:val="28"/>
-                <w:szCs w:val="28"/>
-                <w:rtl/>
-                <w:lang w:bidi="fa-IR"/>
-              </w:rPr>
-              <w:t>تاریخ افزودن</w:t>
-            </w:r>
-            <w:r>
-              <w:rPr>
-                <w:rFonts w:cs="B Nazanin" w:hint="cs"/>
-                <w:sz w:val="28"/>
-                <w:szCs w:val="28"/>
-                <w:rtl/>
-                <w:lang w:bidi="fa-IR"/>
-              </w:rPr>
-              <w:t xml:space="preserve"> نمایش داده میشود</w:t>
-            </w:r>
-          </w:p>
-          <w:p>
-            <w:pPr>
-              <w:pStyle w:val="ListParagraph"/>
-              <w:numPr>
-                <w:ilvl w:val="0"/>
-                <w:numId w:val="37"/>
-              </w:numPr>
-              <w:bidi/>
-              <w:rPr>
-                <w:rFonts w:cs="B Nazanin"/>
-                <w:sz w:val="28"/>
-                <w:szCs w:val="28"/>
-                <w:lang w:bidi="fa-IR"/>
-              </w:rPr>
-            </w:pPr>
-            <w:r>
-              <w:rPr>
-                <w:rFonts w:cs="B Nazanin" w:hint="cs"/>
-                <w:sz w:val="28"/>
-                <w:szCs w:val="28"/>
-                <w:rtl/>
-                <w:lang w:bidi="fa-IR"/>
-              </w:rPr>
-              <w:t>در غیر این صورت:</w:t>
-            </w:r>
-          </w:p>
-          <w:p>
-            <w:pPr>
-              <w:pStyle w:val="ListParagraph"/>
-              <w:numPr>
-                <w:ilvl w:val="1"/>
-                <w:numId w:val="37"/>
-              </w:numPr>
-              <w:bidi/>
-              <w:rPr>
-                <w:rFonts w:cs="B Nazanin"/>
-                <w:sz w:val="28"/>
-                <w:szCs w:val="28"/>
-                <w:rtl/>
-                <w:lang w:bidi="fa-IR"/>
-              </w:rPr>
-            </w:pPr>
-            <w:r>
-              <w:rPr>
-                <w:rFonts w:cs="B Nazanin" w:hint="cs"/>
-                <w:sz w:val="28"/>
-                <w:szCs w:val="28"/>
-                <w:rtl/>
-                <w:lang w:bidi="fa-IR"/>
-              </w:rPr>
-              <w:t xml:space="preserve">اگر کاربر عضو عادی باشد و یا محتوا را نخریده باشد خلاصه ای از محتوا به همراه تعداد بازدید </w:t>
-            </w:r>
-            <w:r>
-              <w:rPr>
-                <w:rFonts w:cs="B Nazanin" w:hint="cs"/>
-                <w:sz w:val="28"/>
-                <w:szCs w:val="28"/>
-                <w:rtl/>
-                <w:lang w:bidi="fa-IR"/>
-              </w:rPr>
-              <w:t>و تاریخ افزودن نمایش داده میشود</w:t>
-            </w:r>
-          </w:p>
-          <w:p>
-            <w:pPr>
-              <w:pStyle w:val="ListParagraph"/>
-              <w:numPr>
-                <w:ilvl w:val="1"/>
-                <w:numId w:val="37"/>
-              </w:numPr>
-              <w:bidi/>
-              <w:rPr>
-                <w:rFonts w:cs="B Nazanin"/>
-                <w:sz w:val="28"/>
-                <w:szCs w:val="28"/>
-                <w:lang w:bidi="fa-IR"/>
-              </w:rPr>
-            </w:pPr>
-            <w:r>
-              <w:rPr>
-                <w:rFonts w:cs="B Nazanin" w:hint="cs"/>
-                <w:sz w:val="28"/>
-                <w:szCs w:val="28"/>
-                <w:rtl/>
-                <w:lang w:bidi="fa-IR"/>
-              </w:rPr>
-              <w:t>در غیر این صورت محتوا به همراه تعداد بازدید و تاریخ افزودن نمایش داده میشود.</w:t>
+              <w:t>نوع اشتراک (3 6 9 ماهه) به همراه قیمت آن به کاربر نمایش داده میشود</w:t>
             </w:r>
           </w:p>
         </w:tc>
@@ -26567,17 +26393,27 @@
                 <w:rtl/>
                 <w:lang w:bidi="fa-IR"/>
               </w:rPr>
-              <w:t xml:space="preserve"> محتوا</w:t>
-            </w:r>
-            <w:r>
-              <w:rPr>
-                <w:rFonts w:cs="B Nazanin" w:hint="cs"/>
-                <w:sz w:val="28"/>
-                <w:szCs w:val="28"/>
-                <w:rtl/>
-                <w:lang w:bidi="fa-IR"/>
-              </w:rPr>
-              <w:t xml:space="preserve"> به کاربر نمایش داده میشود</w:t>
+              <w:t xml:space="preserve"> </w:t>
+            </w:r>
+            <w:r>
+              <w:rPr>
+                <w:rFonts w:cs="B Nazanin" w:hint="cs"/>
+                <w:sz w:val="28"/>
+                <w:szCs w:val="28"/>
+                <w:rtl/>
+                <w:lang w:bidi="fa-IR"/>
+              </w:rPr>
+              <w:t>حق اشتراک و قیمتش برای کاربران مشهود</w:t>
+            </w:r>
+            <w:r>
+              <w:rPr>
+                <w:rFonts w:cs="B Nazanin" w:hint="cs"/>
+                <w:sz w:val="28"/>
+                <w:szCs w:val="28"/>
+                <w:rtl/>
+                <w:lang w:bidi="fa-IR"/>
+              </w:rPr>
+              <w:t xml:space="preserve"> میشود.</w:t>
             </w:r>
           </w:p>
         </w:tc>
@@ -26657,6 +26493,138 @@
         </w:tc>
       </w:tr>
     </w:tbl>
+    <w:p>
+      <w:pPr>
+        <w:bidi/>
+        <w:rPr>
+          <w:rFonts w:cs="B Nazanin"/>
+          <w:sz w:val="28"/>
+          <w:szCs w:val="28"/>
+          <w:rtl/>
+          <w:lang w:bidi="fa-IR"/>
+        </w:rPr>
+      </w:pPr>
+    </w:p>
+    <w:p>
+      <w:pPr>
+        <w:bidi/>
+        <w:rPr>
+          <w:rFonts w:cs="B Nazanin"/>
+          <w:sz w:val="28"/>
+          <w:szCs w:val="28"/>
+          <w:rtl/>
+          <w:lang w:bidi="fa-IR"/>
+        </w:rPr>
+      </w:pPr>
+    </w:p>
+    <w:p>
+      <w:pPr>
+        <w:bidi/>
+        <w:rPr>
+          <w:rFonts w:cs="B Nazanin"/>
+          <w:sz w:val="28"/>
+          <w:szCs w:val="28"/>
+          <w:rtl/>
+          <w:lang w:bidi="fa-IR"/>
+        </w:rPr>
+      </w:pPr>
+    </w:p>
+    <w:p>
+      <w:pPr>
+        <w:bidi/>
+        <w:rPr>
+          <w:rFonts w:cs="B Nazanin"/>
+          <w:sz w:val="28"/>
+          <w:szCs w:val="28"/>
+          <w:rtl/>
+          <w:lang w:bidi="fa-IR"/>
+        </w:rPr>
+      </w:pPr>
+    </w:p>
+    <w:p>
+      <w:pPr>
+        <w:bidi/>
+        <w:rPr>
+          <w:rFonts w:cs="B Nazanin"/>
+          <w:sz w:val="28"/>
+          <w:szCs w:val="28"/>
+          <w:rtl/>
+          <w:lang w:bidi="fa-IR"/>
+        </w:rPr>
+      </w:pPr>
+    </w:p>
+    <w:p>
+      <w:pPr>
+        <w:bidi/>
+        <w:rPr>
+          <w:rFonts w:cs="B Nazanin"/>
+          <w:sz w:val="28"/>
+          <w:szCs w:val="28"/>
+          <w:rtl/>
+          <w:lang w:bidi="fa-IR"/>
+        </w:rPr>
+      </w:pPr>
+    </w:p>
+    <w:p>
+      <w:pPr>
+        <w:bidi/>
+        <w:rPr>
+          <w:rFonts w:cs="B Nazanin"/>
+          <w:sz w:val="28"/>
+          <w:szCs w:val="28"/>
+          <w:rtl/>
+          <w:lang w:bidi="fa-IR"/>
+        </w:rPr>
+      </w:pPr>
+    </w:p>
+    <w:p>
+      <w:pPr>
+        <w:bidi/>
+        <w:rPr>
+          <w:rFonts w:cs="B Nazanin"/>
+          <w:sz w:val="28"/>
+          <w:szCs w:val="28"/>
+          <w:rtl/>
+          <w:lang w:bidi="fa-IR"/>
+        </w:rPr>
+      </w:pPr>
+    </w:p>
+    <w:p>
+      <w:pPr>
+        <w:bidi/>
+        <w:rPr>
+          <w:rFonts w:cs="B Nazanin"/>
+          <w:sz w:val="28"/>
+          <w:szCs w:val="28"/>
+          <w:rtl/>
+          <w:lang w:bidi="fa-IR"/>
+        </w:rPr>
+      </w:pPr>
+    </w:p>
+    <w:p>
+      <w:pPr>
+        <w:bidi/>
+        <w:rPr>
+          <w:rFonts w:cs="B Nazanin"/>
+          <w:sz w:val="28"/>
+          <w:szCs w:val="28"/>
+          <w:rtl/>
+          <w:lang w:bidi="fa-IR"/>
+        </w:rPr>
+      </w:pPr>
+    </w:p>
+    <w:p>
+      <w:pPr>
+        <w:bidi/>
+        <w:rPr>
+          <w:rFonts w:cs="B Nazanin"/>
+          <w:sz w:val="28"/>
+          <w:szCs w:val="28"/>
+          <w:rtl/>
+          <w:lang w:bidi="fa-IR"/>
+        </w:rPr>
+      </w:pPr>
+    </w:p>
     <w:p>
       <w:pPr>
         <w:bidi/>
@@ -26712,7 +26680,6 @@
                 <w:rtl/>
                 <w:lang w:bidi="fa-IR"/>
               </w:rPr>
-              <w:lastRenderedPageBreak/>
               <w:t>مورد کاربرد</w:t>
             </w:r>
           </w:p>
@@ -26747,7 +26714,7 @@
                 <w:rtl/>
                 <w:lang w:bidi="fa-IR"/>
               </w:rPr>
-              <w:t>ویرایش محتوا</w:t>
+              <w:t>ویرایش حق اشتراک</w:t>
             </w:r>
           </w:p>
         </w:tc>
@@ -26835,7 +26802,7 @@
                 <w:rtl/>
                 <w:lang w:bidi="fa-IR"/>
               </w:rPr>
-              <w:t>5</w:t>
+              <w:t>4</w:t>
             </w:r>
           </w:p>
         </w:tc>
@@ -26907,17 +26874,7 @@
                 <w:rtl/>
                 <w:lang w:bidi="fa-IR"/>
               </w:rPr>
-              <w:t>مدیران و صاحب کانال میتوانند محتوا</w:t>
-            </w:r>
-            <w:r>
-              <w:rPr>
-                <w:rFonts w:cs="B Nazanin" w:hint="cs"/>
-                <w:sz w:val="28"/>
-                <w:szCs w:val="28"/>
-                <w:rtl/>
-                <w:lang w:bidi="fa-IR"/>
-              </w:rPr>
-              <w:t>ی موجود در کانال را ویرایش کنند</w:t>
+              <w:t>صاحب کانال برای انواع اشتراک 3 6 9 ماهه میتواند مبلغ وارد شده را عوض نماید</w:t>
             </w:r>
           </w:p>
         </w:tc>
@@ -26989,7 +26946,7 @@
                 <w:rtl/>
                 <w:lang w:bidi="fa-IR"/>
               </w:rPr>
-              <w:t>مدیران وصاحب کانال</w:t>
+              <w:t>صاحب کانال</w:t>
             </w:r>
           </w:p>
         </w:tc>
@@ -27134,7 +27091,7 @@
                 <w:rtl/>
                 <w:lang w:bidi="fa-IR"/>
               </w:rPr>
-              <w:t>کاربر باید صاحب کانال و یا مدیر کانال باشد</w:t>
+              <w:t xml:space="preserve">کاربر باید وارد حساب کاربری اش شده باشد و  صاحب کانال باشد </w:t>
             </w:r>
           </w:p>
         </w:tc>
@@ -27192,7 +27149,7 @@
               <w:pStyle w:val="ListParagraph"/>
               <w:numPr>
                 <w:ilvl w:val="0"/>
-                <w:numId w:val="39"/>
+                <w:numId w:val="55"/>
               </w:numPr>
               <w:bidi/>
               <w:rPr>
@@ -27210,7 +27167,7 @@
                 <w:rtl/>
                 <w:lang w:bidi="fa-IR"/>
               </w:rPr>
-              <w:t>شامل نمایش محتوا</w:t>
+              <w:t>شامل نمایش حق اشتراک</w:t>
             </w:r>
           </w:p>
           <w:p>
@@ -27218,7 +27175,7 @@
               <w:pStyle w:val="ListParagraph"/>
               <w:numPr>
                 <w:ilvl w:val="0"/>
-                <w:numId w:val="39"/>
+                <w:numId w:val="55"/>
               </w:numPr>
               <w:bidi/>
               <w:rPr>
@@ -27236,96 +27193,7 @@
                 <w:rtl/>
                 <w:lang w:bidi="fa-IR"/>
               </w:rPr>
-              <w:t>این مورد کاربرد با درخواست کاربر برای ویرایش محتوا آغاز میشود.</w:t>
-            </w:r>
-          </w:p>
-          <w:p>
-            <w:pPr>
-              <w:pStyle w:val="ListParagraph"/>
-              <w:numPr>
-                <w:ilvl w:val="0"/>
-                <w:numId w:val="39"/>
-              </w:numPr>
-              <w:bidi/>
-              <w:rPr>
-                <w:rFonts w:cs="B Nazanin"/>
-                <w:sz w:val="28"/>
-                <w:szCs w:val="28"/>
-                <w:lang w:bidi="fa-IR"/>
-              </w:rPr>
-            </w:pPr>
-            <w:r>
-              <w:rPr>
-                <w:rFonts w:cs="B Nazanin" w:hint="cs"/>
-                <w:sz w:val="28"/>
-                <w:szCs w:val="28"/>
-                <w:rtl/>
-                <w:lang w:bidi="fa-IR"/>
-              </w:rPr>
-              <w:t>اگر محتوا متنی بود</w:t>
-            </w:r>
-          </w:p>
-          <w:p>
-            <w:pPr>
-              <w:pStyle w:val="ListParagraph"/>
-              <w:numPr>
-                <w:ilvl w:val="1"/>
-                <w:numId w:val="39"/>
-              </w:numPr>
-              <w:bidi/>
-              <w:rPr>
-                <w:rFonts w:cs="B Nazanin"/>
-                <w:sz w:val="28"/>
-                <w:szCs w:val="28"/>
-                <w:rtl/>
-                <w:lang w:bidi="fa-IR"/>
-              </w:rPr>
-            </w:pPr>
-            <w:r>
-              <w:rPr>
-                <w:rFonts w:cs="B Nazanin" w:hint="cs"/>
-                <w:sz w:val="28"/>
-                <w:szCs w:val="28"/>
-                <w:rtl/>
-                <w:lang w:bidi="fa-IR"/>
-              </w:rPr>
-              <w:t>متن جدید توسط مدیر یا صاحب وارد شده و در سامانه ثبت میشود</w:t>
-            </w:r>
-          </w:p>
-          <w:p>
-            <w:pPr>
-              <w:pStyle w:val="ListParagraph"/>
-              <w:numPr>
-                <w:ilvl w:val="0"/>
-                <w:numId w:val="39"/>
-              </w:numPr>
-              <w:bidi/>
-              <w:rPr>
-                <w:rFonts w:cs="B Nazanin"/>
-                <w:sz w:val="28"/>
-                <w:szCs w:val="28"/>
-                <w:lang w:bidi="fa-IR"/>
-              </w:rPr>
-            </w:pPr>
-            <w:r>
-              <w:rPr>
-                <w:rFonts w:cs="B Nazanin" w:hint="cs"/>
-                <w:sz w:val="28"/>
-                <w:szCs w:val="28"/>
-                <w:rtl/>
-                <w:lang w:bidi="fa-IR"/>
-              </w:rPr>
-              <w:t xml:space="preserve">اگر محتوا </w:t>
-            </w:r>
-            <w:r>
-              <w:rPr>
-                <w:rFonts w:cs="B Nazanin" w:hint="cs"/>
-                <w:sz w:val="28"/>
-                <w:szCs w:val="28"/>
-                <w:rtl/>
-                <w:lang w:bidi="fa-IR"/>
-              </w:rPr>
-              <w:t>عکس،ویدیو،تصویر بود فقط عنوان آن عوض میشود و در سامانه ثبت میشود.</w:t>
+              <w:t>قیمت جدید وارد شده و حق اشتراک قیمتش تغییر میابد</w:t>
             </w:r>
           </w:p>
         </w:tc>
@@ -27399,17 +27267,17 @@
                 <w:rtl/>
                 <w:lang w:bidi="fa-IR"/>
               </w:rPr>
-              <w:t xml:space="preserve"> محتوای </w:t>
-            </w:r>
-            <w:r>
-              <w:rPr>
-                <w:rFonts w:cs="B Nazanin" w:hint="cs"/>
-                <w:sz w:val="28"/>
-                <w:szCs w:val="28"/>
-                <w:rtl/>
-                <w:lang w:bidi="fa-IR"/>
-              </w:rPr>
-              <w:t>کانال ویرایش میشود</w:t>
+              <w:t xml:space="preserve"> </w:t>
+            </w:r>
+            <w:r>
+              <w:rPr>
+                <w:rFonts w:cs="B Nazanin" w:hint="cs"/>
+                <w:sz w:val="28"/>
+                <w:szCs w:val="28"/>
+                <w:rtl/>
+                <w:lang w:bidi="fa-IR"/>
+              </w:rPr>
+              <w:t>قیمت اشتراک مورد نظر تغییر میکند</w:t>
             </w:r>
           </w:p>
         </w:tc>
@@ -27581,6 +27449,53 @@
           <w:sz w:val="28"/>
           <w:szCs w:val="28"/>
           <w:rtl/>
+          <w:lang w:bidi="fa-IR"/>
+        </w:rPr>
+      </w:pPr>
+    </w:p>
+    <w:p>
+      <w:pPr>
+        <w:bidi/>
+        <w:rPr>
+          <w:rFonts w:cs="B Nazanin"/>
+          <w:sz w:val="28"/>
+          <w:szCs w:val="28"/>
+          <w:rtl/>
+          <w:lang w:bidi="fa-IR"/>
+        </w:rPr>
+      </w:pPr>
+    </w:p>
+    <w:p>
+      <w:pPr>
+        <w:bidi/>
+        <w:rPr>
+          <w:rFonts w:cs="B Nazanin"/>
+          <w:sz w:val="28"/>
+          <w:szCs w:val="28"/>
+          <w:rtl/>
+          <w:lang w:bidi="fa-IR"/>
+        </w:rPr>
+      </w:pPr>
+    </w:p>
+    <w:p>
+      <w:pPr>
+        <w:bidi/>
+        <w:rPr>
+          <w:rFonts w:cs="B Nazanin"/>
+          <w:sz w:val="28"/>
+          <w:szCs w:val="28"/>
+          <w:rtl/>
+          <w:lang w:bidi="fa-IR"/>
+        </w:rPr>
+      </w:pPr>
+    </w:p>
+    <w:p>
+      <w:pPr>
+        <w:bidi/>
+        <w:rPr>
+          <w:rFonts w:cs="B Nazanin"/>
+          <w:sz w:val="28"/>
+          <w:szCs w:val="28"/>
           <w:lang w:bidi="fa-IR"/>
         </w:rPr>
       </w:pPr>
@@ -27640,7 +27555,6 @@
                 <w:rtl/>
                 <w:lang w:bidi="fa-IR"/>
               </w:rPr>
-              <w:lastRenderedPageBreak/>
               <w:t>مورد کاربرد</w:t>
             </w:r>
           </w:p>
@@ -27675,17 +27589,7 @@
                 <w:rtl/>
                 <w:lang w:bidi="fa-IR"/>
               </w:rPr>
-              <w:t>حذف</w:t>
-            </w:r>
-            <w:r>
-              <w:rPr>
-                <w:rFonts w:cs="B Nazanin" w:hint="cs"/>
-                <w:sz w:val="28"/>
-                <w:szCs w:val="28"/>
-                <w:rtl/>
-                <w:lang w:bidi="fa-IR"/>
-              </w:rPr>
-              <w:t xml:space="preserve"> محتوا</w:t>
+              <w:t>حذف مدیر از کانال</w:t>
             </w:r>
           </w:p>
         </w:tc>
@@ -27773,7 +27677,7 @@
                 <w:rtl/>
                 <w:lang w:bidi="fa-IR"/>
               </w:rPr>
-              <w:t>6</w:t>
+              <w:t>5</w:t>
             </w:r>
           </w:p>
         </w:tc>
@@ -27845,27 +27749,17 @@
                 <w:rtl/>
                 <w:lang w:bidi="fa-IR"/>
               </w:rPr>
-              <w:t xml:space="preserve">مدیران و صاحب کانال میتوانند محتوای موجود در کانال را </w:t>
-            </w:r>
-            <w:r>
-              <w:rPr>
-                <w:rFonts w:cs="B Nazanin" w:hint="cs"/>
-                <w:sz w:val="28"/>
-                <w:szCs w:val="28"/>
-                <w:rtl/>
-                <w:lang w:bidi="fa-IR"/>
-              </w:rPr>
-              <w:t>حذف</w:t>
-            </w:r>
-            <w:r>
-              <w:rPr>
-                <w:rFonts w:cs="B Nazanin" w:hint="cs"/>
-                <w:sz w:val="28"/>
-                <w:szCs w:val="28"/>
-                <w:rtl/>
-                <w:lang w:bidi="fa-IR"/>
-              </w:rPr>
-              <w:t xml:space="preserve"> کنند</w:t>
+              <w:t xml:space="preserve">صاحب کانال </w:t>
+            </w:r>
+            <w:r>
+              <w:rPr>
+                <w:rFonts w:cs="B Nazanin" w:hint="cs"/>
+                <w:sz w:val="28"/>
+                <w:szCs w:val="28"/>
+                <w:rtl/>
+                <w:lang w:bidi="fa-IR"/>
+              </w:rPr>
+              <w:t>میتواند کاربران مدیر را حذف کند و سطح دسترسی شان را بگیرد</w:t>
             </w:r>
           </w:p>
         </w:tc>
@@ -27937,7 +27831,7 @@
                 <w:rtl/>
                 <w:lang w:bidi="fa-IR"/>
               </w:rPr>
-              <w:t>مدیران وصاحب کانال</w:t>
+              <w:t>صاحب کانال</w:t>
             </w:r>
           </w:p>
         </w:tc>
@@ -28082,7 +27976,7 @@
                 <w:rtl/>
                 <w:lang w:bidi="fa-IR"/>
               </w:rPr>
-              <w:t>کاربر باید صاحب کانال و یا مدیر کانال باشد</w:t>
+              <w:t>کاربر باید صاحب کانال باشد</w:t>
             </w:r>
           </w:p>
         </w:tc>
@@ -28140,7 +28034,7 @@
               <w:pStyle w:val="ListParagraph"/>
               <w:numPr>
                 <w:ilvl w:val="0"/>
-                <w:numId w:val="40"/>
+                <w:numId w:val="31"/>
               </w:numPr>
               <w:bidi/>
               <w:rPr>
@@ -28158,7 +28052,7 @@
                 <w:rtl/>
                 <w:lang w:bidi="fa-IR"/>
               </w:rPr>
-              <w:t>شامل نمایش محتوا</w:t>
+              <w:t>شامل نمایش مدیران کانال</w:t>
             </w:r>
           </w:p>
           <w:p>
@@ -28166,7 +28060,7 @@
               <w:pStyle w:val="ListParagraph"/>
               <w:numPr>
                 <w:ilvl w:val="0"/>
-                <w:numId w:val="40"/>
+                <w:numId w:val="31"/>
               </w:numPr>
               <w:bidi/>
               <w:rPr>
@@ -28184,27 +28078,7 @@
                 <w:rtl/>
                 <w:lang w:bidi="fa-IR"/>
               </w:rPr>
-              <w:t xml:space="preserve">این مورد کاربرد با درخواست کاربر برای </w:t>
-            </w:r>
-            <w:r>
-              <w:rPr>
-                <w:rFonts w:cs="B Nazanin" w:hint="cs"/>
-                <w:sz w:val="28"/>
-                <w:szCs w:val="28"/>
-                <w:rtl/>
-                <w:lang w:bidi="fa-IR"/>
-              </w:rPr>
-              <w:t>حذف</w:t>
-            </w:r>
-            <w:r>
-              <w:rPr>
-                <w:rFonts w:cs="B Nazanin" w:hint="cs"/>
-                <w:sz w:val="28"/>
-                <w:szCs w:val="28"/>
-                <w:rtl/>
-                <w:lang w:bidi="fa-IR"/>
-              </w:rPr>
-              <w:t xml:space="preserve"> محتوا آغاز میشود.</w:t>
+              <w:t>این مورد کاربرد با درخواست صاحب کانال برای کاهش سطح دسترسی مدیر کانال آغاز میشود</w:t>
             </w:r>
           </w:p>
           <w:p>
@@ -28212,7 +28086,7 @@
               <w:pStyle w:val="ListParagraph"/>
               <w:numPr>
                 <w:ilvl w:val="0"/>
-                <w:numId w:val="40"/>
+                <w:numId w:val="31"/>
               </w:numPr>
               <w:bidi/>
               <w:rPr>
@@ -28230,7 +28104,34 @@
                 <w:rtl/>
                 <w:lang w:bidi="fa-IR"/>
               </w:rPr>
-              <w:t>محتوای انتخاب شده حذف میشود</w:t>
+              <w:t>اگر از قبل اشتراک نخریده بود:</w:t>
+            </w:r>
+          </w:p>
+          <w:p>
+            <w:pPr>
+              <w:pStyle w:val="ListParagraph"/>
+              <w:numPr>
+                <w:ilvl w:val="1"/>
+                <w:numId w:val="31"/>
+              </w:numPr>
+              <w:bidi/>
+              <w:rPr>
+                <w:rFonts w:cs="B Nazanin"/>
+                <w:sz w:val="28"/>
+                <w:szCs w:val="28"/>
+                <w:rtl/>
+                <w:lang w:bidi="fa-IR"/>
+              </w:rPr>
+            </w:pPr>
+            <w:r>
+              <w:rPr>
+                <w:rFonts w:cs="B Nazanin" w:hint="cs"/>
+                <w:sz w:val="28"/>
+                <w:szCs w:val="28"/>
+                <w:rtl/>
+                <w:lang w:bidi="fa-IR"/>
+              </w:rPr>
+              <w:t>به عضو عادی تنزل میابد</w:t>
             </w:r>
           </w:p>
           <w:p>
@@ -28238,7 +28139,7 @@
               <w:pStyle w:val="ListParagraph"/>
               <w:numPr>
                 <w:ilvl w:val="0"/>
-                <w:numId w:val="40"/>
+                <w:numId w:val="31"/>
               </w:numPr>
               <w:bidi/>
               <w:rPr>
@@ -28256,7 +28157,29 @@
                 <w:rtl/>
                 <w:lang w:bidi="fa-IR"/>
               </w:rPr>
-              <w:t>پیغام مناسب به کاربر نشان داده میشود</w:t>
+              <w:t>در غیر این صورت</w:t>
+            </w:r>
+          </w:p>
+          <w:p>
+            <w:pPr>
+              <w:pStyle w:val="ListParagraph"/>
+              <w:bidi/>
+              <w:rPr>
+                <w:rFonts w:cs="B Nazanin"/>
+                <w:sz w:val="28"/>
+                <w:szCs w:val="28"/>
+                <w:lang w:bidi="fa-IR"/>
+              </w:rPr>
+            </w:pPr>
+            <w:r>
+              <w:rPr>
+                <w:rFonts w:cs="B Nazanin" w:hint="cs"/>
+                <w:sz w:val="28"/>
+                <w:szCs w:val="28"/>
+                <w:rtl/>
+                <w:lang w:bidi="fa-IR"/>
+              </w:rPr>
+              <w:t>4.1 به عضو ویژه تنزل میابد</w:t>
             </w:r>
           </w:p>
         </w:tc>
@@ -28330,27 +28253,17 @@
                 <w:rtl/>
                 <w:lang w:bidi="fa-IR"/>
               </w:rPr>
-              <w:t xml:space="preserve"> محتوای کانال </w:t>
-            </w:r>
-            <w:r>
-              <w:rPr>
-                <w:rFonts w:cs="B Nazanin" w:hint="cs"/>
-                <w:sz w:val="28"/>
-                <w:szCs w:val="28"/>
-                <w:rtl/>
-                <w:lang w:bidi="fa-IR"/>
-              </w:rPr>
-              <w:t>حذف</w:t>
-            </w:r>
-            <w:r>
-              <w:rPr>
-                <w:rFonts w:cs="B Nazanin" w:hint="cs"/>
-                <w:sz w:val="28"/>
-                <w:szCs w:val="28"/>
-                <w:rtl/>
-                <w:lang w:bidi="fa-IR"/>
-              </w:rPr>
-              <w:t xml:space="preserve"> میشود</w:t>
+              <w:t xml:space="preserve"> </w:t>
+            </w:r>
+            <w:r>
+              <w:rPr>
+                <w:rFonts w:cs="B Nazanin" w:hint="cs"/>
+                <w:sz w:val="28"/>
+                <w:szCs w:val="28"/>
+                <w:rtl/>
+                <w:lang w:bidi="fa-IR"/>
+              </w:rPr>
+              <w:t>مدیران کم میشوند و کاربر انتخاب شده کاربرعادی میشود.</w:t>
             </w:r>
           </w:p>
         </w:tc>
@@ -28449,6 +28362,7 @@
           <w:rFonts w:cs="B Nazanin"/>
           <w:sz w:val="28"/>
           <w:szCs w:val="28"/>
+          <w:rtl/>
           <w:lang w:bidi="fa-IR"/>
         </w:rPr>
       </w:pPr>
@@ -28529,37 +28443,22 @@
       <w:pPr>
         <w:bidi/>
         <w:rPr>
-          <w:rFonts w:cs="B Nazanin"/>
+          <w:rFonts w:cs="B Titr"/>
+          <w:sz w:val="28"/>
+          <w:szCs w:val="28"/>
+          <w:lang w:bidi="fa-IR"/>
+        </w:rPr>
+      </w:pPr>
+      <w:r>
+        <w:rPr>
+          <w:rFonts w:cs="B Titr" w:hint="cs"/>
           <w:sz w:val="28"/>
           <w:szCs w:val="28"/>
           <w:rtl/>
           <w:lang w:bidi="fa-IR"/>
         </w:rPr>
-      </w:pPr>
-    </w:p>
-    <w:p>
-      <w:pPr>
-        <w:bidi/>
-        <w:rPr>
-          <w:rFonts w:cs="B Nazanin"/>
-          <w:sz w:val="28"/>
-          <w:szCs w:val="28"/>
-          <w:rtl/>
-          <w:lang w:bidi="fa-IR"/>
-        </w:rPr>
-      </w:pPr>
-    </w:p>
-    <w:p>
-      <w:pPr>
-        <w:bidi/>
-        <w:rPr>
-          <w:rFonts w:cs="B Nazanin"/>
-          <w:sz w:val="28"/>
-          <w:szCs w:val="28"/>
-          <w:rtl/>
-          <w:lang w:bidi="fa-IR"/>
-        </w:rPr>
-      </w:pPr>
+        <w:t>زیر سیستم محتوا:</w:t>
+      </w:r>
     </w:p>
     <w:tbl>
       <w:tblPr>
@@ -28604,7 +28503,6 @@
                 <w:rtl/>
                 <w:lang w:bidi="fa-IR"/>
               </w:rPr>
-              <w:lastRenderedPageBreak/>
               <w:t>مورد کاربرد</w:t>
             </w:r>
           </w:p>
@@ -28639,7 +28537,7 @@
                 <w:rtl/>
                 <w:lang w:bidi="fa-IR"/>
               </w:rPr>
-              <w:t>نمایش لیست محتوای کانال</w:t>
+              <w:t>افزودن محتوا به کانال</w:t>
             </w:r>
           </w:p>
         </w:tc>
@@ -28727,7 +28625,7 @@
                 <w:rtl/>
                 <w:lang w:bidi="fa-IR"/>
               </w:rPr>
-              <w:t>7</w:t>
+              <w:t>6</w:t>
             </w:r>
           </w:p>
         </w:tc>
@@ -28799,17 +28697,17 @@
                 <w:rtl/>
                 <w:lang w:bidi="fa-IR"/>
               </w:rPr>
-              <w:t xml:space="preserve">کاربران میتوانند </w:t>
-            </w:r>
-            <w:r>
-              <w:rPr>
-                <w:rFonts w:cs="B Nazanin" w:hint="cs"/>
-                <w:sz w:val="28"/>
-                <w:szCs w:val="28"/>
-                <w:rtl/>
-                <w:lang w:bidi="fa-IR"/>
-              </w:rPr>
-              <w:t>لیست محتوای کانال را مشاهده نمایند.</w:t>
+              <w:t>مدیران و صاحب کانال میتوانند</w:t>
+            </w:r>
+            <w:r>
+              <w:rPr>
+                <w:rFonts w:cs="B Nazanin" w:hint="cs"/>
+                <w:sz w:val="28"/>
+                <w:szCs w:val="28"/>
+                <w:rtl/>
+                <w:lang w:bidi="fa-IR"/>
+              </w:rPr>
+              <w:t xml:space="preserve"> محتوای رایگان و یا پولی به کانال اضافه کنند</w:t>
             </w:r>
           </w:p>
         </w:tc>
@@ -28881,7 +28779,17 @@
                 <w:rtl/>
                 <w:lang w:bidi="fa-IR"/>
               </w:rPr>
-              <w:t>کاربران</w:t>
+              <w:t>صاحب کانال</w:t>
+            </w:r>
+            <w:r>
+              <w:rPr>
+                <w:rFonts w:cs="B Nazanin" w:hint="cs"/>
+                <w:sz w:val="28"/>
+                <w:szCs w:val="28"/>
+                <w:rtl/>
+                <w:lang w:bidi="fa-IR"/>
+              </w:rPr>
+              <w:t xml:space="preserve"> و مدیران کانال</w:t>
             </w:r>
           </w:p>
         </w:tc>
@@ -29026,17 +28934,37 @@
                 <w:rtl/>
                 <w:lang w:bidi="fa-IR"/>
               </w:rPr>
-              <w:t>کاربر باید</w:t>
-            </w:r>
-            <w:r>
-              <w:rPr>
-                <w:rFonts w:cs="B Nazanin" w:hint="cs"/>
-                <w:sz w:val="28"/>
-                <w:szCs w:val="28"/>
-                <w:rtl/>
-                <w:lang w:bidi="fa-IR"/>
-              </w:rPr>
-              <w:t xml:space="preserve"> عضو کانال باشد</w:t>
+              <w:t xml:space="preserve">کاربر باید صاحب کانال </w:t>
+            </w:r>
+            <w:r>
+              <w:rPr>
+                <w:rFonts w:cs="B Nazanin" w:hint="cs"/>
+                <w:sz w:val="28"/>
+                <w:szCs w:val="28"/>
+                <w:rtl/>
+                <w:lang w:bidi="fa-IR"/>
+              </w:rPr>
+              <w:t>و یا مدیر کانال باشد</w:t>
+            </w:r>
+            <w:r>
+              <w:rPr>
+                <w:rFonts w:cs="B Nazanin" w:hint="cs"/>
+                <w:sz w:val="28"/>
+                <w:szCs w:val="28"/>
+                <w:rtl/>
+                <w:lang w:bidi="fa-IR"/>
+              </w:rPr>
+              <w:t xml:space="preserve"> </w:t>
+            </w:r>
+            <w:r>
+              <w:rPr>
+                <w:rFonts w:cs="B Nazanin" w:hint="cs"/>
+                <w:sz w:val="28"/>
+                <w:szCs w:val="28"/>
+                <w:rtl/>
+                <w:lang w:bidi="fa-IR"/>
+              </w:rPr>
+              <w:t>و وارد حسابش شده باشد</w:t>
             </w:r>
           </w:p>
         </w:tc>
@@ -29094,7 +29022,7 @@
               <w:pStyle w:val="ListParagraph"/>
               <w:numPr>
                 <w:ilvl w:val="0"/>
-                <w:numId w:val="43"/>
+                <w:numId w:val="33"/>
               </w:numPr>
               <w:bidi/>
               <w:rPr>
@@ -29112,7 +29040,7 @@
                 <w:rtl/>
                 <w:lang w:bidi="fa-IR"/>
               </w:rPr>
-              <w:t>این مورد با درخواست کاربر برای نمایش لیست محتوای کانال آغاز میشود.</w:t>
+              <w:t>این مورد کاربرد با درخواست مدیر و یا صاحب کانال برای افزودن محتوا به کانال آغاز میشود.</w:t>
             </w:r>
           </w:p>
           <w:p>
@@ -29120,7 +29048,7 @@
               <w:pStyle w:val="ListParagraph"/>
               <w:numPr>
                 <w:ilvl w:val="0"/>
-                <w:numId w:val="43"/>
+                <w:numId w:val="33"/>
               </w:numPr>
               <w:bidi/>
               <w:rPr>
@@ -29138,27 +29066,82 @@
                 <w:rtl/>
                 <w:lang w:bidi="fa-IR"/>
               </w:rPr>
-              <w:t>عنوان هر محتوا به همراه تعداد بازدید و تاریخ افزودن و نوع آن (صوتی،متنی ویدیویی)</w:t>
-            </w:r>
-            <w:r>
-              <w:rPr>
-                <w:rFonts w:cs="B Nazanin" w:hint="cs"/>
-                <w:sz w:val="28"/>
-                <w:szCs w:val="28"/>
-                <w:rtl/>
-                <w:lang w:bidi="fa-IR"/>
-              </w:rPr>
-              <w:t xml:space="preserve"> و تعداد پسند</w:t>
-            </w:r>
-            <w:r>
-              <w:rPr>
-                <w:rFonts w:cs="B Nazanin" w:hint="cs"/>
-                <w:sz w:val="28"/>
-                <w:szCs w:val="28"/>
-                <w:rtl/>
-                <w:lang w:bidi="fa-IR"/>
-              </w:rPr>
-              <w:t xml:space="preserve"> برای کاربر نمایش داده میشود</w:t>
+              <w:t>اگر محتوا رایگان باشد:</w:t>
+            </w:r>
+          </w:p>
+          <w:p>
+            <w:pPr>
+              <w:pStyle w:val="ListParagraph"/>
+              <w:numPr>
+                <w:ilvl w:val="1"/>
+                <w:numId w:val="33"/>
+              </w:numPr>
+              <w:bidi/>
+              <w:rPr>
+                <w:rFonts w:cs="B Nazanin"/>
+                <w:sz w:val="28"/>
+                <w:szCs w:val="28"/>
+                <w:rtl/>
+                <w:lang w:bidi="fa-IR"/>
+              </w:rPr>
+            </w:pPr>
+            <w:r>
+              <w:rPr>
+                <w:rFonts w:cs="B Nazanin" w:hint="cs"/>
+                <w:sz w:val="28"/>
+                <w:szCs w:val="28"/>
+                <w:rtl/>
+                <w:lang w:bidi="fa-IR"/>
+              </w:rPr>
+              <w:t>محتوا توسط سامانه به کانال اضافه خواهد شد.</w:t>
+            </w:r>
+          </w:p>
+          <w:p>
+            <w:pPr>
+              <w:pStyle w:val="ListParagraph"/>
+              <w:numPr>
+                <w:ilvl w:val="0"/>
+                <w:numId w:val="33"/>
+              </w:numPr>
+              <w:bidi/>
+              <w:rPr>
+                <w:rFonts w:cs="B Nazanin"/>
+                <w:sz w:val="28"/>
+                <w:szCs w:val="28"/>
+                <w:lang w:bidi="fa-IR"/>
+              </w:rPr>
+            </w:pPr>
+            <w:r>
+              <w:rPr>
+                <w:rFonts w:cs="B Nazanin" w:hint="cs"/>
+                <w:sz w:val="28"/>
+                <w:szCs w:val="28"/>
+                <w:rtl/>
+                <w:lang w:bidi="fa-IR"/>
+              </w:rPr>
+              <w:t>اگر محتوا پولی باشد:</w:t>
+            </w:r>
+          </w:p>
+          <w:p>
+            <w:pPr>
+              <w:pStyle w:val="ListParagraph"/>
+              <w:bidi/>
+              <w:rPr>
+                <w:rFonts w:cs="B Nazanin"/>
+                <w:sz w:val="28"/>
+                <w:szCs w:val="28"/>
+                <w:lang w:bidi="fa-IR"/>
+              </w:rPr>
+            </w:pPr>
+            <w:r>
+              <w:rPr>
+                <w:rFonts w:cs="B Nazanin" w:hint="cs"/>
+                <w:sz w:val="28"/>
+                <w:szCs w:val="28"/>
+                <w:rtl/>
+                <w:lang w:bidi="fa-IR"/>
+              </w:rPr>
+              <w:t>3.1 صاحب یا مدیر قیمت آن را نیز مشخص کرده و سپس محتوا به کانال اضافه خواهد شد.</w:t>
             </w:r>
           </w:p>
         </w:tc>
@@ -29232,17 +29215,17 @@
                 <w:rtl/>
                 <w:lang w:bidi="fa-IR"/>
               </w:rPr>
-              <w:t xml:space="preserve"> </w:t>
-            </w:r>
-            <w:r>
-              <w:rPr>
-                <w:rFonts w:cs="B Nazanin" w:hint="cs"/>
-                <w:sz w:val="28"/>
-                <w:szCs w:val="28"/>
-                <w:rtl/>
-                <w:lang w:bidi="fa-IR"/>
-              </w:rPr>
-              <w:t>لیست محتوا نمایش داده میشود.</w:t>
+              <w:t xml:space="preserve"> م</w:t>
+            </w:r>
+            <w:r>
+              <w:rPr>
+                <w:rFonts w:cs="B Nazanin" w:hint="cs"/>
+                <w:sz w:val="28"/>
+                <w:szCs w:val="28"/>
+                <w:rtl/>
+                <w:lang w:bidi="fa-IR"/>
+              </w:rPr>
+              <w:t>حتوای جدید به کانال افزوده میشود.</w:t>
             </w:r>
           </w:p>
         </w:tc>
@@ -29324,6 +29307,11 @@
     </w:tbl>
     <w:p>
       <w:pPr>
+        <w:pStyle w:val="ListParagraph"/>
+        <w:numPr>
+          <w:ilvl w:val="0"/>
+          <w:numId w:val="34"/>
+        </w:numPr>
         <w:bidi/>
         <w:rPr>
           <w:rFonts w:cs="B Nazanin"/>
@@ -29333,6 +29321,46 @@
           <w:lang w:bidi="fa-IR"/>
         </w:rPr>
       </w:pPr>
+      <w:r>
+        <w:rPr>
+          <w:rFonts w:cs="B Nazanin" w:hint="cs"/>
+          <w:sz w:val="28"/>
+          <w:szCs w:val="28"/>
+          <w:rtl/>
+          <w:lang w:bidi="fa-IR"/>
+        </w:rPr>
+        <w:t>محتوا میتواند شامل متن،عکس، ویدیو</w:t>
+      </w:r>
+      <w:r>
+        <w:rPr>
+          <w:rFonts w:cs="B Nazanin" w:hint="cs"/>
+          <w:sz w:val="28"/>
+          <w:szCs w:val="28"/>
+          <w:rtl/>
+          <w:lang w:bidi="fa-IR"/>
+        </w:rPr>
+        <w:t xml:space="preserve"> و فایل صوتی</w:t>
+      </w:r>
+      <w:r>
+        <w:rPr>
+          <w:rFonts w:cs="B Nazanin" w:hint="cs"/>
+          <w:sz w:val="28"/>
+          <w:szCs w:val="28"/>
+          <w:rtl/>
+          <w:lang w:bidi="fa-IR"/>
+        </w:rPr>
+        <w:t xml:space="preserve"> باشد.</w:t>
+      </w:r>
+      <w:r>
+        <w:rPr>
+          <w:rFonts w:cs="B Nazanin" w:hint="cs"/>
+          <w:sz w:val="28"/>
+          <w:szCs w:val="28"/>
+          <w:rtl/>
+          <w:lang w:bidi="fa-IR"/>
+        </w:rPr>
+        <w:t xml:space="preserve"> اگر محتوا عکس و متن و صوت باشد میتواند یک عنوان داشته باشد.</w:t>
+      </w:r>
     </w:p>
     <w:p>
       <w:pPr>
@@ -29402,73 +29430,6 @@
           <w:sz w:val="28"/>
           <w:szCs w:val="28"/>
           <w:rtl/>
-          <w:lang w:bidi="fa-IR"/>
-        </w:rPr>
-      </w:pPr>
-    </w:p>
-    <w:p>
-      <w:pPr>
-        <w:bidi/>
-        <w:rPr>
-          <w:rFonts w:cs="B Nazanin"/>
-          <w:sz w:val="28"/>
-          <w:szCs w:val="28"/>
-          <w:rtl/>
-          <w:lang w:bidi="fa-IR"/>
-        </w:rPr>
-      </w:pPr>
-    </w:p>
-    <w:p>
-      <w:pPr>
-        <w:bidi/>
-        <w:rPr>
-          <w:rFonts w:cs="B Nazanin"/>
-          <w:sz w:val="28"/>
-          <w:szCs w:val="28"/>
-          <w:lang w:bidi="fa-IR"/>
-        </w:rPr>
-      </w:pPr>
-    </w:p>
-    <w:p>
-      <w:pPr>
-        <w:bidi/>
-        <w:rPr>
-          <w:rFonts w:cs="B Nazanin"/>
-          <w:sz w:val="28"/>
-          <w:szCs w:val="28"/>
-          <w:lang w:bidi="fa-IR"/>
-        </w:rPr>
-      </w:pPr>
-    </w:p>
-    <w:p>
-      <w:pPr>
-        <w:bidi/>
-        <w:rPr>
-          <w:rFonts w:cs="B Nazanin"/>
-          <w:sz w:val="28"/>
-          <w:szCs w:val="28"/>
-          <w:lang w:bidi="fa-IR"/>
-        </w:rPr>
-      </w:pPr>
-    </w:p>
-    <w:p>
-      <w:pPr>
-        <w:bidi/>
-        <w:rPr>
-          <w:rFonts w:cs="B Nazanin"/>
-          <w:sz w:val="28"/>
-          <w:szCs w:val="28"/>
-          <w:lang w:bidi="fa-IR"/>
-        </w:rPr>
-      </w:pPr>
-    </w:p>
-    <w:p>
-      <w:pPr>
-        <w:bidi/>
-        <w:rPr>
-          <w:rFonts w:cs="B Nazanin"/>
-          <w:sz w:val="28"/>
-          <w:szCs w:val="28"/>
           <w:lang w:bidi="fa-IR"/>
         </w:rPr>
       </w:pPr>
@@ -29550,7 +29511,17 @@
                 <w:rtl/>
                 <w:lang w:bidi="fa-IR"/>
               </w:rPr>
-              <w:t>جست و جو در کانال</w:t>
+              <w:t>نمایش</w:t>
+            </w:r>
+            <w:r>
+              <w:rPr>
+                <w:rFonts w:cs="B Nazanin" w:hint="cs"/>
+                <w:sz w:val="28"/>
+                <w:szCs w:val="28"/>
+                <w:rtl/>
+                <w:lang w:bidi="fa-IR"/>
+              </w:rPr>
+              <w:t xml:space="preserve"> محتوا</w:t>
             </w:r>
           </w:p>
         </w:tc>
@@ -29638,7 +29609,7 @@
                 <w:rtl/>
                 <w:lang w:bidi="fa-IR"/>
               </w:rPr>
-              <w:t>8</w:t>
+              <w:t>6</w:t>
             </w:r>
           </w:p>
         </w:tc>
@@ -29710,17 +29681,7 @@
                 <w:rtl/>
                 <w:lang w:bidi="fa-IR"/>
               </w:rPr>
-              <w:t>کاربران میتوانند محتوا را در کانال جست و جو کنند</w:t>
-            </w:r>
-            <w:r>
-              <w:rPr>
-                <w:rFonts w:cs="B Nazanin" w:hint="cs"/>
-                <w:sz w:val="28"/>
-                <w:szCs w:val="28"/>
-                <w:rtl/>
-                <w:lang w:bidi="fa-IR"/>
-              </w:rPr>
-              <w:t xml:space="preserve"> و لیست محتوای کاندید به کاربر نمایش داده میشود.</w:t>
+              <w:t>کاربران میتوانند محتوای گذاشته شده را ببینند.</w:t>
             </w:r>
           </w:p>
         </w:tc>
@@ -29792,7 +29753,7 @@
                 <w:rtl/>
                 <w:lang w:bidi="fa-IR"/>
               </w:rPr>
-              <w:t>کاربران</w:t>
+              <w:t>کاربر</w:t>
             </w:r>
           </w:p>
         </w:tc>
@@ -29937,17 +29898,27 @@
                 <w:rtl/>
                 <w:lang w:bidi="fa-IR"/>
               </w:rPr>
-              <w:t>کاربر باید</w:t>
-            </w:r>
-            <w:r>
-              <w:rPr>
-                <w:rFonts w:cs="B Nazanin" w:hint="cs"/>
-                <w:sz w:val="28"/>
-                <w:szCs w:val="28"/>
-                <w:rtl/>
-                <w:lang w:bidi="fa-IR"/>
-              </w:rPr>
-              <w:t xml:space="preserve"> صاحب حساب کاربری باشد</w:t>
+              <w:t>کاربر باید عضو کانال باشد</w:t>
+            </w:r>
+            <w:r>
+              <w:rPr>
+                <w:rFonts w:cs="B Nazanin" w:hint="cs"/>
+                <w:sz w:val="28"/>
+                <w:szCs w:val="28"/>
+                <w:rtl/>
+                <w:lang w:bidi="fa-IR"/>
+              </w:rPr>
+              <w:t xml:space="preserve"> </w:t>
+            </w:r>
+            <w:r>
+              <w:rPr>
+                <w:rFonts w:cs="B Nazanin" w:hint="cs"/>
+                <w:sz w:val="28"/>
+                <w:szCs w:val="28"/>
+                <w:rtl/>
+                <w:lang w:bidi="fa-IR"/>
+              </w:rPr>
+              <w:t>و وارد حسابش شده باشد</w:t>
             </w:r>
           </w:p>
         </w:tc>
@@ -30005,7 +29976,7 @@
               <w:pStyle w:val="ListParagraph"/>
               <w:numPr>
                 <w:ilvl w:val="0"/>
-                <w:numId w:val="44"/>
+                <w:numId w:val="37"/>
               </w:numPr>
               <w:bidi/>
               <w:rPr>
@@ -30023,27 +29994,7 @@
                 <w:rtl/>
                 <w:lang w:bidi="fa-IR"/>
               </w:rPr>
-              <w:t>این مورد کاربرد با درخواست کاربر برای جست و جوی یک محتوا</w:t>
-            </w:r>
-            <w:r>
-              <w:rPr>
-                <w:rFonts w:cs="B Nazanin" w:hint="cs"/>
-                <w:sz w:val="28"/>
-                <w:szCs w:val="28"/>
-                <w:rtl/>
-                <w:lang w:bidi="fa-IR"/>
-              </w:rPr>
-              <w:t xml:space="preserve"> در کانال</w:t>
-            </w:r>
-            <w:r>
-              <w:rPr>
-                <w:rFonts w:cs="B Nazanin" w:hint="cs"/>
-                <w:sz w:val="28"/>
-                <w:szCs w:val="28"/>
-                <w:rtl/>
-                <w:lang w:bidi="fa-IR"/>
-              </w:rPr>
-              <w:t xml:space="preserve"> بر حسب یک متن وارد شده آغاز میشود</w:t>
+              <w:t>این مورد کاربرد با درخواست کاربر برای نمایش محتوا آغاز میشود.</w:t>
             </w:r>
           </w:p>
           <w:p>
@@ -30051,7 +30002,7 @@
               <w:pStyle w:val="ListParagraph"/>
               <w:numPr>
                 <w:ilvl w:val="0"/>
-                <w:numId w:val="44"/>
+                <w:numId w:val="37"/>
               </w:numPr>
               <w:bidi/>
               <w:rPr>
@@ -30069,7 +30020,54 @@
                 <w:rtl/>
                 <w:lang w:bidi="fa-IR"/>
               </w:rPr>
-              <w:t>متن وارد شده برای جست و جو به سامانه داده میشود</w:t>
+              <w:t>اگر محتوا رایگان بود:</w:t>
+            </w:r>
+          </w:p>
+          <w:p>
+            <w:pPr>
+              <w:pStyle w:val="ListParagraph"/>
+              <w:numPr>
+                <w:ilvl w:val="1"/>
+                <w:numId w:val="37"/>
+              </w:numPr>
+              <w:bidi/>
+              <w:rPr>
+                <w:rFonts w:cs="B Nazanin"/>
+                <w:sz w:val="28"/>
+                <w:szCs w:val="28"/>
+                <w:rtl/>
+                <w:lang w:bidi="fa-IR"/>
+              </w:rPr>
+            </w:pPr>
+            <w:r>
+              <w:rPr>
+                <w:rFonts w:cs="B Nazanin" w:hint="cs"/>
+                <w:sz w:val="28"/>
+                <w:szCs w:val="28"/>
+                <w:rtl/>
+                <w:lang w:bidi="fa-IR"/>
+              </w:rPr>
+              <w:t xml:space="preserve">کل محتوا به کاربر شامل خود محتوا تعداد بازدید و </w:t>
+            </w:r>
+            <w:r>
+              <w:rPr>
+                <w:rFonts w:cs="B Nazanin" w:hint="cs"/>
+                <w:sz w:val="28"/>
+                <w:szCs w:val="28"/>
+                <w:rtl/>
+                <w:lang w:bidi="fa-IR"/>
+              </w:rPr>
+              <w:t>تاریخ افزودن</w:t>
+            </w:r>
+            <w:r>
+              <w:rPr>
+                <w:rFonts w:cs="B Nazanin" w:hint="cs"/>
+                <w:sz w:val="28"/>
+                <w:szCs w:val="28"/>
+                <w:rtl/>
+                <w:lang w:bidi="fa-IR"/>
+              </w:rPr>
+              <w:t xml:space="preserve"> نمایش داده میشود</w:t>
             </w:r>
           </w:p>
           <w:p>
@@ -30077,7 +30075,7 @@
               <w:pStyle w:val="ListParagraph"/>
               <w:numPr>
                 <w:ilvl w:val="0"/>
-                <w:numId w:val="44"/>
+                <w:numId w:val="37"/>
               </w:numPr>
               <w:bidi/>
               <w:rPr>
@@ -30095,47 +30093,70 @@
                 <w:rtl/>
                 <w:lang w:bidi="fa-IR"/>
               </w:rPr>
-              <w:t>سامانه یک لیست از اطلاعات کلی محتوا ها شامل نوع محتوا،عنوان،تاریخ افزودن و تعداد بازدید</w:t>
-            </w:r>
-            <w:r>
-              <w:rPr>
-                <w:rFonts w:cs="B Nazanin" w:hint="cs"/>
-                <w:sz w:val="28"/>
-                <w:szCs w:val="28"/>
-                <w:rtl/>
-                <w:lang w:bidi="fa-IR"/>
-              </w:rPr>
-              <w:t xml:space="preserve"> و تعداد پسند</w:t>
-            </w:r>
-            <w:r>
-              <w:rPr>
-                <w:rFonts w:cs="B Nazanin" w:hint="cs"/>
-                <w:sz w:val="28"/>
-                <w:szCs w:val="28"/>
-                <w:rtl/>
-                <w:lang w:bidi="fa-IR"/>
-              </w:rPr>
-              <w:t xml:space="preserve"> به کاربر</w:t>
-            </w:r>
-            <w:r>
-              <w:rPr>
-                <w:rFonts w:cs="B Nazanin" w:hint="cs"/>
-                <w:sz w:val="28"/>
-                <w:szCs w:val="28"/>
-                <w:rtl/>
-                <w:lang w:bidi="fa-IR"/>
-              </w:rPr>
-              <w:t xml:space="preserve"> از کانال</w:t>
-            </w:r>
-            <w:r>
-              <w:rPr>
-                <w:rFonts w:cs="B Nazanin" w:hint="cs"/>
-                <w:sz w:val="28"/>
-                <w:szCs w:val="28"/>
-                <w:rtl/>
-                <w:lang w:bidi="fa-IR"/>
-              </w:rPr>
-              <w:t xml:space="preserve"> برمیگرداند.</w:t>
+              <w:t>در غیر این صورت:</w:t>
+            </w:r>
+          </w:p>
+          <w:p>
+            <w:pPr>
+              <w:pStyle w:val="ListParagraph"/>
+              <w:numPr>
+                <w:ilvl w:val="1"/>
+                <w:numId w:val="37"/>
+              </w:numPr>
+              <w:bidi/>
+              <w:rPr>
+                <w:rFonts w:cs="B Nazanin"/>
+                <w:sz w:val="28"/>
+                <w:szCs w:val="28"/>
+                <w:rtl/>
+                <w:lang w:bidi="fa-IR"/>
+              </w:rPr>
+            </w:pPr>
+            <w:r>
+              <w:rPr>
+                <w:rFonts w:cs="B Nazanin" w:hint="cs"/>
+                <w:sz w:val="28"/>
+                <w:szCs w:val="28"/>
+                <w:rtl/>
+                <w:lang w:bidi="fa-IR"/>
+              </w:rPr>
+              <w:t xml:space="preserve">اگر کاربر عضو عادی باشد و یا محتوا را نخریده باشد خلاصه ای از محتوا به همراه تعداد بازدید </w:t>
+            </w:r>
+            <w:r>
+              <w:rPr>
+                <w:rFonts w:cs="B Nazanin" w:hint="cs"/>
+                <w:sz w:val="28"/>
+                <w:szCs w:val="28"/>
+                <w:rtl/>
+                <w:lang w:bidi="fa-IR"/>
+              </w:rPr>
+              <w:t>و تاریخ افزودن نمایش داده میشود</w:t>
+            </w:r>
+          </w:p>
+          <w:p>
+            <w:pPr>
+              <w:pStyle w:val="ListParagraph"/>
+              <w:numPr>
+                <w:ilvl w:val="1"/>
+                <w:numId w:val="37"/>
+              </w:numPr>
+              <w:bidi/>
+              <w:rPr>
+                <w:rFonts w:cs="B Nazanin"/>
+                <w:sz w:val="28"/>
+                <w:szCs w:val="28"/>
+                <w:lang w:bidi="fa-IR"/>
+              </w:rPr>
+            </w:pPr>
+            <w:r>
+              <w:rPr>
+                <w:rFonts w:cs="B Nazanin" w:hint="cs"/>
+                <w:sz w:val="28"/>
+                <w:szCs w:val="28"/>
+                <w:rtl/>
+                <w:lang w:bidi="fa-IR"/>
+              </w:rPr>
+              <w:t>در غیر این صورت محتوا به همراه تعداد بازدید و تاریخ افزودن نمایش داده میشود.</w:t>
             </w:r>
           </w:p>
         </w:tc>
@@ -30209,17 +30230,17 @@
                 <w:rtl/>
                 <w:lang w:bidi="fa-IR"/>
               </w:rPr>
-              <w:t xml:space="preserve"> </w:t>
-            </w:r>
-            <w:r>
-              <w:rPr>
-                <w:rFonts w:cs="B Nazanin" w:hint="cs"/>
-                <w:sz w:val="28"/>
-                <w:szCs w:val="28"/>
-                <w:rtl/>
-                <w:lang w:bidi="fa-IR"/>
-              </w:rPr>
-              <w:t>لیستی از محتواهای کاندید برای کاربر نمایش داده میشود</w:t>
+              <w:t xml:space="preserve"> محتوا</w:t>
+            </w:r>
+            <w:r>
+              <w:rPr>
+                <w:rFonts w:cs="B Nazanin" w:hint="cs"/>
+                <w:sz w:val="28"/>
+                <w:szCs w:val="28"/>
+                <w:rtl/>
+                <w:lang w:bidi="fa-IR"/>
+              </w:rPr>
+              <w:t xml:space="preserve"> به کاربر نمایش داده میشود</w:t>
             </w:r>
           </w:p>
         </w:tc>
@@ -30299,42 +30320,6 @@
         </w:tc>
       </w:tr>
     </w:tbl>
-    <w:p>
-      <w:pPr>
-        <w:bidi/>
-        <w:rPr>
-          <w:rFonts w:cs="B Nazanin"/>
-          <w:sz w:val="28"/>
-          <w:szCs w:val="28"/>
-          <w:rtl/>
-          <w:lang w:bidi="fa-IR"/>
-        </w:rPr>
-      </w:pPr>
-    </w:p>
-    <w:p>
-      <w:pPr>
-        <w:bidi/>
-        <w:rPr>
-          <w:rFonts w:cs="B Nazanin"/>
-          <w:sz w:val="28"/>
-          <w:szCs w:val="28"/>
-          <w:rtl/>
-          <w:lang w:bidi="fa-IR"/>
-        </w:rPr>
-      </w:pPr>
-    </w:p>
-    <w:p>
-      <w:pPr>
-        <w:bidi/>
-        <w:rPr>
-          <w:rFonts w:cs="B Nazanin"/>
-          <w:sz w:val="28"/>
-          <w:szCs w:val="28"/>
-          <w:rtl/>
-          <w:lang w:bidi="fa-IR"/>
-        </w:rPr>
-      </w:pPr>
-    </w:p>
     <w:p>
       <w:pPr>
         <w:bidi/>
@@ -30472,7 +30457,7 @@
                 <w:rtl/>
                 <w:lang w:bidi="fa-IR"/>
               </w:rPr>
-              <w:t>جست و جو در سیستم</w:t>
+              <w:t>ویرایش محتوا</w:t>
             </w:r>
           </w:p>
         </w:tc>
@@ -30548,7 +30533,19 @@
                 <w:rtl/>
                 <w:lang w:bidi="fa-IR"/>
               </w:rPr>
-              <w:t>29</w:t>
+              <w:t>2</w:t>
+            </w:r>
+            <w:r>
+              <w:rPr>
+                <w:rFonts w:cs="B Nazanin" w:hint="cs"/>
+                <w:b/>
+                <w:bCs/>
+                <w:sz w:val="28"/>
+                <w:szCs w:val="28"/>
+                <w:rtl/>
+                <w:lang w:bidi="fa-IR"/>
+              </w:rPr>
+              <w:t>7</w:t>
             </w:r>
           </w:p>
         </w:tc>
@@ -30620,7 +30617,17 @@
                 <w:rtl/>
                 <w:lang w:bidi="fa-IR"/>
               </w:rPr>
-              <w:t>کاربران میتوانند محتوا را در سیستم جست و جو کنند و لیست محتوای کاندید به کاربر نمایش داده میشود.</w:t>
+              <w:t>مدیران و صاحب کانال میتوانند محتوا</w:t>
+            </w:r>
+            <w:r>
+              <w:rPr>
+                <w:rFonts w:cs="B Nazanin" w:hint="cs"/>
+                <w:sz w:val="28"/>
+                <w:szCs w:val="28"/>
+                <w:rtl/>
+                <w:lang w:bidi="fa-IR"/>
+              </w:rPr>
+              <w:t>ی موجود در کانال را ویرایش کنند</w:t>
             </w:r>
           </w:p>
         </w:tc>
@@ -30692,7 +30699,7 @@
                 <w:rtl/>
                 <w:lang w:bidi="fa-IR"/>
               </w:rPr>
-              <w:t>کاربران</w:t>
+              <w:t>مدیران وصاحب کانال</w:t>
             </w:r>
           </w:p>
         </w:tc>
@@ -30837,7 +30844,27 @@
                 <w:rtl/>
                 <w:lang w:bidi="fa-IR"/>
               </w:rPr>
-              <w:t>کاربر باید صاحب حساب کاربری باشد</w:t>
+              <w:t>کاربر باید صاحب کانال و یا مدیر کانال باشد</w:t>
+            </w:r>
+            <w:r>
+              <w:rPr>
+                <w:rFonts w:cs="B Nazanin" w:hint="cs"/>
+                <w:sz w:val="28"/>
+                <w:szCs w:val="28"/>
+                <w:rtl/>
+                <w:lang w:bidi="fa-IR"/>
+              </w:rPr>
+              <w:t xml:space="preserve"> </w:t>
+            </w:r>
+            <w:r>
+              <w:rPr>
+                <w:rFonts w:cs="B Nazanin" w:hint="cs"/>
+                <w:sz w:val="28"/>
+                <w:szCs w:val="28"/>
+                <w:rtl/>
+                <w:lang w:bidi="fa-IR"/>
+              </w:rPr>
+              <w:t>و وارد حسابش شده باشد</w:t>
             </w:r>
           </w:p>
         </w:tc>
@@ -30895,7 +30922,7 @@
               <w:pStyle w:val="ListParagraph"/>
               <w:numPr>
                 <w:ilvl w:val="0"/>
-                <w:numId w:val="45"/>
+                <w:numId w:val="39"/>
               </w:numPr>
               <w:bidi/>
               <w:rPr>
@@ -30913,7 +30940,7 @@
                 <w:rtl/>
                 <w:lang w:bidi="fa-IR"/>
               </w:rPr>
-              <w:t>این مورد کاربرد با درخواست کاربر برای جست و جوی یک محتوا بر حسب یک متن وارد شده آغاز میشود</w:t>
+              <w:t>شامل نمایش محتوا</w:t>
             </w:r>
           </w:p>
           <w:p>
@@ -30921,7 +30948,7 @@
               <w:pStyle w:val="ListParagraph"/>
               <w:numPr>
                 <w:ilvl w:val="0"/>
-                <w:numId w:val="45"/>
+                <w:numId w:val="39"/>
               </w:numPr>
               <w:bidi/>
               <w:rPr>
@@ -30939,7 +30966,7 @@
                 <w:rtl/>
                 <w:lang w:bidi="fa-IR"/>
               </w:rPr>
-              <w:t>متن وارد شده برای جست و جو به سامانه داده میشود</w:t>
+              <w:t>این مورد کاربرد با درخواست کاربر برای ویرایش محتوا آغاز میشود.</w:t>
             </w:r>
           </w:p>
           <w:p>
@@ -30947,7 +30974,7 @@
               <w:pStyle w:val="ListParagraph"/>
               <w:numPr>
                 <w:ilvl w:val="0"/>
-                <w:numId w:val="45"/>
+                <w:numId w:val="39"/>
               </w:numPr>
               <w:bidi/>
               <w:rPr>
@@ -30965,37 +30992,70 @@
                 <w:rtl/>
                 <w:lang w:bidi="fa-IR"/>
               </w:rPr>
-              <w:t>سامانه یک لیست از اطلاعات کلی محتوا ها شامل نوع محتوا،عنوان،تاریخ افزودن و تعداد بازدید</w:t>
-            </w:r>
-            <w:r>
-              <w:rPr>
-                <w:rFonts w:cs="B Nazanin" w:hint="cs"/>
-                <w:sz w:val="28"/>
-                <w:szCs w:val="28"/>
-                <w:rtl/>
-                <w:lang w:bidi="fa-IR"/>
-              </w:rPr>
-              <w:t xml:space="preserve"> و تعداد پسند</w:t>
-            </w:r>
-            <w:r>
-              <w:rPr>
-                <w:rFonts w:cs="B Nazanin" w:hint="cs"/>
-                <w:sz w:val="28"/>
-                <w:szCs w:val="28"/>
-                <w:rtl/>
-                <w:lang w:bidi="fa-IR"/>
-              </w:rPr>
-              <w:t xml:space="preserve"> و همچنین کانالی که در آن این محتوا قرار گرفته است</w:t>
-            </w:r>
-            <w:r>
-              <w:rPr>
-                <w:rFonts w:cs="B Nazanin" w:hint="cs"/>
-                <w:sz w:val="28"/>
-                <w:szCs w:val="28"/>
-                <w:rtl/>
-                <w:lang w:bidi="fa-IR"/>
-              </w:rPr>
-              <w:t xml:space="preserve"> به کاربر برمیگرداند.</w:t>
+              <w:t>اگر محتوا متنی بود</w:t>
+            </w:r>
+          </w:p>
+          <w:p>
+            <w:pPr>
+              <w:pStyle w:val="ListParagraph"/>
+              <w:numPr>
+                <w:ilvl w:val="1"/>
+                <w:numId w:val="39"/>
+              </w:numPr>
+              <w:bidi/>
+              <w:rPr>
+                <w:rFonts w:cs="B Nazanin"/>
+                <w:sz w:val="28"/>
+                <w:szCs w:val="28"/>
+                <w:rtl/>
+                <w:lang w:bidi="fa-IR"/>
+              </w:rPr>
+            </w:pPr>
+            <w:r>
+              <w:rPr>
+                <w:rFonts w:cs="B Nazanin" w:hint="cs"/>
+                <w:sz w:val="28"/>
+                <w:szCs w:val="28"/>
+                <w:rtl/>
+                <w:lang w:bidi="fa-IR"/>
+              </w:rPr>
+              <w:t>متن جدید توسط مدیر یا صاحب وارد شده و در سامانه ثبت میشود</w:t>
+            </w:r>
+          </w:p>
+          <w:p>
+            <w:pPr>
+              <w:pStyle w:val="ListParagraph"/>
+              <w:numPr>
+                <w:ilvl w:val="0"/>
+                <w:numId w:val="39"/>
+              </w:numPr>
+              <w:bidi/>
+              <w:rPr>
+                <w:rFonts w:cs="B Nazanin"/>
+                <w:sz w:val="28"/>
+                <w:szCs w:val="28"/>
+                <w:lang w:bidi="fa-IR"/>
+              </w:rPr>
+            </w:pPr>
+            <w:r>
+              <w:rPr>
+                <w:rFonts w:cs="B Nazanin" w:hint="cs"/>
+                <w:sz w:val="28"/>
+                <w:szCs w:val="28"/>
+                <w:rtl/>
+                <w:lang w:bidi="fa-IR"/>
+              </w:rPr>
+              <w:t xml:space="preserve">اگر محتوا </w:t>
+            </w:r>
+            <w:r>
+              <w:rPr>
+                <w:rFonts w:cs="B Nazanin" w:hint="cs"/>
+                <w:sz w:val="28"/>
+                <w:szCs w:val="28"/>
+                <w:rtl/>
+                <w:lang w:bidi="fa-IR"/>
+              </w:rPr>
+              <w:t>عکس،ویدیو،تصویر بود فقط عنوان آن عوض میشود و در سامانه ثبت میشود.</w:t>
             </w:r>
           </w:p>
         </w:tc>
@@ -31069,7 +31129,17 @@
                 <w:rtl/>
                 <w:lang w:bidi="fa-IR"/>
               </w:rPr>
-              <w:t xml:space="preserve"> لیستی از محتواهای کاندید برای کاربر نمایش داده میشود</w:t>
+              <w:t xml:space="preserve"> محتوای </w:t>
+            </w:r>
+            <w:r>
+              <w:rPr>
+                <w:rFonts w:cs="B Nazanin" w:hint="cs"/>
+                <w:sz w:val="28"/>
+                <w:szCs w:val="28"/>
+                <w:rtl/>
+                <w:lang w:bidi="fa-IR"/>
+              </w:rPr>
+              <w:t>کانال ویرایش میشود</w:t>
             </w:r>
           </w:p>
         </w:tc>
@@ -31149,6 +31219,78 @@
         </w:tc>
       </w:tr>
     </w:tbl>
+    <w:p>
+      <w:pPr>
+        <w:bidi/>
+        <w:rPr>
+          <w:rFonts w:cs="B Nazanin"/>
+          <w:sz w:val="28"/>
+          <w:szCs w:val="28"/>
+          <w:rtl/>
+          <w:lang w:bidi="fa-IR"/>
+        </w:rPr>
+      </w:pPr>
+    </w:p>
+    <w:p>
+      <w:pPr>
+        <w:bidi/>
+        <w:rPr>
+          <w:rFonts w:cs="B Nazanin"/>
+          <w:sz w:val="28"/>
+          <w:szCs w:val="28"/>
+          <w:rtl/>
+          <w:lang w:bidi="fa-IR"/>
+        </w:rPr>
+      </w:pPr>
+    </w:p>
+    <w:p>
+      <w:pPr>
+        <w:bidi/>
+        <w:rPr>
+          <w:rFonts w:cs="B Nazanin"/>
+          <w:sz w:val="28"/>
+          <w:szCs w:val="28"/>
+          <w:rtl/>
+          <w:lang w:bidi="fa-IR"/>
+        </w:rPr>
+      </w:pPr>
+    </w:p>
+    <w:p>
+      <w:pPr>
+        <w:bidi/>
+        <w:rPr>
+          <w:rFonts w:cs="B Nazanin"/>
+          <w:sz w:val="28"/>
+          <w:szCs w:val="28"/>
+          <w:rtl/>
+          <w:lang w:bidi="fa-IR"/>
+        </w:rPr>
+      </w:pPr>
+    </w:p>
+    <w:p>
+      <w:pPr>
+        <w:bidi/>
+        <w:rPr>
+          <w:rFonts w:cs="B Nazanin"/>
+          <w:sz w:val="28"/>
+          <w:szCs w:val="28"/>
+          <w:rtl/>
+          <w:lang w:bidi="fa-IR"/>
+        </w:rPr>
+      </w:pPr>
+    </w:p>
+    <w:p>
+      <w:pPr>
+        <w:bidi/>
+        <w:rPr>
+          <w:rFonts w:cs="B Nazanin"/>
+          <w:sz w:val="28"/>
+          <w:szCs w:val="28"/>
+          <w:rtl/>
+          <w:lang w:bidi="fa-IR"/>
+        </w:rPr>
+      </w:pPr>
+    </w:p>
     <w:p>
       <w:pPr>
         <w:bidi/>
@@ -31310,7 +31452,17 @@
                 <w:rtl/>
                 <w:lang w:bidi="fa-IR"/>
               </w:rPr>
-              <w:t>واکنش دادن کاربران</w:t>
+              <w:t>حذف</w:t>
+            </w:r>
+            <w:r>
+              <w:rPr>
+                <w:rFonts w:cs="B Nazanin" w:hint="cs"/>
+                <w:sz w:val="28"/>
+                <w:szCs w:val="28"/>
+                <w:rtl/>
+                <w:lang w:bidi="fa-IR"/>
+              </w:rPr>
+              <w:t xml:space="preserve"> محتوا</w:t>
             </w:r>
           </w:p>
         </w:tc>
@@ -31386,7 +31538,19 @@
                 <w:rtl/>
                 <w:lang w:bidi="fa-IR"/>
               </w:rPr>
-              <w:t>30</w:t>
+              <w:t>2</w:t>
+            </w:r>
+            <w:r>
+              <w:rPr>
+                <w:rFonts w:cs="B Nazanin" w:hint="cs"/>
+                <w:b/>
+                <w:bCs/>
+                <w:sz w:val="28"/>
+                <w:szCs w:val="28"/>
+                <w:rtl/>
+                <w:lang w:bidi="fa-IR"/>
+              </w:rPr>
+              <w:t>8</w:t>
             </w:r>
           </w:p>
         </w:tc>
@@ -31458,27 +31622,27 @@
                 <w:rtl/>
                 <w:lang w:bidi="fa-IR"/>
               </w:rPr>
-              <w:t>کاربران میتوانند محتوا</w:t>
-            </w:r>
-            <w:r>
-              <w:rPr>
-                <w:rFonts w:cs="B Nazanin" w:hint="cs"/>
-                <w:sz w:val="28"/>
-                <w:szCs w:val="28"/>
-                <w:rtl/>
-                <w:lang w:bidi="fa-IR"/>
-              </w:rPr>
-              <w:t xml:space="preserve"> را دیده و</w:t>
-            </w:r>
-            <w:r>
-              <w:rPr>
-                <w:rFonts w:cs="B Nazanin" w:hint="cs"/>
-                <w:sz w:val="28"/>
-                <w:szCs w:val="28"/>
-                <w:rtl/>
-                <w:lang w:bidi="fa-IR"/>
-              </w:rPr>
-              <w:t xml:space="preserve"> لایک و یا دیسلایک بگذارند</w:t>
+              <w:t xml:space="preserve">مدیران و صاحب کانال میتوانند محتوای موجود در کانال را </w:t>
+            </w:r>
+            <w:r>
+              <w:rPr>
+                <w:rFonts w:cs="B Nazanin" w:hint="cs"/>
+                <w:sz w:val="28"/>
+                <w:szCs w:val="28"/>
+                <w:rtl/>
+                <w:lang w:bidi="fa-IR"/>
+              </w:rPr>
+              <w:t>حذف</w:t>
+            </w:r>
+            <w:r>
+              <w:rPr>
+                <w:rFonts w:cs="B Nazanin" w:hint="cs"/>
+                <w:sz w:val="28"/>
+                <w:szCs w:val="28"/>
+                <w:rtl/>
+                <w:lang w:bidi="fa-IR"/>
+              </w:rPr>
+              <w:t xml:space="preserve"> کنند</w:t>
             </w:r>
           </w:p>
         </w:tc>
@@ -31550,7 +31714,7 @@
                 <w:rtl/>
                 <w:lang w:bidi="fa-IR"/>
               </w:rPr>
-              <w:t>کاربران</w:t>
+              <w:t>مدیران وصاحب کانال</w:t>
             </w:r>
           </w:p>
         </w:tc>
@@ -31695,17 +31859,27 @@
                 <w:rtl/>
                 <w:lang w:bidi="fa-IR"/>
               </w:rPr>
-              <w:t>کاربر باید</w:t>
-            </w:r>
-            <w:r>
-              <w:rPr>
-                <w:rFonts w:cs="B Nazanin" w:hint="cs"/>
-                <w:sz w:val="28"/>
-                <w:szCs w:val="28"/>
-                <w:rtl/>
-                <w:lang w:bidi="fa-IR"/>
-              </w:rPr>
-              <w:t xml:space="preserve"> صاحب حساب کاربری باشد</w:t>
+              <w:t>کاربر باید صاحب کانال و یا مدیر کانال باشد</w:t>
+            </w:r>
+            <w:r>
+              <w:rPr>
+                <w:rFonts w:cs="B Nazanin" w:hint="cs"/>
+                <w:sz w:val="28"/>
+                <w:szCs w:val="28"/>
+                <w:rtl/>
+                <w:lang w:bidi="fa-IR"/>
+              </w:rPr>
+              <w:t xml:space="preserve"> </w:t>
+            </w:r>
+            <w:r>
+              <w:rPr>
+                <w:rFonts w:cs="B Nazanin" w:hint="cs"/>
+                <w:sz w:val="28"/>
+                <w:szCs w:val="28"/>
+                <w:rtl/>
+                <w:lang w:bidi="fa-IR"/>
+              </w:rPr>
+              <w:t>و وارد حسابش شده باشد</w:t>
             </w:r>
           </w:p>
         </w:tc>
@@ -31763,7 +31937,7 @@
               <w:pStyle w:val="ListParagraph"/>
               <w:numPr>
                 <w:ilvl w:val="0"/>
-                <w:numId w:val="46"/>
+                <w:numId w:val="40"/>
               </w:numPr>
               <w:bidi/>
               <w:rPr>
@@ -31781,17 +31955,7 @@
                 <w:rtl/>
                 <w:lang w:bidi="fa-IR"/>
               </w:rPr>
-              <w:t xml:space="preserve">این مورد کاربرد با درخواست کاربر برای </w:t>
-            </w:r>
-            <w:r>
-              <w:rPr>
-                <w:rFonts w:cs="B Nazanin" w:hint="cs"/>
-                <w:sz w:val="28"/>
-                <w:szCs w:val="28"/>
-                <w:rtl/>
-                <w:lang w:bidi="fa-IR"/>
-              </w:rPr>
-              <w:t>واکنش پسند یا ناپسند به یک محتوا شروع میشود.</w:t>
+              <w:t>شامل نمایش محتوا</w:t>
             </w:r>
           </w:p>
           <w:p>
@@ -31799,7 +31963,7 @@
               <w:pStyle w:val="ListParagraph"/>
               <w:numPr>
                 <w:ilvl w:val="0"/>
-                <w:numId w:val="46"/>
+                <w:numId w:val="40"/>
               </w:numPr>
               <w:bidi/>
               <w:rPr>
@@ -31817,17 +31981,79 @@
                 <w:rtl/>
                 <w:lang w:bidi="fa-IR"/>
               </w:rPr>
-              <w:t>واکنش داده شده ثبت میشود</w:t>
-            </w:r>
-            <w:r>
-              <w:rPr>
-                <w:rFonts w:cs="B Nazanin" w:hint="cs"/>
-                <w:sz w:val="28"/>
-                <w:szCs w:val="28"/>
-                <w:rtl/>
-                <w:lang w:bidi="fa-IR"/>
-              </w:rPr>
-              <w:t>.</w:t>
+              <w:t xml:space="preserve">این مورد کاربرد با درخواست کاربر برای </w:t>
+            </w:r>
+            <w:r>
+              <w:rPr>
+                <w:rFonts w:cs="B Nazanin" w:hint="cs"/>
+                <w:sz w:val="28"/>
+                <w:szCs w:val="28"/>
+                <w:rtl/>
+                <w:lang w:bidi="fa-IR"/>
+              </w:rPr>
+              <w:t>حذف</w:t>
+            </w:r>
+            <w:r>
+              <w:rPr>
+                <w:rFonts w:cs="B Nazanin" w:hint="cs"/>
+                <w:sz w:val="28"/>
+                <w:szCs w:val="28"/>
+                <w:rtl/>
+                <w:lang w:bidi="fa-IR"/>
+              </w:rPr>
+              <w:t xml:space="preserve"> محتوا آغاز میشود.</w:t>
+            </w:r>
+          </w:p>
+          <w:p>
+            <w:pPr>
+              <w:pStyle w:val="ListParagraph"/>
+              <w:numPr>
+                <w:ilvl w:val="0"/>
+                <w:numId w:val="40"/>
+              </w:numPr>
+              <w:bidi/>
+              <w:rPr>
+                <w:rFonts w:cs="B Nazanin"/>
+                <w:sz w:val="28"/>
+                <w:szCs w:val="28"/>
+                <w:lang w:bidi="fa-IR"/>
+              </w:rPr>
+            </w:pPr>
+            <w:r>
+              <w:rPr>
+                <w:rFonts w:cs="B Nazanin" w:hint="cs"/>
+                <w:sz w:val="28"/>
+                <w:szCs w:val="28"/>
+                <w:rtl/>
+                <w:lang w:bidi="fa-IR"/>
+              </w:rPr>
+              <w:t>محتوای انتخاب شده حذف میشود</w:t>
+            </w:r>
+          </w:p>
+          <w:p>
+            <w:pPr>
+              <w:pStyle w:val="ListParagraph"/>
+              <w:numPr>
+                <w:ilvl w:val="0"/>
+                <w:numId w:val="40"/>
+              </w:numPr>
+              <w:bidi/>
+              <w:rPr>
+                <w:rFonts w:cs="B Nazanin"/>
+                <w:sz w:val="28"/>
+                <w:szCs w:val="28"/>
+                <w:lang w:bidi="fa-IR"/>
+              </w:rPr>
+            </w:pPr>
+            <w:r>
+              <w:rPr>
+                <w:rFonts w:cs="B Nazanin" w:hint="cs"/>
+                <w:sz w:val="28"/>
+                <w:szCs w:val="28"/>
+                <w:rtl/>
+                <w:lang w:bidi="fa-IR"/>
+              </w:rPr>
+              <w:t>پیغام مناسب به کاربر نشان داده میشود</w:t>
             </w:r>
           </w:p>
         </w:tc>
@@ -31901,17 +32127,27 @@
                 <w:rtl/>
                 <w:lang w:bidi="fa-IR"/>
               </w:rPr>
-              <w:t xml:space="preserve"> </w:t>
-            </w:r>
-            <w:r>
-              <w:rPr>
-                <w:rFonts w:cs="B Nazanin" w:hint="cs"/>
-                <w:sz w:val="28"/>
-                <w:szCs w:val="28"/>
-                <w:rtl/>
-                <w:lang w:bidi="fa-IR"/>
-              </w:rPr>
-              <w:t>به واکنش کاربران برای ویدیو افزوده میشود.</w:t>
+              <w:t xml:space="preserve"> محتوای کانال </w:t>
+            </w:r>
+            <w:r>
+              <w:rPr>
+                <w:rFonts w:cs="B Nazanin" w:hint="cs"/>
+                <w:sz w:val="28"/>
+                <w:szCs w:val="28"/>
+                <w:rtl/>
+                <w:lang w:bidi="fa-IR"/>
+              </w:rPr>
+              <w:t>حذف</w:t>
+            </w:r>
+            <w:r>
+              <w:rPr>
+                <w:rFonts w:cs="B Nazanin" w:hint="cs"/>
+                <w:sz w:val="28"/>
+                <w:szCs w:val="28"/>
+                <w:rtl/>
+                <w:lang w:bidi="fa-IR"/>
+              </w:rPr>
+              <w:t xml:space="preserve"> میشود</w:t>
             </w:r>
           </w:p>
         </w:tc>
@@ -32010,6 +32246,17 @@
           <w:rFonts w:cs="B Nazanin"/>
           <w:sz w:val="28"/>
           <w:szCs w:val="28"/>
+          <w:lang w:bidi="fa-IR"/>
+        </w:rPr>
+      </w:pPr>
+    </w:p>
+    <w:p>
+      <w:pPr>
+        <w:bidi/>
+        <w:rPr>
+          <w:rFonts w:cs="B Nazanin"/>
+          <w:sz w:val="28"/>
+          <w:szCs w:val="28"/>
           <w:rtl/>
           <w:lang w:bidi="fa-IR"/>
         </w:rPr>
@@ -32050,77 +32297,6 @@
           <w:lang w:bidi="fa-IR"/>
         </w:rPr>
       </w:pPr>
-    </w:p>
-    <w:p>
-      <w:pPr>
-        <w:bidi/>
-        <w:rPr>
-          <w:rFonts w:cs="B Nazanin"/>
-          <w:sz w:val="28"/>
-          <w:szCs w:val="28"/>
-          <w:rtl/>
-          <w:lang w:bidi="fa-IR"/>
-        </w:rPr>
-      </w:pPr>
-    </w:p>
-    <w:p>
-      <w:pPr>
-        <w:bidi/>
-        <w:rPr>
-          <w:rFonts w:cs="B Nazanin"/>
-          <w:sz w:val="28"/>
-          <w:szCs w:val="28"/>
-          <w:rtl/>
-          <w:lang w:bidi="fa-IR"/>
-        </w:rPr>
-      </w:pPr>
-    </w:p>
-    <w:p>
-      <w:pPr>
-        <w:bidi/>
-        <w:rPr>
-          <w:rFonts w:cs="B Nazanin"/>
-          <w:sz w:val="28"/>
-          <w:szCs w:val="28"/>
-          <w:rtl/>
-          <w:lang w:bidi="fa-IR"/>
-        </w:rPr>
-      </w:pPr>
-    </w:p>
-    <w:p>
-      <w:pPr>
-        <w:bidi/>
-        <w:rPr>
-          <w:rFonts w:cs="B Nazanin"/>
-          <w:sz w:val="28"/>
-          <w:szCs w:val="28"/>
-          <w:rtl/>
-          <w:lang w:bidi="fa-IR"/>
-        </w:rPr>
-      </w:pPr>
-    </w:p>
-    <w:p>
-      <w:pPr>
-        <w:bidi/>
-        <w:rPr>
-          <w:rFonts w:cs="B Titr"/>
-          <w:sz w:val="28"/>
-          <w:szCs w:val="28"/>
-          <w:rtl/>
-          <w:lang w:bidi="fa-IR"/>
-        </w:rPr>
-      </w:pPr>
-      <w:r>
-        <w:rPr>
-          <w:rFonts w:cs="B Titr" w:hint="cs"/>
-          <w:sz w:val="28"/>
-          <w:szCs w:val="28"/>
-          <w:rtl/>
-          <w:lang w:bidi="fa-IR"/>
-        </w:rPr>
-        <w:lastRenderedPageBreak/>
-        <w:t>زیر سیستم پرداخت و مالی:</w:t>
-      </w:r>
     </w:p>
     <w:tbl>
       <w:tblPr>
@@ -32199,7 +32375,7 @@
                 <w:rtl/>
                 <w:lang w:bidi="fa-IR"/>
               </w:rPr>
-              <w:t>افزودن به کیف پول</w:t>
+              <w:t>نمایش لیست محتوای کانال</w:t>
             </w:r>
           </w:p>
         </w:tc>
@@ -32267,14 +32443,27 @@
             </w:pPr>
             <w:r>
               <w:rPr>
-                <w:rFonts w:cs="B Nazanin"/>
-                <w:b/>
-                <w:bCs/>
-                <w:sz w:val="28"/>
-                <w:szCs w:val="28"/>
-                <w:lang w:bidi="fa-IR"/>
-              </w:rPr>
-              <w:t>31</w:t>
+                <w:rFonts w:cs="B Nazanin" w:hint="cs"/>
+                <w:b/>
+                <w:bCs/>
+                <w:sz w:val="28"/>
+                <w:szCs w:val="28"/>
+                <w:rtl/>
+                <w:lang w:bidi="fa-IR"/>
+              </w:rPr>
+              <w:t>2</w:t>
+            </w:r>
+            <w:r>
+              <w:rPr>
+                <w:rFonts w:cs="B Nazanin" w:hint="cs"/>
+                <w:b/>
+                <w:bCs/>
+                <w:sz w:val="28"/>
+                <w:szCs w:val="28"/>
+                <w:rtl/>
+                <w:lang w:bidi="fa-IR"/>
+              </w:rPr>
+              <w:t>9</w:t>
             </w:r>
           </w:p>
         </w:tc>
@@ -32346,7 +32535,17 @@
                 <w:rtl/>
                 <w:lang w:bidi="fa-IR"/>
               </w:rPr>
-              <w:t>کاربران میتوانند به موجودی کیف پول خود اضافه کنند</w:t>
+              <w:t xml:space="preserve">کاربران میتوانند </w:t>
+            </w:r>
+            <w:r>
+              <w:rPr>
+                <w:rFonts w:cs="B Nazanin" w:hint="cs"/>
+                <w:sz w:val="28"/>
+                <w:szCs w:val="28"/>
+                <w:rtl/>
+                <w:lang w:bidi="fa-IR"/>
+              </w:rPr>
+              <w:t>لیست محتوای کانال را مشاهده نمایند.</w:t>
             </w:r>
           </w:p>
         </w:tc>
@@ -32476,41 +32675,23 @@
               <w:bidi/>
               <w:rPr>
                 <w:rFonts w:cs="B Nazanin"/>
-                <w:sz w:val="28"/>
-                <w:szCs w:val="28"/>
-                <w:rtl/>
-                <w:lang w:bidi="fa-IR"/>
-              </w:rPr>
-            </w:pPr>
-            <w:r>
-              <w:rPr>
-                <w:rFonts w:cs="B Nazanin" w:hint="cs"/>
-                <w:sz w:val="28"/>
-                <w:szCs w:val="28"/>
-                <w:rtl/>
-                <w:lang w:bidi="fa-IR"/>
-              </w:rPr>
-              <w:t>سیستم بانک</w:t>
-            </w:r>
-            <w:r>
-              <w:rPr>
-                <w:rFonts w:cs="B Nazanin" w:hint="cs"/>
-                <w:sz w:val="28"/>
-                <w:szCs w:val="28"/>
-                <w:rtl/>
-                <w:lang w:bidi="fa-IR"/>
-              </w:rPr>
-              <w:t>ی</w:t>
-            </w:r>
-            <w:r>
-              <w:rPr>
-                <w:rFonts w:cs="B Nazanin" w:hint="cs"/>
-                <w:sz w:val="28"/>
-                <w:szCs w:val="28"/>
-                <w:rtl/>
-                <w:lang w:bidi="fa-IR"/>
-              </w:rPr>
-              <w:t>، صاحبان قاصدک</w:t>
+                <w:b/>
+                <w:bCs/>
+                <w:sz w:val="28"/>
+                <w:szCs w:val="28"/>
+                <w:rtl/>
+                <w:lang w:bidi="fa-IR"/>
+              </w:rPr>
+            </w:pPr>
+            <w:r>
+              <w:rPr>
+                <w:rFonts w:cs="B Nazanin" w:hint="cs"/>
+                <w:sz w:val="28"/>
+                <w:szCs w:val="28"/>
+                <w:rtl/>
+                <w:lang w:bidi="fa-IR"/>
+              </w:rPr>
+              <w:t>ندارد</w:t>
             </w:r>
           </w:p>
         </w:tc>
@@ -32581,7 +32762,37 @@
                 <w:rtl/>
                 <w:lang w:bidi="fa-IR"/>
               </w:rPr>
-              <w:t>کاربر باید صاحب حساب کاربری باشد</w:t>
+              <w:t>کاربر باید</w:t>
+            </w:r>
+            <w:r>
+              <w:rPr>
+                <w:rFonts w:cs="B Nazanin" w:hint="cs"/>
+                <w:sz w:val="28"/>
+                <w:szCs w:val="28"/>
+                <w:rtl/>
+                <w:lang w:bidi="fa-IR"/>
+              </w:rPr>
+              <w:t xml:space="preserve"> عضو کانال باشد</w:t>
+            </w:r>
+            <w:r>
+              <w:rPr>
+                <w:rFonts w:cs="B Nazanin" w:hint="cs"/>
+                <w:sz w:val="28"/>
+                <w:szCs w:val="28"/>
+                <w:rtl/>
+                <w:lang w:bidi="fa-IR"/>
+              </w:rPr>
+              <w:t xml:space="preserve"> </w:t>
+            </w:r>
+            <w:r>
+              <w:rPr>
+                <w:rFonts w:cs="B Nazanin" w:hint="cs"/>
+                <w:sz w:val="28"/>
+                <w:szCs w:val="28"/>
+                <w:rtl/>
+                <w:lang w:bidi="fa-IR"/>
+              </w:rPr>
+              <w:t>و وارد حسابش شده باشد</w:t>
             </w:r>
           </w:p>
         </w:tc>
@@ -32639,7 +32850,7 @@
               <w:pStyle w:val="ListParagraph"/>
               <w:numPr>
                 <w:ilvl w:val="0"/>
-                <w:numId w:val="48"/>
+                <w:numId w:val="43"/>
               </w:numPr>
               <w:bidi/>
               <w:rPr>
@@ -32657,7 +32868,7 @@
                 <w:rtl/>
                 <w:lang w:bidi="fa-IR"/>
               </w:rPr>
-              <w:t>این مورد کاربرد با درخواست کاربر برای افزایش مبلغ موجود در کیف پول وی انجام میشود.</w:t>
+              <w:t>این مورد با درخواست کاربر برای نمایش لیست محتوای کانال آغاز میشود.</w:t>
             </w:r>
           </w:p>
           <w:p>
@@ -32665,7 +32876,7 @@
               <w:pStyle w:val="ListParagraph"/>
               <w:numPr>
                 <w:ilvl w:val="0"/>
-                <w:numId w:val="48"/>
+                <w:numId w:val="43"/>
               </w:numPr>
               <w:bidi/>
               <w:rPr>
@@ -32683,99 +32894,27 @@
                 <w:rtl/>
                 <w:lang w:bidi="fa-IR"/>
               </w:rPr>
-              <w:t>کاربر به درگاه پرداخت هدایت میشود و مبلغ را پرداخت میکند</w:t>
-            </w:r>
-          </w:p>
-          <w:p>
-            <w:pPr>
-              <w:pStyle w:val="ListParagraph"/>
-              <w:numPr>
-                <w:ilvl w:val="0"/>
-                <w:numId w:val="48"/>
-              </w:numPr>
-              <w:bidi/>
-              <w:rPr>
-                <w:rFonts w:cs="B Nazanin"/>
-                <w:sz w:val="28"/>
-                <w:szCs w:val="28"/>
-                <w:lang w:bidi="fa-IR"/>
-              </w:rPr>
-            </w:pPr>
-            <w:r>
-              <w:rPr>
-                <w:rFonts w:cs="B Nazanin" w:hint="cs"/>
-                <w:sz w:val="28"/>
-                <w:szCs w:val="28"/>
-                <w:rtl/>
-                <w:lang w:bidi="fa-IR"/>
-              </w:rPr>
-              <w:t>سیستم بانکی تراکنش انجام شده را به سامانه میفرستد</w:t>
-            </w:r>
-            <w:r>
-              <w:rPr>
-                <w:rFonts w:cs="B Nazanin" w:hint="cs"/>
-                <w:sz w:val="28"/>
-                <w:szCs w:val="28"/>
-                <w:rtl/>
-                <w:lang w:bidi="fa-IR"/>
-              </w:rPr>
-              <w:t xml:space="preserve"> و پول را وارد حساب </w:t>
-            </w:r>
-            <w:r>
-              <w:rPr>
-                <w:rFonts w:cs="B Nazanin" w:hint="cs"/>
-                <w:sz w:val="28"/>
-                <w:szCs w:val="28"/>
-                <w:rtl/>
-                <w:lang w:bidi="fa-IR"/>
-              </w:rPr>
-              <w:t>جامع محصول</w:t>
-            </w:r>
-            <w:r>
-              <w:rPr>
-                <w:rFonts w:cs="B Nazanin" w:hint="cs"/>
-                <w:sz w:val="28"/>
-                <w:szCs w:val="28"/>
-                <w:rtl/>
-                <w:lang w:bidi="fa-IR"/>
-              </w:rPr>
-              <w:t xml:space="preserve"> میکند.</w:t>
-            </w:r>
-          </w:p>
-          <w:p>
-            <w:pPr>
-              <w:pStyle w:val="ListParagraph"/>
-              <w:numPr>
-                <w:ilvl w:val="0"/>
-                <w:numId w:val="48"/>
-              </w:numPr>
-              <w:bidi/>
-              <w:rPr>
-                <w:rFonts w:cs="B Nazanin"/>
-                <w:sz w:val="28"/>
-                <w:szCs w:val="28"/>
-                <w:lang w:bidi="fa-IR"/>
-              </w:rPr>
-            </w:pPr>
-            <w:r>
-              <w:rPr>
-                <w:rFonts w:cs="B Nazanin" w:hint="cs"/>
-                <w:sz w:val="28"/>
-                <w:szCs w:val="28"/>
-                <w:rtl/>
-                <w:lang w:bidi="fa-IR"/>
-              </w:rPr>
-              <w:t>مبلغ کیف پول افزایش می یابد</w:t>
-            </w:r>
-            <w:r>
-              <w:rPr>
-                <w:rFonts w:cs="B Nazanin" w:hint="cs"/>
-                <w:sz w:val="28"/>
-                <w:szCs w:val="28"/>
-                <w:rtl/>
-                <w:lang w:bidi="fa-IR"/>
-              </w:rPr>
-              <w:t xml:space="preserve"> </w:t>
+              <w:t>عنوان هر محتوا به همراه تعداد بازدید و تاریخ افزودن و نوع آن (صوتی،متنی ویدیویی)</w:t>
+            </w:r>
+            <w:r>
+              <w:rPr>
+                <w:rFonts w:cs="B Nazanin" w:hint="cs"/>
+                <w:sz w:val="28"/>
+                <w:szCs w:val="28"/>
+                <w:rtl/>
+                <w:lang w:bidi="fa-IR"/>
+              </w:rPr>
+              <w:t xml:space="preserve"> و تعداد پسند</w:t>
+            </w:r>
+            <w:r>
+              <w:rPr>
+                <w:rFonts w:cs="B Nazanin" w:hint="cs"/>
+                <w:sz w:val="28"/>
+                <w:szCs w:val="28"/>
+                <w:rtl/>
+                <w:lang w:bidi="fa-IR"/>
+              </w:rPr>
+              <w:t xml:space="preserve"> برای کاربر نمایش داده میشود</w:t>
             </w:r>
           </w:p>
         </w:tc>
@@ -32849,7 +32988,17 @@
                 <w:rtl/>
                 <w:lang w:bidi="fa-IR"/>
               </w:rPr>
-              <w:t xml:space="preserve"> مبلغ موجود در کیف پول کاربر افزایش می یابد.</w:t>
+              <w:t xml:space="preserve"> </w:t>
+            </w:r>
+            <w:r>
+              <w:rPr>
+                <w:rFonts w:cs="B Nazanin" w:hint="cs"/>
+                <w:sz w:val="28"/>
+                <w:szCs w:val="28"/>
+                <w:rtl/>
+                <w:lang w:bidi="fa-IR"/>
+              </w:rPr>
+              <w:t>لیست محتوا نمایش داده میشود.</w:t>
             </w:r>
           </w:p>
         </w:tc>
@@ -33021,6 +33170,61 @@
           <w:sz w:val="28"/>
           <w:szCs w:val="28"/>
           <w:rtl/>
+          <w:lang w:bidi="fa-IR"/>
+        </w:rPr>
+      </w:pPr>
+    </w:p>
+    <w:p>
+      <w:pPr>
+        <w:bidi/>
+        <w:rPr>
+          <w:rFonts w:cs="B Nazanin"/>
+          <w:sz w:val="28"/>
+          <w:szCs w:val="28"/>
+          <w:lang w:bidi="fa-IR"/>
+        </w:rPr>
+      </w:pPr>
+    </w:p>
+    <w:p>
+      <w:pPr>
+        <w:bidi/>
+        <w:rPr>
+          <w:rFonts w:cs="B Nazanin"/>
+          <w:sz w:val="28"/>
+          <w:szCs w:val="28"/>
+          <w:lang w:bidi="fa-IR"/>
+        </w:rPr>
+      </w:pPr>
+    </w:p>
+    <w:p>
+      <w:pPr>
+        <w:bidi/>
+        <w:rPr>
+          <w:rFonts w:cs="B Nazanin"/>
+          <w:sz w:val="28"/>
+          <w:szCs w:val="28"/>
+          <w:lang w:bidi="fa-IR"/>
+        </w:rPr>
+      </w:pPr>
+    </w:p>
+    <w:p>
+      <w:pPr>
+        <w:bidi/>
+        <w:rPr>
+          <w:rFonts w:cs="B Nazanin"/>
+          <w:sz w:val="28"/>
+          <w:szCs w:val="28"/>
+          <w:lang w:bidi="fa-IR"/>
+        </w:rPr>
+      </w:pPr>
+    </w:p>
+    <w:p>
+      <w:pPr>
+        <w:bidi/>
+        <w:rPr>
+          <w:rFonts w:cs="B Nazanin"/>
+          <w:sz w:val="28"/>
+          <w:szCs w:val="28"/>
           <w:lang w:bidi="fa-IR"/>
         </w:rPr>
       </w:pPr>
@@ -33102,7 +33306,7 @@
                 <w:rtl/>
                 <w:lang w:bidi="fa-IR"/>
               </w:rPr>
-              <w:t>خرید اشتراک</w:t>
+              <w:t>جست و جو در کانال</w:t>
             </w:r>
           </w:p>
         </w:tc>
@@ -33178,7 +33382,7 @@
                 <w:rtl/>
                 <w:lang w:bidi="fa-IR"/>
               </w:rPr>
-              <w:t>32</w:t>
+              <w:t>30</w:t>
             </w:r>
           </w:p>
         </w:tc>
@@ -33250,17 +33454,17 @@
                 <w:rtl/>
                 <w:lang w:bidi="fa-IR"/>
               </w:rPr>
-              <w:t>کاربران</w:t>
-            </w:r>
-            <w:r>
-              <w:rPr>
-                <w:rFonts w:cs="B Nazanin" w:hint="cs"/>
-                <w:sz w:val="28"/>
-                <w:szCs w:val="28"/>
-                <w:rtl/>
-                <w:lang w:bidi="fa-IR"/>
-              </w:rPr>
-              <w:t xml:space="preserve"> عادی کانال ها میتوانند اشتراک بخرند تا از محتوای پولی استفاده کنند.</w:t>
+              <w:t>کاربران میتوانند محتوا را در کانال جست و جو کنند</w:t>
+            </w:r>
+            <w:r>
+              <w:rPr>
+                <w:rFonts w:cs="B Nazanin" w:hint="cs"/>
+                <w:sz w:val="28"/>
+                <w:szCs w:val="28"/>
+                <w:rtl/>
+                <w:lang w:bidi="fa-IR"/>
+              </w:rPr>
+              <w:t xml:space="preserve"> و لیست محتوای کاندید به کاربر نمایش داده میشود.</w:t>
             </w:r>
           </w:p>
         </w:tc>
@@ -33334,16 +33538,6 @@
               </w:rPr>
               <w:t>کاربران</w:t>
             </w:r>
-            <w:r>
-              <w:rPr>
-                <w:rFonts w:cs="B Nazanin" w:hint="cs"/>
-                <w:sz w:val="28"/>
-                <w:szCs w:val="28"/>
-                <w:rtl/>
-                <w:lang w:bidi="fa-IR"/>
-              </w:rPr>
-              <w:t xml:space="preserve"> عادی کانال ها</w:t>
-            </w:r>
           </w:p>
         </w:tc>
       </w:tr>
@@ -33400,31 +33594,23 @@
               <w:bidi/>
               <w:rPr>
                 <w:rFonts w:cs="B Nazanin"/>
-                <w:sz w:val="28"/>
-                <w:szCs w:val="28"/>
-                <w:rtl/>
-                <w:lang w:bidi="fa-IR"/>
-              </w:rPr>
-            </w:pPr>
-            <w:r>
-              <w:rPr>
-                <w:rFonts w:cs="B Nazanin" w:hint="cs"/>
-                <w:sz w:val="28"/>
-                <w:szCs w:val="28"/>
-                <w:rtl/>
-                <w:lang w:bidi="fa-IR"/>
-              </w:rPr>
-              <w:t>سیستم بانکی،</w:t>
-            </w:r>
-            <w:r>
-              <w:rPr>
-                <w:rFonts w:cs="B Nazanin" w:hint="cs"/>
-                <w:sz w:val="28"/>
-                <w:szCs w:val="28"/>
-                <w:rtl/>
-                <w:lang w:bidi="fa-IR"/>
-              </w:rPr>
-              <w:t xml:space="preserve"> صاحبان قاصدک، مدیران و صاحب کانال</w:t>
+                <w:b/>
+                <w:bCs/>
+                <w:sz w:val="28"/>
+                <w:szCs w:val="28"/>
+                <w:rtl/>
+                <w:lang w:bidi="fa-IR"/>
+              </w:rPr>
+            </w:pPr>
+            <w:r>
+              <w:rPr>
+                <w:rFonts w:cs="B Nazanin" w:hint="cs"/>
+                <w:sz w:val="28"/>
+                <w:szCs w:val="28"/>
+                <w:rtl/>
+                <w:lang w:bidi="fa-IR"/>
+              </w:rPr>
+              <w:t>ندارد</w:t>
             </w:r>
           </w:p>
         </w:tc>
@@ -33495,17 +33681,47 @@
                 <w:rtl/>
                 <w:lang w:bidi="fa-IR"/>
               </w:rPr>
-              <w:t>کاربر باید صاحب حساب کاربری باشد</w:t>
-            </w:r>
-            <w:r>
-              <w:rPr>
-                <w:rFonts w:cs="B Nazanin" w:hint="cs"/>
-                <w:sz w:val="28"/>
-                <w:szCs w:val="28"/>
-                <w:rtl/>
-                <w:lang w:bidi="fa-IR"/>
-              </w:rPr>
-              <w:t xml:space="preserve"> و عضو عادی یک کانال باشد</w:t>
+              <w:t>کاربر باید</w:t>
+            </w:r>
+            <w:r>
+              <w:rPr>
+                <w:rFonts w:cs="B Nazanin" w:hint="cs"/>
+                <w:sz w:val="28"/>
+                <w:szCs w:val="28"/>
+                <w:rtl/>
+                <w:lang w:bidi="fa-IR"/>
+              </w:rPr>
+              <w:t xml:space="preserve"> صاحب حساب کاربری با</w:t>
+            </w:r>
+            <w:r>
+              <w:rPr>
+                <w:rFonts w:cs="B Nazanin" w:hint="cs"/>
+                <w:sz w:val="28"/>
+                <w:szCs w:val="28"/>
+                <w:rtl/>
+                <w:lang w:bidi="fa-IR"/>
+              </w:rPr>
+              <w:t>شد</w:t>
+            </w:r>
+            <w:r>
+              <w:rPr>
+                <w:rFonts w:cs="B Nazanin" w:hint="cs"/>
+                <w:sz w:val="28"/>
+                <w:szCs w:val="28"/>
+                <w:rtl/>
+                <w:lang w:bidi="fa-IR"/>
+              </w:rPr>
+              <w:t xml:space="preserve"> و </w:t>
+            </w:r>
+            <w:r>
+              <w:rPr>
+                <w:rFonts w:cs="B Nazanin" w:hint="cs"/>
+                <w:sz w:val="28"/>
+                <w:szCs w:val="28"/>
+                <w:rtl/>
+                <w:lang w:bidi="fa-IR"/>
+              </w:rPr>
+              <w:t>و وارد حسابش شده باشد</w:t>
             </w:r>
           </w:p>
         </w:tc>
@@ -33563,7 +33779,7 @@
               <w:pStyle w:val="ListParagraph"/>
               <w:numPr>
                 <w:ilvl w:val="0"/>
-                <w:numId w:val="49"/>
+                <w:numId w:val="44"/>
               </w:numPr>
               <w:bidi/>
               <w:rPr>
@@ -33581,7 +33797,27 @@
                 <w:rtl/>
                 <w:lang w:bidi="fa-IR"/>
               </w:rPr>
-              <w:t>این مورد کاربرد با درخواست کاربر برای خرید اشتراک آغاز میشود.</w:t>
+              <w:t>این مورد کاربرد با درخواست کاربر برای جست و جوی یک محتوا</w:t>
+            </w:r>
+            <w:r>
+              <w:rPr>
+                <w:rFonts w:cs="B Nazanin" w:hint="cs"/>
+                <w:sz w:val="28"/>
+                <w:szCs w:val="28"/>
+                <w:rtl/>
+                <w:lang w:bidi="fa-IR"/>
+              </w:rPr>
+              <w:t xml:space="preserve"> در کانال</w:t>
+            </w:r>
+            <w:r>
+              <w:rPr>
+                <w:rFonts w:cs="B Nazanin" w:hint="cs"/>
+                <w:sz w:val="28"/>
+                <w:szCs w:val="28"/>
+                <w:rtl/>
+                <w:lang w:bidi="fa-IR"/>
+              </w:rPr>
+              <w:t xml:space="preserve"> بر حسب یک متن وارد شده آغاز میشود</w:t>
             </w:r>
           </w:p>
           <w:p>
@@ -33589,7 +33825,7 @@
               <w:pStyle w:val="ListParagraph"/>
               <w:numPr>
                 <w:ilvl w:val="0"/>
-                <w:numId w:val="49"/>
+                <w:numId w:val="44"/>
               </w:numPr>
               <w:bidi/>
               <w:rPr>
@@ -33607,34 +33843,7 @@
                 <w:rtl/>
                 <w:lang w:bidi="fa-IR"/>
               </w:rPr>
-              <w:t>اگر مبلغ کیف پول کاربر به مقدار مبلغ اشتراک پول نداشت:</w:t>
-            </w:r>
-          </w:p>
-          <w:p>
-            <w:pPr>
-              <w:pStyle w:val="ListParagraph"/>
-              <w:numPr>
-                <w:ilvl w:val="1"/>
-                <w:numId w:val="49"/>
-              </w:numPr>
-              <w:bidi/>
-              <w:rPr>
-                <w:rFonts w:cs="B Nazanin"/>
-                <w:sz w:val="28"/>
-                <w:szCs w:val="28"/>
-                <w:rtl/>
-                <w:lang w:bidi="fa-IR"/>
-              </w:rPr>
-            </w:pPr>
-            <w:r>
-              <w:rPr>
-                <w:rFonts w:cs="B Nazanin" w:hint="cs"/>
-                <w:sz w:val="28"/>
-                <w:szCs w:val="28"/>
-                <w:rtl/>
-                <w:lang w:bidi="fa-IR"/>
-              </w:rPr>
-              <w:t>شامل افزودن به کیف پول</w:t>
+              <w:t>متن وارد شده برای جست و جو به سامانه داده میشود</w:t>
             </w:r>
           </w:p>
           <w:p>
@@ -33642,7 +33851,7 @@
               <w:pStyle w:val="ListParagraph"/>
               <w:numPr>
                 <w:ilvl w:val="0"/>
-                <w:numId w:val="49"/>
+                <w:numId w:val="44"/>
               </w:numPr>
               <w:bidi/>
               <w:rPr>
@@ -33660,17 +33869,47 @@
                 <w:rtl/>
                 <w:lang w:bidi="fa-IR"/>
               </w:rPr>
-              <w:t xml:space="preserve"> </w:t>
-            </w:r>
-            <w:r>
-              <w:rPr>
-                <w:rFonts w:cs="B Nazanin" w:hint="cs"/>
-                <w:sz w:val="28"/>
-                <w:szCs w:val="28"/>
-                <w:rtl/>
-                <w:lang w:bidi="fa-IR"/>
-              </w:rPr>
-              <w:t>اشتراک خواسته شده خریداری میشود و مبلغ آن به کیف پول مدیران و صاحب کانال و صاحبان قاصدک ریخته میشود.</w:t>
+              <w:t>سامانه یک لیست از اطلاعات کلی محتوا ها شامل نوع محتوا،عنوان،تاریخ افزودن و تعداد بازدید</w:t>
+            </w:r>
+            <w:r>
+              <w:rPr>
+                <w:rFonts w:cs="B Nazanin" w:hint="cs"/>
+                <w:sz w:val="28"/>
+                <w:szCs w:val="28"/>
+                <w:rtl/>
+                <w:lang w:bidi="fa-IR"/>
+              </w:rPr>
+              <w:t xml:space="preserve"> و تعداد پسند</w:t>
+            </w:r>
+            <w:r>
+              <w:rPr>
+                <w:rFonts w:cs="B Nazanin" w:hint="cs"/>
+                <w:sz w:val="28"/>
+                <w:szCs w:val="28"/>
+                <w:rtl/>
+                <w:lang w:bidi="fa-IR"/>
+              </w:rPr>
+              <w:t xml:space="preserve"> به کاربر</w:t>
+            </w:r>
+            <w:r>
+              <w:rPr>
+                <w:rFonts w:cs="B Nazanin" w:hint="cs"/>
+                <w:sz w:val="28"/>
+                <w:szCs w:val="28"/>
+                <w:rtl/>
+                <w:lang w:bidi="fa-IR"/>
+              </w:rPr>
+              <w:t xml:space="preserve"> از کانال</w:t>
+            </w:r>
+            <w:r>
+              <w:rPr>
+                <w:rFonts w:cs="B Nazanin" w:hint="cs"/>
+                <w:sz w:val="28"/>
+                <w:szCs w:val="28"/>
+                <w:rtl/>
+                <w:lang w:bidi="fa-IR"/>
+              </w:rPr>
+              <w:t xml:space="preserve"> برمیگرداند.</w:t>
             </w:r>
           </w:p>
         </w:tc>
@@ -33754,7 +33993,7 @@
                 <w:rtl/>
                 <w:lang w:bidi="fa-IR"/>
               </w:rPr>
-              <w:t>اشتراک مورد نظر توسط کاربر خریداری شده و توانایی استفاده از محتوای پولی را دارد</w:t>
+              <w:t>لیستی از محتواهای کاندید برای کاربر نمایش داده میشود</w:t>
             </w:r>
           </w:p>
         </w:tc>
@@ -33834,6 +34073,30 @@
         </w:tc>
       </w:tr>
     </w:tbl>
+    <w:p>
+      <w:pPr>
+        <w:bidi/>
+        <w:rPr>
+          <w:rFonts w:cs="B Nazanin"/>
+          <w:sz w:val="28"/>
+          <w:szCs w:val="28"/>
+          <w:rtl/>
+          <w:lang w:bidi="fa-IR"/>
+        </w:rPr>
+      </w:pPr>
+    </w:p>
+    <w:p>
+      <w:pPr>
+        <w:bidi/>
+        <w:rPr>
+          <w:rFonts w:cs="B Nazanin"/>
+          <w:sz w:val="28"/>
+          <w:szCs w:val="28"/>
+          <w:rtl/>
+          <w:lang w:bidi="fa-IR"/>
+        </w:rPr>
+      </w:pPr>
+    </w:p>
     <w:p>
       <w:pPr>
         <w:bidi/>
@@ -33949,7 +34212,6 @@
                 <w:rtl/>
                 <w:lang w:bidi="fa-IR"/>
               </w:rPr>
-              <w:lastRenderedPageBreak/>
               <w:t>مورد کاربرد</w:t>
             </w:r>
           </w:p>
@@ -33984,7 +34246,7 @@
                 <w:rtl/>
                 <w:lang w:bidi="fa-IR"/>
               </w:rPr>
-              <w:t>برداشت از کیف پول</w:t>
+              <w:t>جست و جو در سیستم</w:t>
             </w:r>
           </w:p>
         </w:tc>
@@ -34052,26 +34314,15 @@
             </w:pPr>
             <w:r>
               <w:rPr>
-                <w:rFonts w:cs="B Nazanin"/>
-                <w:b/>
-                <w:bCs/>
-                <w:sz w:val="28"/>
-                <w:szCs w:val="28"/>
-                <w:lang w:bidi="fa-IR"/>
-              </w:rPr>
-              <w:t>3</w:t>
-            </w:r>
-            <w:r>
-              <w:rPr>
-                <w:rFonts w:cs="B Nazanin" w:hint="cs"/>
-                <w:b/>
-                <w:bCs/>
-                <w:sz w:val="28"/>
-                <w:szCs w:val="28"/>
-                <w:rtl/>
-                <w:lang w:bidi="fa-IR"/>
-              </w:rPr>
-              <w:t>3</w:t>
+                <w:rFonts w:cs="B Nazanin" w:hint="cs"/>
+                <w:b/>
+                <w:bCs/>
+                <w:sz w:val="28"/>
+                <w:szCs w:val="28"/>
+                <w:rtl/>
+                <w:lang w:bidi="fa-IR"/>
+              </w:rPr>
+              <w:t>31</w:t>
             </w:r>
           </w:p>
         </w:tc>
@@ -34143,17 +34394,7 @@
                 <w:rtl/>
                 <w:lang w:bidi="fa-IR"/>
               </w:rPr>
-              <w:t>کاربران میتوانند به</w:t>
-            </w:r>
-            <w:r>
-              <w:rPr>
-                <w:rFonts w:cs="B Nazanin" w:hint="cs"/>
-                <w:sz w:val="28"/>
-                <w:szCs w:val="28"/>
-                <w:rtl/>
-                <w:lang w:bidi="fa-IR"/>
-              </w:rPr>
-              <w:t xml:space="preserve"> از اعتبار موجود در کیف پول خود برداشت کنند</w:t>
+              <w:t>کاربران میتوانند محتوا را در سیستم جست و جو کنند و لیست محتوای کاندید به کاربر نمایش داده میشود.</w:t>
             </w:r>
           </w:p>
         </w:tc>
@@ -34283,21 +34524,23 @@
               <w:bidi/>
               <w:rPr>
                 <w:rFonts w:cs="B Nazanin"/>
-                <w:sz w:val="28"/>
-                <w:szCs w:val="28"/>
-                <w:rtl/>
-                <w:lang w:bidi="fa-IR"/>
-              </w:rPr>
-            </w:pPr>
-            <w:r>
-              <w:rPr>
-                <w:rFonts w:cs="B Nazanin" w:hint="cs"/>
-                <w:sz w:val="28"/>
-                <w:szCs w:val="28"/>
-                <w:rtl/>
-                <w:lang w:bidi="fa-IR"/>
-              </w:rPr>
-              <w:t>سیستم بانکی</w:t>
+                <w:b/>
+                <w:bCs/>
+                <w:sz w:val="28"/>
+                <w:szCs w:val="28"/>
+                <w:rtl/>
+                <w:lang w:bidi="fa-IR"/>
+              </w:rPr>
+            </w:pPr>
+            <w:r>
+              <w:rPr>
+                <w:rFonts w:cs="B Nazanin" w:hint="cs"/>
+                <w:sz w:val="28"/>
+                <w:szCs w:val="28"/>
+                <w:rtl/>
+                <w:lang w:bidi="fa-IR"/>
+              </w:rPr>
+              <w:t>ندارد</w:t>
             </w:r>
           </w:p>
         </w:tc>
@@ -34369,6 +34612,26 @@
                 <w:lang w:bidi="fa-IR"/>
               </w:rPr>
               <w:t>کاربر باید صاحب حساب کاربری باشد</w:t>
+            </w:r>
+            <w:r>
+              <w:rPr>
+                <w:rFonts w:cs="B Nazanin" w:hint="cs"/>
+                <w:sz w:val="28"/>
+                <w:szCs w:val="28"/>
+                <w:rtl/>
+                <w:lang w:bidi="fa-IR"/>
+              </w:rPr>
+              <w:t xml:space="preserve"> </w:t>
+            </w:r>
+            <w:r>
+              <w:rPr>
+                <w:rFonts w:cs="B Nazanin" w:hint="cs"/>
+                <w:sz w:val="28"/>
+                <w:szCs w:val="28"/>
+                <w:rtl/>
+                <w:lang w:bidi="fa-IR"/>
+              </w:rPr>
+              <w:t>و وارد حسابش شده باشد</w:t>
             </w:r>
           </w:p>
         </w:tc>
@@ -34426,7 +34689,7 @@
               <w:pStyle w:val="ListParagraph"/>
               <w:numPr>
                 <w:ilvl w:val="0"/>
-                <w:numId w:val="50"/>
+                <w:numId w:val="45"/>
               </w:numPr>
               <w:bidi/>
               <w:rPr>
@@ -34444,7 +34707,7 @@
                 <w:rtl/>
                 <w:lang w:bidi="fa-IR"/>
               </w:rPr>
-              <w:t>این مورد کاربرد با درخواست کاربر برای برداشت مبلغ از کیف پول شروع میشود</w:t>
+              <w:t>این مورد کاربرد با درخواست کاربر برای جست و جوی یک محتوا بر حسب یک متن وارد شده آغاز میشود</w:t>
             </w:r>
           </w:p>
           <w:p>
@@ -34452,7 +34715,7 @@
               <w:pStyle w:val="ListParagraph"/>
               <w:numPr>
                 <w:ilvl w:val="0"/>
-                <w:numId w:val="50"/>
+                <w:numId w:val="45"/>
               </w:numPr>
               <w:bidi/>
               <w:rPr>
@@ -34470,7 +34733,7 @@
                 <w:rtl/>
                 <w:lang w:bidi="fa-IR"/>
               </w:rPr>
-              <w:t>مبلغ خواسته شده با موجودی کیف پول مقایسه میشود</w:t>
+              <w:t>متن وارد شده برای جست و جو به سامانه داده میشود</w:t>
             </w:r>
           </w:p>
           <w:p>
@@ -34478,7 +34741,7 @@
               <w:pStyle w:val="ListParagraph"/>
               <w:numPr>
                 <w:ilvl w:val="0"/>
-                <w:numId w:val="50"/>
+                <w:numId w:val="45"/>
               </w:numPr>
               <w:bidi/>
               <w:rPr>
@@ -34496,43 +34759,37 @@
                 <w:rtl/>
                 <w:lang w:bidi="fa-IR"/>
               </w:rPr>
-              <w:t>درخواست به سیستم بانکی ارسال میشود.</w:t>
-            </w:r>
-          </w:p>
-          <w:p>
-            <w:pPr>
-              <w:pStyle w:val="ListParagraph"/>
-              <w:numPr>
-                <w:ilvl w:val="0"/>
-                <w:numId w:val="50"/>
-              </w:numPr>
-              <w:bidi/>
-              <w:rPr>
-                <w:rFonts w:cs="B Nazanin"/>
-                <w:sz w:val="28"/>
-                <w:szCs w:val="28"/>
-                <w:lang w:bidi="fa-IR"/>
-              </w:rPr>
-            </w:pPr>
-            <w:r>
-              <w:rPr>
-                <w:rFonts w:cs="B Nazanin" w:hint="cs"/>
-                <w:sz w:val="28"/>
-                <w:szCs w:val="28"/>
-                <w:rtl/>
-                <w:lang w:bidi="fa-IR"/>
-              </w:rPr>
-              <w:t>سیستم بانکی مبلغ خواسته شده را از حساب مشترک برداشت کرده و به حساب فرد میریزد.</w:t>
-            </w:r>
-            <w:r>
-              <w:rPr>
-                <w:rFonts w:cs="B Nazanin" w:hint="cs"/>
-                <w:sz w:val="28"/>
-                <w:szCs w:val="28"/>
-                <w:rtl/>
-                <w:lang w:bidi="fa-IR"/>
-              </w:rPr>
-              <w:t xml:space="preserve"> </w:t>
+              <w:t>سامانه یک لیست از اطلاعات کلی محتوا ها شامل نوع محتوا،عنوان،تاریخ افزودن و تعداد بازدید</w:t>
+            </w:r>
+            <w:r>
+              <w:rPr>
+                <w:rFonts w:cs="B Nazanin" w:hint="cs"/>
+                <w:sz w:val="28"/>
+                <w:szCs w:val="28"/>
+                <w:rtl/>
+                <w:lang w:bidi="fa-IR"/>
+              </w:rPr>
+              <w:t xml:space="preserve"> و تعداد پسند</w:t>
+            </w:r>
+            <w:r>
+              <w:rPr>
+                <w:rFonts w:cs="B Nazanin" w:hint="cs"/>
+                <w:sz w:val="28"/>
+                <w:szCs w:val="28"/>
+                <w:rtl/>
+                <w:lang w:bidi="fa-IR"/>
+              </w:rPr>
+              <w:t xml:space="preserve"> و همچنین کانالی که در آن این محتوا قرار گرفته است</w:t>
+            </w:r>
+            <w:r>
+              <w:rPr>
+                <w:rFonts w:cs="B Nazanin" w:hint="cs"/>
+                <w:sz w:val="28"/>
+                <w:szCs w:val="28"/>
+                <w:rtl/>
+                <w:lang w:bidi="fa-IR"/>
+              </w:rPr>
+              <w:t xml:space="preserve"> به کاربر برمیگرداند.</w:t>
             </w:r>
           </w:p>
         </w:tc>
@@ -34606,17 +34863,7 @@
                 <w:rtl/>
                 <w:lang w:bidi="fa-IR"/>
               </w:rPr>
-              <w:t xml:space="preserve"> </w:t>
-            </w:r>
-            <w:r>
-              <w:rPr>
-                <w:rFonts w:cs="B Nazanin" w:hint="cs"/>
-                <w:sz w:val="28"/>
-                <w:szCs w:val="28"/>
-                <w:rtl/>
-                <w:lang w:bidi="fa-IR"/>
-              </w:rPr>
-              <w:t>مبلغ کیف پول کاربر کم میشود.</w:t>
+              <w:t xml:space="preserve"> لیستی از محتواهای کاندید برای کاربر نمایش داده میشود</w:t>
             </w:r>
           </w:p>
         </w:tc>
@@ -34690,36 +34937,12 @@
                 <w:rtl/>
                 <w:lang w:bidi="fa-IR"/>
               </w:rPr>
-              <w:t>برداشت از کیف پول: برداشت بیش از حد</w:t>
+              <w:t>ندارد</w:t>
             </w:r>
           </w:p>
         </w:tc>
       </w:tr>
     </w:tbl>
-    <w:p>
-      <w:pPr>
-        <w:bidi/>
-        <w:rPr>
-          <w:rFonts w:cs="B Nazanin"/>
-          <w:sz w:val="28"/>
-          <w:szCs w:val="28"/>
-          <w:rtl/>
-          <w:lang w:bidi="fa-IR"/>
-        </w:rPr>
-      </w:pPr>
-    </w:p>
-    <w:p>
-      <w:pPr>
-        <w:bidi/>
-        <w:rPr>
-          <w:rFonts w:cs="B Nazanin"/>
-          <w:sz w:val="28"/>
-          <w:szCs w:val="28"/>
-          <w:rtl/>
-          <w:lang w:bidi="fa-IR"/>
-        </w:rPr>
-      </w:pPr>
-    </w:p>
     <w:p>
       <w:pPr>
         <w:bidi/>
@@ -34832,25 +35055,22 @@
               <w:bidi/>
               <w:rPr>
                 <w:rFonts w:cs="B Nazanin"/>
-                <w:b/>
-                <w:bCs/>
-                <w:sz w:val="28"/>
-                <w:szCs w:val="28"/>
-                <w:lang w:bidi="fa-IR"/>
-              </w:rPr>
-            </w:pPr>
-            <w:r>
-              <w:rPr>
-                <w:rFonts w:cs="B Nazanin" w:hint="cs"/>
-                <w:b/>
-                <w:bCs/>
-                <w:sz w:val="28"/>
-                <w:szCs w:val="28"/>
-                <w:rtl/>
-                <w:lang w:bidi="fa-IR"/>
-              </w:rPr>
-              <w:lastRenderedPageBreak/>
-              <w:t>روند جایگزین</w:t>
+                <w:sz w:val="28"/>
+                <w:szCs w:val="28"/>
+                <w:lang w:bidi="fa-IR"/>
+              </w:rPr>
+            </w:pPr>
+            <w:r>
+              <w:rPr>
+                <w:rFonts w:cs="B Nazanin" w:hint="cs"/>
+                <w:b/>
+                <w:bCs/>
+                <w:sz w:val="28"/>
+                <w:szCs w:val="28"/>
+                <w:rtl/>
+                <w:lang w:bidi="fa-IR"/>
+              </w:rPr>
+              <w:t>مورد کاربرد</w:t>
             </w:r>
           </w:p>
         </w:tc>
@@ -34884,17 +35104,7 @@
                 <w:rtl/>
                 <w:lang w:bidi="fa-IR"/>
               </w:rPr>
-              <w:t>برداشت از کیف پول</w:t>
-            </w:r>
-            <w:r>
-              <w:rPr>
-                <w:rFonts w:cs="B Nazanin" w:hint="cs"/>
-                <w:sz w:val="28"/>
-                <w:szCs w:val="28"/>
-                <w:rtl/>
-                <w:lang w:bidi="fa-IR"/>
-              </w:rPr>
-              <w:t>: برداشت بیش از حد</w:t>
+              <w:t>واکنش دادن کاربران</w:t>
             </w:r>
           </w:p>
         </w:tc>
@@ -34970,7 +35180,19 @@
                 <w:rtl/>
                 <w:lang w:bidi="fa-IR"/>
               </w:rPr>
-              <w:t>33.1</w:t>
+              <w:t>3</w:t>
+            </w:r>
+            <w:r>
+              <w:rPr>
+                <w:rFonts w:cs="B Nazanin" w:hint="cs"/>
+                <w:b/>
+                <w:bCs/>
+                <w:sz w:val="28"/>
+                <w:szCs w:val="28"/>
+                <w:rtl/>
+                <w:lang w:bidi="fa-IR"/>
+              </w:rPr>
+              <w:t>2</w:t>
             </w:r>
           </w:p>
         </w:tc>
@@ -35042,17 +35264,27 @@
                 <w:rtl/>
                 <w:lang w:bidi="fa-IR"/>
               </w:rPr>
-              <w:t>کاربران میتوانند  از اعتبار موجود در کیف پول خود برداشت کنند</w:t>
-            </w:r>
-            <w:r>
-              <w:rPr>
-                <w:rFonts w:cs="B Nazanin" w:hint="cs"/>
-                <w:sz w:val="28"/>
-                <w:szCs w:val="28"/>
-                <w:rtl/>
-                <w:lang w:bidi="fa-IR"/>
-              </w:rPr>
-              <w:t>. اگر کاربری بیش از مبلغ موجود در کیف پولش بخواهد برداشت کند باید پیغام خطا نمایش داده شود</w:t>
+              <w:t>کاربران میتوانند محتوا</w:t>
+            </w:r>
+            <w:r>
+              <w:rPr>
+                <w:rFonts w:cs="B Nazanin" w:hint="cs"/>
+                <w:sz w:val="28"/>
+                <w:szCs w:val="28"/>
+                <w:rtl/>
+                <w:lang w:bidi="fa-IR"/>
+              </w:rPr>
+              <w:t xml:space="preserve"> را دیده و</w:t>
+            </w:r>
+            <w:r>
+              <w:rPr>
+                <w:rFonts w:cs="B Nazanin" w:hint="cs"/>
+                <w:sz w:val="28"/>
+                <w:szCs w:val="28"/>
+                <w:rtl/>
+                <w:lang w:bidi="fa-IR"/>
+              </w:rPr>
+              <w:t xml:space="preserve"> لایک و یا دیسلایک بگذارند</w:t>
             </w:r>
           </w:p>
         </w:tc>
@@ -35182,21 +35414,23 @@
               <w:bidi/>
               <w:rPr>
                 <w:rFonts w:cs="B Nazanin"/>
-                <w:sz w:val="28"/>
-                <w:szCs w:val="28"/>
-                <w:rtl/>
-                <w:lang w:bidi="fa-IR"/>
-              </w:rPr>
-            </w:pPr>
-            <w:r>
-              <w:rPr>
-                <w:rFonts w:cs="B Nazanin" w:hint="cs"/>
-                <w:sz w:val="28"/>
-                <w:szCs w:val="28"/>
-                <w:rtl/>
-                <w:lang w:bidi="fa-IR"/>
-              </w:rPr>
-              <w:t>سیستم بانکی</w:t>
+                <w:b/>
+                <w:bCs/>
+                <w:sz w:val="28"/>
+                <w:szCs w:val="28"/>
+                <w:rtl/>
+                <w:lang w:bidi="fa-IR"/>
+              </w:rPr>
+            </w:pPr>
+            <w:r>
+              <w:rPr>
+                <w:rFonts w:cs="B Nazanin" w:hint="cs"/>
+                <w:sz w:val="28"/>
+                <w:szCs w:val="28"/>
+                <w:rtl/>
+                <w:lang w:bidi="fa-IR"/>
+              </w:rPr>
+              <w:t>ندارد</w:t>
             </w:r>
           </w:p>
         </w:tc>
@@ -35267,7 +35501,37 @@
                 <w:rtl/>
                 <w:lang w:bidi="fa-IR"/>
               </w:rPr>
-              <w:t>کاربر باید صاحب حساب کاربری باشد</w:t>
+              <w:t>کاربر باید</w:t>
+            </w:r>
+            <w:r>
+              <w:rPr>
+                <w:rFonts w:cs="B Nazanin" w:hint="cs"/>
+                <w:sz w:val="28"/>
+                <w:szCs w:val="28"/>
+                <w:rtl/>
+                <w:lang w:bidi="fa-IR"/>
+              </w:rPr>
+              <w:t xml:space="preserve"> صاحب حساب کاربری باشد</w:t>
+            </w:r>
+            <w:r>
+              <w:rPr>
+                <w:rFonts w:cs="B Nazanin" w:hint="cs"/>
+                <w:sz w:val="28"/>
+                <w:szCs w:val="28"/>
+                <w:rtl/>
+                <w:lang w:bidi="fa-IR"/>
+              </w:rPr>
+              <w:t xml:space="preserve"> </w:t>
+            </w:r>
+            <w:r>
+              <w:rPr>
+                <w:rFonts w:cs="B Nazanin" w:hint="cs"/>
+                <w:sz w:val="28"/>
+                <w:szCs w:val="28"/>
+                <w:rtl/>
+                <w:lang w:bidi="fa-IR"/>
+              </w:rPr>
+              <w:t>و وارد حسابش شده باشد</w:t>
             </w:r>
           </w:p>
         </w:tc>
@@ -35325,7 +35589,7 @@
               <w:pStyle w:val="ListParagraph"/>
               <w:numPr>
                 <w:ilvl w:val="0"/>
-                <w:numId w:val="51"/>
+                <w:numId w:val="46"/>
               </w:numPr>
               <w:bidi/>
               <w:rPr>
@@ -35343,7 +35607,17 @@
                 <w:rtl/>
                 <w:lang w:bidi="fa-IR"/>
               </w:rPr>
-              <w:t>این روند جایگزین در مرحله 2 روند اصلی اتفاق میوفتد</w:t>
+              <w:t xml:space="preserve">این مورد کاربرد با درخواست کاربر برای </w:t>
+            </w:r>
+            <w:r>
+              <w:rPr>
+                <w:rFonts w:cs="B Nazanin" w:hint="cs"/>
+                <w:sz w:val="28"/>
+                <w:szCs w:val="28"/>
+                <w:rtl/>
+                <w:lang w:bidi="fa-IR"/>
+              </w:rPr>
+              <w:t>واکنش پسند یا ناپسند به یک محتوا شروع میشود.</w:t>
             </w:r>
           </w:p>
           <w:p>
@@ -35351,7 +35625,7 @@
               <w:pStyle w:val="ListParagraph"/>
               <w:numPr>
                 <w:ilvl w:val="0"/>
-                <w:numId w:val="51"/>
+                <w:numId w:val="46"/>
               </w:numPr>
               <w:bidi/>
               <w:rPr>
@@ -35369,17 +35643,17 @@
                 <w:rtl/>
                 <w:lang w:bidi="fa-IR"/>
               </w:rPr>
-              <w:t>مبلغ بیش از موجودی کیف پول است پس پیغام خطای مناسب به کاربر نمایش داده میشود.</w:t>
-            </w:r>
-            <w:r>
-              <w:rPr>
-                <w:rFonts w:cs="B Nazanin" w:hint="cs"/>
-                <w:sz w:val="28"/>
-                <w:szCs w:val="28"/>
-                <w:rtl/>
-                <w:lang w:bidi="fa-IR"/>
-              </w:rPr>
-              <w:t xml:space="preserve"> </w:t>
+              <w:t>واکنش داده شده ثبت میشود</w:t>
+            </w:r>
+            <w:r>
+              <w:rPr>
+                <w:rFonts w:cs="B Nazanin" w:hint="cs"/>
+                <w:sz w:val="28"/>
+                <w:szCs w:val="28"/>
+                <w:rtl/>
+                <w:lang w:bidi="fa-IR"/>
+              </w:rPr>
+              <w:t>.</w:t>
             </w:r>
           </w:p>
         </w:tc>
@@ -35463,7 +35737,7 @@
                 <w:rtl/>
                 <w:lang w:bidi="fa-IR"/>
               </w:rPr>
-              <w:t>برداشت از کیف پول صورت نمیپذیرد.</w:t>
+              <w:t>به واکنش کاربران برای ویدیو افزوده میشود.</w:t>
             </w:r>
           </w:p>
         </w:tc>
@@ -35655,35 +35929,22 @@
       <w:pPr>
         <w:bidi/>
         <w:rPr>
-          <w:rFonts w:cs="B Nazanin"/>
+          <w:rFonts w:cs="B Titr"/>
           <w:sz w:val="28"/>
           <w:szCs w:val="28"/>
           <w:rtl/>
           <w:lang w:bidi="fa-IR"/>
         </w:rPr>
       </w:pPr>
-    </w:p>
-    <w:p>
-      <w:pPr>
-        <w:bidi/>
-        <w:rPr>
-          <w:rFonts w:cs="B Titr"/>
+      <w:r>
+        <w:rPr>
+          <w:rFonts w:cs="B Titr" w:hint="cs"/>
           <w:sz w:val="28"/>
           <w:szCs w:val="28"/>
           <w:rtl/>
           <w:lang w:bidi="fa-IR"/>
         </w:rPr>
-      </w:pPr>
-      <w:r>
-        <w:rPr>
-          <w:rFonts w:cs="B Titr" w:hint="cs"/>
-          <w:sz w:val="28"/>
-          <w:szCs w:val="28"/>
-          <w:rtl/>
-          <w:lang w:bidi="fa-IR"/>
-        </w:rPr>
-        <w:lastRenderedPageBreak/>
-        <w:t>زیر سیستم پیشنهاد:</w:t>
+        <w:t>زیر سیستم پرداخت و مالی:</w:t>
       </w:r>
     </w:p>
     <w:tbl>
@@ -35763,7 +36024,7 @@
                 <w:rtl/>
                 <w:lang w:bidi="fa-IR"/>
               </w:rPr>
-              <w:t>تایم لاین محتوا</w:t>
+              <w:t>افزودن به کیف پول</w:t>
             </w:r>
           </w:p>
         </w:tc>
@@ -35831,15 +36092,26 @@
             </w:pPr>
             <w:r>
               <w:rPr>
-                <w:rFonts w:cs="B Nazanin" w:hint="cs"/>
-                <w:b/>
-                <w:bCs/>
-                <w:sz w:val="28"/>
-                <w:szCs w:val="28"/>
-                <w:rtl/>
-                <w:lang w:bidi="fa-IR"/>
-              </w:rPr>
-              <w:t>34</w:t>
+                <w:rFonts w:cs="B Nazanin"/>
+                <w:b/>
+                <w:bCs/>
+                <w:sz w:val="28"/>
+                <w:szCs w:val="28"/>
+                <w:lang w:bidi="fa-IR"/>
+              </w:rPr>
+              <w:t>3</w:t>
+            </w:r>
+            <w:r>
+              <w:rPr>
+                <w:rFonts w:cs="B Nazanin" w:hint="cs"/>
+                <w:b/>
+                <w:bCs/>
+                <w:sz w:val="28"/>
+                <w:szCs w:val="28"/>
+                <w:rtl/>
+                <w:lang w:bidi="fa-IR"/>
+              </w:rPr>
+              <w:t>3</w:t>
             </w:r>
           </w:p>
         </w:tc>
@@ -35894,24 +36166,24 @@
           </w:tcPr>
           <w:p>
             <w:pPr>
-              <w:bidi/>
-              <w:rPr>
-                <w:rFonts w:cs="B Nazanin"/>
-                <w:sz w:val="28"/>
-                <w:szCs w:val="28"/>
-                <w:rtl/>
-                <w:lang w:bidi="fa-IR"/>
-              </w:rPr>
-            </w:pPr>
-            <w:r>
-              <w:rPr>
-                <w:rFonts w:cs="B Nazanin" w:hint="cs"/>
-                <w:sz w:val="28"/>
-                <w:szCs w:val="28"/>
-                <w:rtl/>
-                <w:lang w:bidi="fa-IR"/>
-              </w:rPr>
-              <w:t>برای هر کاربر یک بخش به نام تایم لاین وجود دارد که ویدیو های مختلف را برای دیدن به او پیشنهاد میدهد</w:t>
+              <w:jc w:val="right"/>
+              <w:rPr>
+                <w:rFonts w:cs="B Nazanin"/>
+                <w:sz w:val="28"/>
+                <w:szCs w:val="28"/>
+                <w:rtl/>
+                <w:lang w:bidi="fa-IR"/>
+              </w:rPr>
+            </w:pPr>
+            <w:r>
+              <w:rPr>
+                <w:rFonts w:cs="B Nazanin" w:hint="cs"/>
+                <w:sz w:val="28"/>
+                <w:szCs w:val="28"/>
+                <w:rtl/>
+                <w:lang w:bidi="fa-IR"/>
+              </w:rPr>
+              <w:t>کاربران میتوانند به موجودی کیف پول خود اضافه کنند</w:t>
             </w:r>
           </w:p>
         </w:tc>
@@ -36055,7 +36327,27 @@
                 <w:rtl/>
                 <w:lang w:bidi="fa-IR"/>
               </w:rPr>
-              <w:t>ندارد</w:t>
+              <w:t>سیستم بانک</w:t>
+            </w:r>
+            <w:r>
+              <w:rPr>
+                <w:rFonts w:cs="B Nazanin" w:hint="cs"/>
+                <w:sz w:val="28"/>
+                <w:szCs w:val="28"/>
+                <w:rtl/>
+                <w:lang w:bidi="fa-IR"/>
+              </w:rPr>
+              <w:t>ی</w:t>
+            </w:r>
+            <w:r>
+              <w:rPr>
+                <w:rFonts w:cs="B Nazanin" w:hint="cs"/>
+                <w:sz w:val="28"/>
+                <w:szCs w:val="28"/>
+                <w:rtl/>
+                <w:lang w:bidi="fa-IR"/>
+              </w:rPr>
+              <w:t>، صاحبان قاصدک</w:t>
             </w:r>
           </w:p>
         </w:tc>
@@ -36126,6 +36418,3640 @@
                 <w:rtl/>
                 <w:lang w:bidi="fa-IR"/>
               </w:rPr>
+              <w:t>کاربر باید صاحب حساب کاربری باشد</w:t>
+            </w:r>
+            <w:r>
+              <w:rPr>
+                <w:rFonts w:cs="B Nazanin" w:hint="cs"/>
+                <w:sz w:val="28"/>
+                <w:szCs w:val="28"/>
+                <w:rtl/>
+                <w:lang w:bidi="fa-IR"/>
+              </w:rPr>
+              <w:t xml:space="preserve"> </w:t>
+            </w:r>
+            <w:r>
+              <w:rPr>
+                <w:rFonts w:cs="B Nazanin" w:hint="cs"/>
+                <w:sz w:val="28"/>
+                <w:szCs w:val="28"/>
+                <w:rtl/>
+                <w:lang w:bidi="fa-IR"/>
+              </w:rPr>
+              <w:t>و وارد حسابش شده باشد</w:t>
+            </w:r>
+          </w:p>
+        </w:tc>
+      </w:tr>
+      <w:tr>
+        <w:tc>
+          <w:tcPr>
+            <w:tcW w:w="4988" w:type="dxa"/>
+            <w:tcBorders>
+              <w:top w:val="single" w:sz="4" w:space="0" w:color="auto"/>
+              <w:left w:val="single" w:sz="4" w:space="0" w:color="auto"/>
+              <w:bottom w:val="single" w:sz="4" w:space="0" w:color="auto"/>
+              <w:right w:val="single" w:sz="4" w:space="0" w:color="auto"/>
+            </w:tcBorders>
+            <w:hideMark/>
+          </w:tcPr>
+          <w:p>
+            <w:pPr>
+              <w:bidi/>
+              <w:rPr>
+                <w:rFonts w:cs="B Nazanin"/>
+                <w:sz w:val="28"/>
+                <w:szCs w:val="28"/>
+                <w:rtl/>
+                <w:lang w:bidi="fa-IR"/>
+              </w:rPr>
+            </w:pPr>
+            <w:r>
+              <w:rPr>
+                <w:rFonts w:cs="B Nazanin" w:hint="cs"/>
+                <w:b/>
+                <w:bCs/>
+                <w:sz w:val="28"/>
+                <w:szCs w:val="28"/>
+                <w:rtl/>
+                <w:lang w:bidi="fa-IR"/>
+              </w:rPr>
+              <w:t>روند اصلی</w:t>
+            </w:r>
+          </w:p>
+        </w:tc>
+        <w:tc>
+          <w:tcPr>
+            <w:tcW w:w="4726" w:type="dxa"/>
+            <w:tcBorders>
+              <w:top w:val="single" w:sz="4" w:space="0" w:color="auto"/>
+              <w:left w:val="single" w:sz="4" w:space="0" w:color="auto"/>
+              <w:bottom w:val="single" w:sz="4" w:space="0" w:color="auto"/>
+              <w:right w:val="single" w:sz="4" w:space="0" w:color="auto"/>
+            </w:tcBorders>
+            <w:hideMark/>
+          </w:tcPr>
+          <w:p>
+            <w:pPr>
+              <w:pStyle w:val="ListParagraph"/>
+              <w:numPr>
+                <w:ilvl w:val="0"/>
+                <w:numId w:val="48"/>
+              </w:numPr>
+              <w:bidi/>
+              <w:rPr>
+                <w:rFonts w:cs="B Nazanin"/>
+                <w:sz w:val="28"/>
+                <w:szCs w:val="28"/>
+                <w:lang w:bidi="fa-IR"/>
+              </w:rPr>
+            </w:pPr>
+            <w:r>
+              <w:rPr>
+                <w:rFonts w:cs="B Nazanin" w:hint="cs"/>
+                <w:sz w:val="28"/>
+                <w:szCs w:val="28"/>
+                <w:rtl/>
+                <w:lang w:bidi="fa-IR"/>
+              </w:rPr>
+              <w:t>این مورد کاربرد با درخواست کاربر برای افزایش مبلغ موجود در کیف پول وی انجام میشود.</w:t>
+            </w:r>
+          </w:p>
+          <w:p>
+            <w:pPr>
+              <w:pStyle w:val="ListParagraph"/>
+              <w:numPr>
+                <w:ilvl w:val="0"/>
+                <w:numId w:val="48"/>
+              </w:numPr>
+              <w:bidi/>
+              <w:rPr>
+                <w:rFonts w:cs="B Nazanin"/>
+                <w:sz w:val="28"/>
+                <w:szCs w:val="28"/>
+                <w:lang w:bidi="fa-IR"/>
+              </w:rPr>
+            </w:pPr>
+            <w:r>
+              <w:rPr>
+                <w:rFonts w:cs="B Nazanin" w:hint="cs"/>
+                <w:sz w:val="28"/>
+                <w:szCs w:val="28"/>
+                <w:rtl/>
+                <w:lang w:bidi="fa-IR"/>
+              </w:rPr>
+              <w:t>کاربر به درگاه پرداخت هدایت میشود و مبلغ را پرداخت میکند</w:t>
+            </w:r>
+          </w:p>
+          <w:p>
+            <w:pPr>
+              <w:pStyle w:val="ListParagraph"/>
+              <w:numPr>
+                <w:ilvl w:val="0"/>
+                <w:numId w:val="48"/>
+              </w:numPr>
+              <w:bidi/>
+              <w:rPr>
+                <w:rFonts w:cs="B Nazanin"/>
+                <w:sz w:val="28"/>
+                <w:szCs w:val="28"/>
+                <w:lang w:bidi="fa-IR"/>
+              </w:rPr>
+            </w:pPr>
+            <w:r>
+              <w:rPr>
+                <w:rFonts w:cs="B Nazanin" w:hint="cs"/>
+                <w:sz w:val="28"/>
+                <w:szCs w:val="28"/>
+                <w:rtl/>
+                <w:lang w:bidi="fa-IR"/>
+              </w:rPr>
+              <w:t>سیستم بانکی تراکنش انجام شده را به سامانه میفرستد</w:t>
+            </w:r>
+            <w:r>
+              <w:rPr>
+                <w:rFonts w:cs="B Nazanin" w:hint="cs"/>
+                <w:sz w:val="28"/>
+                <w:szCs w:val="28"/>
+                <w:rtl/>
+                <w:lang w:bidi="fa-IR"/>
+              </w:rPr>
+              <w:t xml:space="preserve"> و پول را وارد حساب </w:t>
+            </w:r>
+            <w:r>
+              <w:rPr>
+                <w:rFonts w:cs="B Nazanin" w:hint="cs"/>
+                <w:sz w:val="28"/>
+                <w:szCs w:val="28"/>
+                <w:rtl/>
+                <w:lang w:bidi="fa-IR"/>
+              </w:rPr>
+              <w:t>جامع محصول</w:t>
+            </w:r>
+            <w:r>
+              <w:rPr>
+                <w:rFonts w:cs="B Nazanin" w:hint="cs"/>
+                <w:sz w:val="28"/>
+                <w:szCs w:val="28"/>
+                <w:rtl/>
+                <w:lang w:bidi="fa-IR"/>
+              </w:rPr>
+              <w:t xml:space="preserve"> میکند.</w:t>
+            </w:r>
+          </w:p>
+          <w:p>
+            <w:pPr>
+              <w:pStyle w:val="ListParagraph"/>
+              <w:numPr>
+                <w:ilvl w:val="0"/>
+                <w:numId w:val="48"/>
+              </w:numPr>
+              <w:bidi/>
+              <w:rPr>
+                <w:rFonts w:cs="B Nazanin"/>
+                <w:sz w:val="28"/>
+                <w:szCs w:val="28"/>
+                <w:lang w:bidi="fa-IR"/>
+              </w:rPr>
+            </w:pPr>
+            <w:r>
+              <w:rPr>
+                <w:rFonts w:cs="B Nazanin" w:hint="cs"/>
+                <w:sz w:val="28"/>
+                <w:szCs w:val="28"/>
+                <w:rtl/>
+                <w:lang w:bidi="fa-IR"/>
+              </w:rPr>
+              <w:t>مبلغ کیف پول افزایش می یابد</w:t>
+            </w:r>
+            <w:r>
+              <w:rPr>
+                <w:rFonts w:cs="B Nazanin" w:hint="cs"/>
+                <w:sz w:val="28"/>
+                <w:szCs w:val="28"/>
+                <w:rtl/>
+                <w:lang w:bidi="fa-IR"/>
+              </w:rPr>
+              <w:t xml:space="preserve"> </w:t>
+            </w:r>
+          </w:p>
+        </w:tc>
+      </w:tr>
+      <w:tr>
+        <w:tc>
+          <w:tcPr>
+            <w:tcW w:w="4988" w:type="dxa"/>
+            <w:tcBorders>
+              <w:top w:val="single" w:sz="4" w:space="0" w:color="auto"/>
+              <w:left w:val="single" w:sz="4" w:space="0" w:color="auto"/>
+              <w:bottom w:val="single" w:sz="4" w:space="0" w:color="auto"/>
+              <w:right w:val="single" w:sz="4" w:space="0" w:color="auto"/>
+            </w:tcBorders>
+            <w:hideMark/>
+          </w:tcPr>
+          <w:p>
+            <w:pPr>
+              <w:bidi/>
+              <w:rPr>
+                <w:rFonts w:cs="B Nazanin"/>
+                <w:b/>
+                <w:bCs/>
+                <w:sz w:val="28"/>
+                <w:szCs w:val="28"/>
+                <w:rtl/>
+                <w:lang w:bidi="fa-IR"/>
+              </w:rPr>
+            </w:pPr>
+            <w:r>
+              <w:rPr>
+                <w:rFonts w:cs="B Nazanin" w:hint="cs"/>
+                <w:b/>
+                <w:bCs/>
+                <w:sz w:val="28"/>
+                <w:szCs w:val="28"/>
+                <w:rtl/>
+                <w:lang w:bidi="fa-IR"/>
+              </w:rPr>
+              <w:t>شرایط نهایی</w:t>
+            </w:r>
+          </w:p>
+        </w:tc>
+        <w:tc>
+          <w:tcPr>
+            <w:tcW w:w="4726" w:type="dxa"/>
+            <w:tcBorders>
+              <w:top w:val="single" w:sz="4" w:space="0" w:color="auto"/>
+              <w:left w:val="single" w:sz="4" w:space="0" w:color="auto"/>
+              <w:bottom w:val="single" w:sz="4" w:space="0" w:color="auto"/>
+              <w:right w:val="single" w:sz="4" w:space="0" w:color="auto"/>
+            </w:tcBorders>
+            <w:hideMark/>
+          </w:tcPr>
+          <w:p>
+            <w:pPr>
+              <w:bidi/>
+              <w:rPr>
+                <w:rFonts w:cs="B Nazanin"/>
+                <w:sz w:val="28"/>
+                <w:szCs w:val="28"/>
+                <w:rtl/>
+                <w:lang w:bidi="fa-IR"/>
+              </w:rPr>
+            </w:pPr>
+            <w:r>
+              <w:rPr>
+                <w:rFonts w:cs="B Nazanin" w:hint="cs"/>
+                <w:sz w:val="28"/>
+                <w:szCs w:val="28"/>
+                <w:rtl/>
+                <w:lang w:bidi="fa-IR"/>
+              </w:rPr>
+              <w:t xml:space="preserve"> مبلغ موجود در کیف پول کاربر افزایش می یابد.</w:t>
+            </w:r>
+          </w:p>
+        </w:tc>
+      </w:tr>
+      <w:tr>
+        <w:tc>
+          <w:tcPr>
+            <w:tcW w:w="4988" w:type="dxa"/>
+            <w:tcBorders>
+              <w:top w:val="single" w:sz="4" w:space="0" w:color="auto"/>
+              <w:left w:val="single" w:sz="4" w:space="0" w:color="auto"/>
+              <w:bottom w:val="single" w:sz="4" w:space="0" w:color="auto"/>
+              <w:right w:val="single" w:sz="4" w:space="0" w:color="auto"/>
+            </w:tcBorders>
+            <w:hideMark/>
+          </w:tcPr>
+          <w:p>
+            <w:pPr>
+              <w:bidi/>
+              <w:rPr>
+                <w:rFonts w:cs="B Nazanin"/>
+                <w:b/>
+                <w:bCs/>
+                <w:sz w:val="28"/>
+                <w:szCs w:val="28"/>
+                <w:rtl/>
+                <w:lang w:bidi="fa-IR"/>
+              </w:rPr>
+            </w:pPr>
+            <w:r>
+              <w:rPr>
+                <w:rFonts w:cs="B Nazanin" w:hint="cs"/>
+                <w:b/>
+                <w:bCs/>
+                <w:sz w:val="28"/>
+                <w:szCs w:val="28"/>
+                <w:rtl/>
+                <w:lang w:bidi="fa-IR"/>
+              </w:rPr>
+              <w:t>روند های جایگزین</w:t>
+            </w:r>
+          </w:p>
+        </w:tc>
+        <w:tc>
+          <w:tcPr>
+            <w:tcW w:w="4726" w:type="dxa"/>
+            <w:tcBorders>
+              <w:top w:val="single" w:sz="4" w:space="0" w:color="auto"/>
+              <w:left w:val="single" w:sz="4" w:space="0" w:color="auto"/>
+              <w:bottom w:val="single" w:sz="4" w:space="0" w:color="auto"/>
+              <w:right w:val="single" w:sz="4" w:space="0" w:color="auto"/>
+            </w:tcBorders>
+            <w:hideMark/>
+          </w:tcPr>
+          <w:p>
+            <w:pPr>
+              <w:bidi/>
+              <w:rPr>
+                <w:rFonts w:cs="B Nazanin"/>
+                <w:sz w:val="28"/>
+                <w:szCs w:val="28"/>
+                <w:rtl/>
+                <w:lang w:bidi="fa-IR"/>
+              </w:rPr>
+            </w:pPr>
+            <w:r>
+              <w:rPr>
+                <w:rFonts w:cs="B Nazanin" w:hint="cs"/>
+                <w:sz w:val="28"/>
+                <w:szCs w:val="28"/>
+                <w:rtl/>
+                <w:lang w:bidi="fa-IR"/>
+              </w:rPr>
+              <w:t>ندارد</w:t>
+            </w:r>
+          </w:p>
+        </w:tc>
+      </w:tr>
+    </w:tbl>
+    <w:p>
+      <w:pPr>
+        <w:bidi/>
+        <w:rPr>
+          <w:rFonts w:cs="B Nazanin"/>
+          <w:sz w:val="28"/>
+          <w:szCs w:val="28"/>
+          <w:rtl/>
+          <w:lang w:bidi="fa-IR"/>
+        </w:rPr>
+      </w:pPr>
+    </w:p>
+    <w:p>
+      <w:pPr>
+        <w:bidi/>
+        <w:rPr>
+          <w:rFonts w:cs="B Nazanin"/>
+          <w:sz w:val="28"/>
+          <w:szCs w:val="28"/>
+          <w:rtl/>
+          <w:lang w:bidi="fa-IR"/>
+        </w:rPr>
+      </w:pPr>
+    </w:p>
+    <w:p>
+      <w:pPr>
+        <w:bidi/>
+        <w:rPr>
+          <w:rFonts w:cs="B Nazanin"/>
+          <w:sz w:val="28"/>
+          <w:szCs w:val="28"/>
+          <w:rtl/>
+          <w:lang w:bidi="fa-IR"/>
+        </w:rPr>
+      </w:pPr>
+    </w:p>
+    <w:p>
+      <w:pPr>
+        <w:bidi/>
+        <w:rPr>
+          <w:rFonts w:cs="B Nazanin"/>
+          <w:sz w:val="28"/>
+          <w:szCs w:val="28"/>
+          <w:rtl/>
+          <w:lang w:bidi="fa-IR"/>
+        </w:rPr>
+      </w:pPr>
+    </w:p>
+    <w:p>
+      <w:pPr>
+        <w:bidi/>
+        <w:rPr>
+          <w:rFonts w:cs="B Nazanin"/>
+          <w:sz w:val="28"/>
+          <w:szCs w:val="28"/>
+          <w:rtl/>
+          <w:lang w:bidi="fa-IR"/>
+        </w:rPr>
+      </w:pPr>
+    </w:p>
+    <w:p>
+      <w:pPr>
+        <w:bidi/>
+        <w:rPr>
+          <w:rFonts w:cs="B Nazanin"/>
+          <w:sz w:val="28"/>
+          <w:szCs w:val="28"/>
+          <w:rtl/>
+          <w:lang w:bidi="fa-IR"/>
+        </w:rPr>
+      </w:pPr>
+    </w:p>
+    <w:p>
+      <w:pPr>
+        <w:bidi/>
+        <w:rPr>
+          <w:rFonts w:cs="B Nazanin"/>
+          <w:sz w:val="28"/>
+          <w:szCs w:val="28"/>
+          <w:rtl/>
+          <w:lang w:bidi="fa-IR"/>
+        </w:rPr>
+      </w:pPr>
+    </w:p>
+    <w:p>
+      <w:pPr>
+        <w:bidi/>
+        <w:rPr>
+          <w:rFonts w:cs="B Nazanin"/>
+          <w:sz w:val="28"/>
+          <w:szCs w:val="28"/>
+          <w:rtl/>
+          <w:lang w:bidi="fa-IR"/>
+        </w:rPr>
+      </w:pPr>
+    </w:p>
+    <w:tbl>
+      <w:tblPr>
+        <w:tblStyle w:val="TableGrid"/>
+        <w:bidiVisual/>
+        <w:tblW w:w="9714" w:type="dxa"/>
+        <w:tblLook w:val="04A0" w:firstRow="1" w:lastRow="0" w:firstColumn="1" w:lastColumn="0" w:noHBand="0" w:noVBand="1"/>
+      </w:tblPr>
+      <w:tblGrid>
+        <w:gridCol w:w="4988"/>
+        <w:gridCol w:w="4726"/>
+      </w:tblGrid>
+      <w:tr>
+        <w:tc>
+          <w:tcPr>
+            <w:tcW w:w="4988" w:type="dxa"/>
+            <w:tcBorders>
+              <w:top w:val="single" w:sz="4" w:space="0" w:color="auto"/>
+              <w:left w:val="single" w:sz="4" w:space="0" w:color="auto"/>
+              <w:bottom w:val="single" w:sz="4" w:space="0" w:color="auto"/>
+              <w:right w:val="single" w:sz="4" w:space="0" w:color="auto"/>
+            </w:tcBorders>
+            <w:hideMark/>
+          </w:tcPr>
+          <w:p>
+            <w:pPr>
+              <w:bidi/>
+              <w:rPr>
+                <w:rFonts w:cs="B Nazanin"/>
+                <w:sz w:val="28"/>
+                <w:szCs w:val="28"/>
+                <w:lang w:bidi="fa-IR"/>
+              </w:rPr>
+            </w:pPr>
+            <w:r>
+              <w:rPr>
+                <w:rFonts w:cs="B Nazanin" w:hint="cs"/>
+                <w:b/>
+                <w:bCs/>
+                <w:sz w:val="28"/>
+                <w:szCs w:val="28"/>
+                <w:rtl/>
+                <w:lang w:bidi="fa-IR"/>
+              </w:rPr>
+              <w:t>مورد کاربرد</w:t>
+            </w:r>
+          </w:p>
+        </w:tc>
+        <w:tc>
+          <w:tcPr>
+            <w:tcW w:w="4726" w:type="dxa"/>
+            <w:tcBorders>
+              <w:top w:val="single" w:sz="4" w:space="0" w:color="auto"/>
+              <w:left w:val="single" w:sz="4" w:space="0" w:color="auto"/>
+              <w:bottom w:val="single" w:sz="4" w:space="0" w:color="auto"/>
+              <w:right w:val="single" w:sz="4" w:space="0" w:color="auto"/>
+            </w:tcBorders>
+            <w:hideMark/>
+          </w:tcPr>
+          <w:p>
+            <w:pPr>
+              <w:bidi/>
+              <w:rPr>
+                <w:rFonts w:cs="B Nazanin"/>
+                <w:sz w:val="28"/>
+                <w:szCs w:val="28"/>
+                <w:rtl/>
+                <w:lang w:bidi="fa-IR"/>
+              </w:rPr>
+            </w:pPr>
+            <w:r>
+              <w:rPr>
+                <w:rFonts w:cs="B Nazanin" w:hint="cs"/>
+                <w:sz w:val="28"/>
+                <w:szCs w:val="28"/>
+                <w:rtl/>
+                <w:lang w:bidi="fa-IR"/>
+              </w:rPr>
+              <w:t>خرید اشتراک</w:t>
+            </w:r>
+          </w:p>
+        </w:tc>
+      </w:tr>
+      <w:tr>
+        <w:tc>
+          <w:tcPr>
+            <w:tcW w:w="4988" w:type="dxa"/>
+            <w:tcBorders>
+              <w:top w:val="single" w:sz="4" w:space="0" w:color="auto"/>
+              <w:left w:val="single" w:sz="4" w:space="0" w:color="auto"/>
+              <w:bottom w:val="single" w:sz="4" w:space="0" w:color="auto"/>
+              <w:right w:val="single" w:sz="4" w:space="0" w:color="auto"/>
+            </w:tcBorders>
+            <w:hideMark/>
+          </w:tcPr>
+          <w:p>
+            <w:pPr>
+              <w:bidi/>
+              <w:rPr>
+                <w:rFonts w:cs="B Nazanin"/>
+                <w:sz w:val="28"/>
+                <w:szCs w:val="28"/>
+                <w:rtl/>
+                <w:lang w:bidi="fa-IR"/>
+              </w:rPr>
+            </w:pPr>
+            <w:r>
+              <w:rPr>
+                <w:rFonts w:cs="B Nazanin" w:hint="cs"/>
+                <w:b/>
+                <w:bCs/>
+                <w:sz w:val="28"/>
+                <w:szCs w:val="28"/>
+                <w:rtl/>
+                <w:lang w:bidi="fa-IR"/>
+              </w:rPr>
+              <w:t xml:space="preserve">شماره </w:t>
+            </w:r>
+          </w:p>
+        </w:tc>
+        <w:tc>
+          <w:tcPr>
+            <w:tcW w:w="4726" w:type="dxa"/>
+            <w:tcBorders>
+              <w:top w:val="single" w:sz="4" w:space="0" w:color="auto"/>
+              <w:left w:val="single" w:sz="4" w:space="0" w:color="auto"/>
+              <w:bottom w:val="single" w:sz="4" w:space="0" w:color="auto"/>
+              <w:right w:val="single" w:sz="4" w:space="0" w:color="auto"/>
+            </w:tcBorders>
+            <w:hideMark/>
+          </w:tcPr>
+          <w:p>
+            <w:pPr>
+              <w:bidi/>
+              <w:rPr>
+                <w:rFonts w:cs="B Nazanin"/>
+                <w:b/>
+                <w:bCs/>
+                <w:sz w:val="28"/>
+                <w:szCs w:val="28"/>
+                <w:rtl/>
+                <w:lang w:bidi="fa-IR"/>
+              </w:rPr>
+            </w:pPr>
+            <w:r>
+              <w:rPr>
+                <w:rFonts w:cs="B Nazanin" w:hint="cs"/>
+                <w:b/>
+                <w:bCs/>
+                <w:sz w:val="28"/>
+                <w:szCs w:val="28"/>
+                <w:rtl/>
+                <w:lang w:bidi="fa-IR"/>
+              </w:rPr>
+              <w:t>3</w:t>
+            </w:r>
+            <w:r>
+              <w:rPr>
+                <w:rFonts w:cs="B Nazanin" w:hint="cs"/>
+                <w:b/>
+                <w:bCs/>
+                <w:sz w:val="28"/>
+                <w:szCs w:val="28"/>
+                <w:rtl/>
+                <w:lang w:bidi="fa-IR"/>
+              </w:rPr>
+              <w:t>4</w:t>
+            </w:r>
+          </w:p>
+        </w:tc>
+      </w:tr>
+      <w:tr>
+        <w:tc>
+          <w:tcPr>
+            <w:tcW w:w="4988" w:type="dxa"/>
+            <w:tcBorders>
+              <w:top w:val="single" w:sz="4" w:space="0" w:color="auto"/>
+              <w:left w:val="single" w:sz="4" w:space="0" w:color="auto"/>
+              <w:bottom w:val="single" w:sz="4" w:space="0" w:color="auto"/>
+              <w:right w:val="single" w:sz="4" w:space="0" w:color="auto"/>
+            </w:tcBorders>
+            <w:hideMark/>
+          </w:tcPr>
+          <w:p>
+            <w:pPr>
+              <w:bidi/>
+              <w:rPr>
+                <w:rFonts w:cs="B Nazanin"/>
+                <w:sz w:val="28"/>
+                <w:szCs w:val="28"/>
+                <w:rtl/>
+                <w:lang w:bidi="fa-IR"/>
+              </w:rPr>
+            </w:pPr>
+            <w:r>
+              <w:rPr>
+                <w:rFonts w:cs="B Nazanin" w:hint="cs"/>
+                <w:b/>
+                <w:bCs/>
+                <w:sz w:val="28"/>
+                <w:szCs w:val="28"/>
+                <w:rtl/>
+                <w:lang w:bidi="fa-IR"/>
+              </w:rPr>
+              <w:t>خلاصه</w:t>
+            </w:r>
+          </w:p>
+        </w:tc>
+        <w:tc>
+          <w:tcPr>
+            <w:tcW w:w="4726" w:type="dxa"/>
+            <w:tcBorders>
+              <w:top w:val="single" w:sz="4" w:space="0" w:color="auto"/>
+              <w:left w:val="single" w:sz="4" w:space="0" w:color="auto"/>
+              <w:bottom w:val="single" w:sz="4" w:space="0" w:color="auto"/>
+              <w:right w:val="single" w:sz="4" w:space="0" w:color="auto"/>
+            </w:tcBorders>
+            <w:hideMark/>
+          </w:tcPr>
+          <w:p>
+            <w:pPr>
+              <w:jc w:val="right"/>
+              <w:rPr>
+                <w:rFonts w:cs="B Nazanin"/>
+                <w:sz w:val="28"/>
+                <w:szCs w:val="28"/>
+                <w:rtl/>
+                <w:lang w:bidi="fa-IR"/>
+              </w:rPr>
+            </w:pPr>
+            <w:r>
+              <w:rPr>
+                <w:rFonts w:cs="B Nazanin" w:hint="cs"/>
+                <w:sz w:val="28"/>
+                <w:szCs w:val="28"/>
+                <w:rtl/>
+                <w:lang w:bidi="fa-IR"/>
+              </w:rPr>
+              <w:t>کاربران</w:t>
+            </w:r>
+            <w:r>
+              <w:rPr>
+                <w:rFonts w:cs="B Nazanin" w:hint="cs"/>
+                <w:sz w:val="28"/>
+                <w:szCs w:val="28"/>
+                <w:rtl/>
+                <w:lang w:bidi="fa-IR"/>
+              </w:rPr>
+              <w:t xml:space="preserve"> عادی کانال ها میتوانند اشتراک بخرند تا از محتوای پولی استفاده کنند.</w:t>
+            </w:r>
+          </w:p>
+        </w:tc>
+      </w:tr>
+      <w:tr>
+        <w:tc>
+          <w:tcPr>
+            <w:tcW w:w="4988" w:type="dxa"/>
+            <w:tcBorders>
+              <w:top w:val="single" w:sz="4" w:space="0" w:color="auto"/>
+              <w:left w:val="single" w:sz="4" w:space="0" w:color="auto"/>
+              <w:bottom w:val="single" w:sz="4" w:space="0" w:color="auto"/>
+              <w:right w:val="single" w:sz="4" w:space="0" w:color="auto"/>
+            </w:tcBorders>
+            <w:hideMark/>
+          </w:tcPr>
+          <w:p>
+            <w:pPr>
+              <w:bidi/>
+              <w:rPr>
+                <w:rFonts w:cs="B Nazanin"/>
+                <w:sz w:val="28"/>
+                <w:szCs w:val="28"/>
+                <w:rtl/>
+                <w:lang w:bidi="fa-IR"/>
+              </w:rPr>
+            </w:pPr>
+            <w:r>
+              <w:rPr>
+                <w:rFonts w:cs="B Nazanin" w:hint="cs"/>
+                <w:b/>
+                <w:bCs/>
+                <w:sz w:val="28"/>
+                <w:szCs w:val="28"/>
+                <w:rtl/>
+                <w:lang w:bidi="fa-IR"/>
+              </w:rPr>
+              <w:t>عامل اصلی</w:t>
+            </w:r>
+          </w:p>
+        </w:tc>
+        <w:tc>
+          <w:tcPr>
+            <w:tcW w:w="4726" w:type="dxa"/>
+            <w:tcBorders>
+              <w:top w:val="single" w:sz="4" w:space="0" w:color="auto"/>
+              <w:left w:val="single" w:sz="4" w:space="0" w:color="auto"/>
+              <w:bottom w:val="single" w:sz="4" w:space="0" w:color="auto"/>
+              <w:right w:val="single" w:sz="4" w:space="0" w:color="auto"/>
+            </w:tcBorders>
+            <w:hideMark/>
+          </w:tcPr>
+          <w:p>
+            <w:pPr>
+              <w:bidi/>
+              <w:rPr>
+                <w:rFonts w:cs="B Nazanin"/>
+                <w:sz w:val="28"/>
+                <w:szCs w:val="28"/>
+                <w:rtl/>
+                <w:lang w:bidi="fa-IR"/>
+              </w:rPr>
+            </w:pPr>
+            <w:r>
+              <w:rPr>
+                <w:rFonts w:cs="B Nazanin" w:hint="cs"/>
+                <w:sz w:val="28"/>
+                <w:szCs w:val="28"/>
+                <w:rtl/>
+                <w:lang w:bidi="fa-IR"/>
+              </w:rPr>
+              <w:t>کاربران</w:t>
+            </w:r>
+            <w:r>
+              <w:rPr>
+                <w:rFonts w:cs="B Nazanin" w:hint="cs"/>
+                <w:sz w:val="28"/>
+                <w:szCs w:val="28"/>
+                <w:rtl/>
+                <w:lang w:bidi="fa-IR"/>
+              </w:rPr>
+              <w:t xml:space="preserve"> عادی کانال ها</w:t>
+            </w:r>
+          </w:p>
+        </w:tc>
+      </w:tr>
+      <w:tr>
+        <w:tc>
+          <w:tcPr>
+            <w:tcW w:w="4988" w:type="dxa"/>
+            <w:tcBorders>
+              <w:top w:val="single" w:sz="4" w:space="0" w:color="auto"/>
+              <w:left w:val="single" w:sz="4" w:space="0" w:color="auto"/>
+              <w:bottom w:val="single" w:sz="4" w:space="0" w:color="auto"/>
+              <w:right w:val="single" w:sz="4" w:space="0" w:color="auto"/>
+            </w:tcBorders>
+            <w:hideMark/>
+          </w:tcPr>
+          <w:p>
+            <w:pPr>
+              <w:bidi/>
+              <w:rPr>
+                <w:rFonts w:cs="B Nazanin"/>
+                <w:sz w:val="28"/>
+                <w:szCs w:val="28"/>
+                <w:rtl/>
+                <w:lang w:bidi="fa-IR"/>
+              </w:rPr>
+            </w:pPr>
+            <w:r>
+              <w:rPr>
+                <w:rFonts w:cs="B Nazanin" w:hint="cs"/>
+                <w:b/>
+                <w:bCs/>
+                <w:sz w:val="28"/>
+                <w:szCs w:val="28"/>
+                <w:rtl/>
+                <w:lang w:bidi="fa-IR"/>
+              </w:rPr>
+              <w:t>عامل فرعی</w:t>
+            </w:r>
+          </w:p>
+        </w:tc>
+        <w:tc>
+          <w:tcPr>
+            <w:tcW w:w="4726" w:type="dxa"/>
+            <w:tcBorders>
+              <w:top w:val="single" w:sz="4" w:space="0" w:color="auto"/>
+              <w:left w:val="single" w:sz="4" w:space="0" w:color="auto"/>
+              <w:bottom w:val="single" w:sz="4" w:space="0" w:color="auto"/>
+              <w:right w:val="single" w:sz="4" w:space="0" w:color="auto"/>
+            </w:tcBorders>
+            <w:hideMark/>
+          </w:tcPr>
+          <w:p>
+            <w:pPr>
+              <w:bidi/>
+              <w:rPr>
+                <w:rFonts w:cs="B Nazanin"/>
+                <w:sz w:val="28"/>
+                <w:szCs w:val="28"/>
+                <w:rtl/>
+                <w:lang w:bidi="fa-IR"/>
+              </w:rPr>
+            </w:pPr>
+            <w:r>
+              <w:rPr>
+                <w:rFonts w:cs="B Nazanin" w:hint="cs"/>
+                <w:sz w:val="28"/>
+                <w:szCs w:val="28"/>
+                <w:rtl/>
+                <w:lang w:bidi="fa-IR"/>
+              </w:rPr>
+              <w:t>سیستم بانکی،</w:t>
+            </w:r>
+            <w:r>
+              <w:rPr>
+                <w:rFonts w:cs="B Nazanin" w:hint="cs"/>
+                <w:sz w:val="28"/>
+                <w:szCs w:val="28"/>
+                <w:rtl/>
+                <w:lang w:bidi="fa-IR"/>
+              </w:rPr>
+              <w:t xml:space="preserve"> صاحبان قاصدک، مدیران و صاحب کانال</w:t>
+            </w:r>
+          </w:p>
+        </w:tc>
+      </w:tr>
+      <w:tr>
+        <w:tc>
+          <w:tcPr>
+            <w:tcW w:w="4988" w:type="dxa"/>
+            <w:tcBorders>
+              <w:top w:val="single" w:sz="4" w:space="0" w:color="auto"/>
+              <w:left w:val="single" w:sz="4" w:space="0" w:color="auto"/>
+              <w:bottom w:val="single" w:sz="4" w:space="0" w:color="auto"/>
+              <w:right w:val="single" w:sz="4" w:space="0" w:color="auto"/>
+            </w:tcBorders>
+            <w:hideMark/>
+          </w:tcPr>
+          <w:p>
+            <w:pPr>
+              <w:bidi/>
+              <w:rPr>
+                <w:rFonts w:cs="B Nazanin"/>
+                <w:sz w:val="28"/>
+                <w:szCs w:val="28"/>
+                <w:rtl/>
+                <w:lang w:bidi="fa-IR"/>
+              </w:rPr>
+            </w:pPr>
+            <w:r>
+              <w:rPr>
+                <w:rFonts w:cs="B Nazanin" w:hint="cs"/>
+                <w:b/>
+                <w:bCs/>
+                <w:sz w:val="28"/>
+                <w:szCs w:val="28"/>
+                <w:rtl/>
+                <w:lang w:bidi="fa-IR"/>
+              </w:rPr>
+              <w:t xml:space="preserve">شرایط اولیه </w:t>
+            </w:r>
+          </w:p>
+        </w:tc>
+        <w:tc>
+          <w:tcPr>
+            <w:tcW w:w="4726" w:type="dxa"/>
+            <w:tcBorders>
+              <w:top w:val="single" w:sz="4" w:space="0" w:color="auto"/>
+              <w:left w:val="single" w:sz="4" w:space="0" w:color="auto"/>
+              <w:bottom w:val="single" w:sz="4" w:space="0" w:color="auto"/>
+              <w:right w:val="single" w:sz="4" w:space="0" w:color="auto"/>
+            </w:tcBorders>
+            <w:hideMark/>
+          </w:tcPr>
+          <w:p>
+            <w:pPr>
+              <w:jc w:val="right"/>
+              <w:rPr>
+                <w:rFonts w:cs="B Nazanin"/>
+                <w:sz w:val="28"/>
+                <w:szCs w:val="28"/>
+                <w:lang w:bidi="fa-IR"/>
+              </w:rPr>
+            </w:pPr>
+            <w:r>
+              <w:rPr>
+                <w:rFonts w:cs="B Nazanin" w:hint="cs"/>
+                <w:sz w:val="28"/>
+                <w:szCs w:val="28"/>
+                <w:rtl/>
+                <w:lang w:bidi="fa-IR"/>
+              </w:rPr>
+              <w:t>کاربر باید صاحب حساب کاربری باشد</w:t>
+            </w:r>
+            <w:r>
+              <w:rPr>
+                <w:rFonts w:cs="B Nazanin" w:hint="cs"/>
+                <w:sz w:val="28"/>
+                <w:szCs w:val="28"/>
+                <w:rtl/>
+                <w:lang w:bidi="fa-IR"/>
+              </w:rPr>
+              <w:t xml:space="preserve"> و عضو عادی یک کانال باشد</w:t>
+            </w:r>
+            <w:r>
+              <w:rPr>
+                <w:rFonts w:cs="B Nazanin" w:hint="cs"/>
+                <w:sz w:val="28"/>
+                <w:szCs w:val="28"/>
+                <w:rtl/>
+                <w:lang w:bidi="fa-IR"/>
+              </w:rPr>
+              <w:t xml:space="preserve"> </w:t>
+            </w:r>
+            <w:r>
+              <w:rPr>
+                <w:rFonts w:cs="B Nazanin" w:hint="cs"/>
+                <w:sz w:val="28"/>
+                <w:szCs w:val="28"/>
+                <w:rtl/>
+                <w:lang w:bidi="fa-IR"/>
+              </w:rPr>
+              <w:t>و وارد حسابش شده باشد</w:t>
+            </w:r>
+          </w:p>
+        </w:tc>
+      </w:tr>
+      <w:tr>
+        <w:tc>
+          <w:tcPr>
+            <w:tcW w:w="4988" w:type="dxa"/>
+            <w:tcBorders>
+              <w:top w:val="single" w:sz="4" w:space="0" w:color="auto"/>
+              <w:left w:val="single" w:sz="4" w:space="0" w:color="auto"/>
+              <w:bottom w:val="single" w:sz="4" w:space="0" w:color="auto"/>
+              <w:right w:val="single" w:sz="4" w:space="0" w:color="auto"/>
+            </w:tcBorders>
+            <w:hideMark/>
+          </w:tcPr>
+          <w:p>
+            <w:pPr>
+              <w:bidi/>
+              <w:rPr>
+                <w:rFonts w:cs="B Nazanin"/>
+                <w:sz w:val="28"/>
+                <w:szCs w:val="28"/>
+                <w:rtl/>
+                <w:lang w:bidi="fa-IR"/>
+              </w:rPr>
+            </w:pPr>
+            <w:r>
+              <w:rPr>
+                <w:rFonts w:cs="B Nazanin" w:hint="cs"/>
+                <w:b/>
+                <w:bCs/>
+                <w:sz w:val="28"/>
+                <w:szCs w:val="28"/>
+                <w:rtl/>
+                <w:lang w:bidi="fa-IR"/>
+              </w:rPr>
+              <w:t>روند اصلی</w:t>
+            </w:r>
+          </w:p>
+        </w:tc>
+        <w:tc>
+          <w:tcPr>
+            <w:tcW w:w="4726" w:type="dxa"/>
+            <w:tcBorders>
+              <w:top w:val="single" w:sz="4" w:space="0" w:color="auto"/>
+              <w:left w:val="single" w:sz="4" w:space="0" w:color="auto"/>
+              <w:bottom w:val="single" w:sz="4" w:space="0" w:color="auto"/>
+              <w:right w:val="single" w:sz="4" w:space="0" w:color="auto"/>
+            </w:tcBorders>
+            <w:hideMark/>
+          </w:tcPr>
+          <w:p>
+            <w:pPr>
+              <w:pStyle w:val="ListParagraph"/>
+              <w:numPr>
+                <w:ilvl w:val="0"/>
+                <w:numId w:val="49"/>
+              </w:numPr>
+              <w:bidi/>
+              <w:rPr>
+                <w:rFonts w:cs="B Nazanin"/>
+                <w:sz w:val="28"/>
+                <w:szCs w:val="28"/>
+                <w:lang w:bidi="fa-IR"/>
+              </w:rPr>
+            </w:pPr>
+            <w:r>
+              <w:rPr>
+                <w:rFonts w:cs="B Nazanin" w:hint="cs"/>
+                <w:sz w:val="28"/>
+                <w:szCs w:val="28"/>
+                <w:rtl/>
+                <w:lang w:bidi="fa-IR"/>
+              </w:rPr>
+              <w:t>این مورد کاربرد با درخواست کاربر برای خرید اشتراک آغاز میشود.</w:t>
+            </w:r>
+          </w:p>
+          <w:p>
+            <w:pPr>
+              <w:pStyle w:val="ListParagraph"/>
+              <w:numPr>
+                <w:ilvl w:val="0"/>
+                <w:numId w:val="49"/>
+              </w:numPr>
+              <w:bidi/>
+              <w:rPr>
+                <w:rFonts w:cs="B Nazanin"/>
+                <w:sz w:val="28"/>
+                <w:szCs w:val="28"/>
+                <w:lang w:bidi="fa-IR"/>
+              </w:rPr>
+            </w:pPr>
+            <w:r>
+              <w:rPr>
+                <w:rFonts w:cs="B Nazanin" w:hint="cs"/>
+                <w:sz w:val="28"/>
+                <w:szCs w:val="28"/>
+                <w:rtl/>
+                <w:lang w:bidi="fa-IR"/>
+              </w:rPr>
+              <w:t>اگر مبلغ کیف پول کاربر به مقدار مبلغ اشتراک پول نداشت:</w:t>
+            </w:r>
+          </w:p>
+          <w:p>
+            <w:pPr>
+              <w:pStyle w:val="ListParagraph"/>
+              <w:numPr>
+                <w:ilvl w:val="1"/>
+                <w:numId w:val="49"/>
+              </w:numPr>
+              <w:bidi/>
+              <w:rPr>
+                <w:rFonts w:cs="B Nazanin"/>
+                <w:sz w:val="28"/>
+                <w:szCs w:val="28"/>
+                <w:rtl/>
+                <w:lang w:bidi="fa-IR"/>
+              </w:rPr>
+            </w:pPr>
+            <w:r>
+              <w:rPr>
+                <w:rFonts w:cs="B Nazanin" w:hint="cs"/>
+                <w:sz w:val="28"/>
+                <w:szCs w:val="28"/>
+                <w:rtl/>
+                <w:lang w:bidi="fa-IR"/>
+              </w:rPr>
+              <w:t>شامل افزودن به کیف پول</w:t>
+            </w:r>
+          </w:p>
+          <w:p>
+            <w:pPr>
+              <w:pStyle w:val="ListParagraph"/>
+              <w:numPr>
+                <w:ilvl w:val="0"/>
+                <w:numId w:val="49"/>
+              </w:numPr>
+              <w:bidi/>
+              <w:rPr>
+                <w:rFonts w:cs="B Nazanin"/>
+                <w:sz w:val="28"/>
+                <w:szCs w:val="28"/>
+                <w:lang w:bidi="fa-IR"/>
+              </w:rPr>
+            </w:pPr>
+            <w:r>
+              <w:rPr>
+                <w:rFonts w:cs="B Nazanin" w:hint="cs"/>
+                <w:sz w:val="28"/>
+                <w:szCs w:val="28"/>
+                <w:rtl/>
+                <w:lang w:bidi="fa-IR"/>
+              </w:rPr>
+              <w:t xml:space="preserve"> </w:t>
+            </w:r>
+            <w:r>
+              <w:rPr>
+                <w:rFonts w:cs="B Nazanin" w:hint="cs"/>
+                <w:sz w:val="28"/>
+                <w:szCs w:val="28"/>
+                <w:rtl/>
+                <w:lang w:bidi="fa-IR"/>
+              </w:rPr>
+              <w:t>اشتراک خواسته شده خریداری میشود و مبلغ آن به کیف پول مدیران و صاحب کانال و صاحبان قاصدک ریخته میشود.</w:t>
+            </w:r>
+          </w:p>
+        </w:tc>
+      </w:tr>
+      <w:tr>
+        <w:tc>
+          <w:tcPr>
+            <w:tcW w:w="4988" w:type="dxa"/>
+            <w:tcBorders>
+              <w:top w:val="single" w:sz="4" w:space="0" w:color="auto"/>
+              <w:left w:val="single" w:sz="4" w:space="0" w:color="auto"/>
+              <w:bottom w:val="single" w:sz="4" w:space="0" w:color="auto"/>
+              <w:right w:val="single" w:sz="4" w:space="0" w:color="auto"/>
+            </w:tcBorders>
+            <w:hideMark/>
+          </w:tcPr>
+          <w:p>
+            <w:pPr>
+              <w:bidi/>
+              <w:rPr>
+                <w:rFonts w:cs="B Nazanin"/>
+                <w:b/>
+                <w:bCs/>
+                <w:sz w:val="28"/>
+                <w:szCs w:val="28"/>
+                <w:rtl/>
+                <w:lang w:bidi="fa-IR"/>
+              </w:rPr>
+            </w:pPr>
+            <w:r>
+              <w:rPr>
+                <w:rFonts w:cs="B Nazanin" w:hint="cs"/>
+                <w:b/>
+                <w:bCs/>
+                <w:sz w:val="28"/>
+                <w:szCs w:val="28"/>
+                <w:rtl/>
+                <w:lang w:bidi="fa-IR"/>
+              </w:rPr>
+              <w:t>شرایط نهایی</w:t>
+            </w:r>
+          </w:p>
+        </w:tc>
+        <w:tc>
+          <w:tcPr>
+            <w:tcW w:w="4726" w:type="dxa"/>
+            <w:tcBorders>
+              <w:top w:val="single" w:sz="4" w:space="0" w:color="auto"/>
+              <w:left w:val="single" w:sz="4" w:space="0" w:color="auto"/>
+              <w:bottom w:val="single" w:sz="4" w:space="0" w:color="auto"/>
+              <w:right w:val="single" w:sz="4" w:space="0" w:color="auto"/>
+            </w:tcBorders>
+            <w:hideMark/>
+          </w:tcPr>
+          <w:p>
+            <w:pPr>
+              <w:bidi/>
+              <w:rPr>
+                <w:rFonts w:cs="B Nazanin"/>
+                <w:sz w:val="28"/>
+                <w:szCs w:val="28"/>
+                <w:rtl/>
+                <w:lang w:bidi="fa-IR"/>
+              </w:rPr>
+            </w:pPr>
+            <w:r>
+              <w:rPr>
+                <w:rFonts w:cs="B Nazanin" w:hint="cs"/>
+                <w:sz w:val="28"/>
+                <w:szCs w:val="28"/>
+                <w:rtl/>
+                <w:lang w:bidi="fa-IR"/>
+              </w:rPr>
+              <w:t xml:space="preserve"> </w:t>
+            </w:r>
+            <w:r>
+              <w:rPr>
+                <w:rFonts w:cs="B Nazanin" w:hint="cs"/>
+                <w:sz w:val="28"/>
+                <w:szCs w:val="28"/>
+                <w:rtl/>
+                <w:lang w:bidi="fa-IR"/>
+              </w:rPr>
+              <w:t>اشتراک مورد نظر توسط کاربر خریداری شده و توانایی استفاده از محتوای پولی را دارد</w:t>
+            </w:r>
+          </w:p>
+        </w:tc>
+      </w:tr>
+      <w:tr>
+        <w:tc>
+          <w:tcPr>
+            <w:tcW w:w="4988" w:type="dxa"/>
+            <w:tcBorders>
+              <w:top w:val="single" w:sz="4" w:space="0" w:color="auto"/>
+              <w:left w:val="single" w:sz="4" w:space="0" w:color="auto"/>
+              <w:bottom w:val="single" w:sz="4" w:space="0" w:color="auto"/>
+              <w:right w:val="single" w:sz="4" w:space="0" w:color="auto"/>
+            </w:tcBorders>
+            <w:hideMark/>
+          </w:tcPr>
+          <w:p>
+            <w:pPr>
+              <w:bidi/>
+              <w:rPr>
+                <w:rFonts w:cs="B Nazanin"/>
+                <w:b/>
+                <w:bCs/>
+                <w:sz w:val="28"/>
+                <w:szCs w:val="28"/>
+                <w:rtl/>
+                <w:lang w:bidi="fa-IR"/>
+              </w:rPr>
+            </w:pPr>
+            <w:r>
+              <w:rPr>
+                <w:rFonts w:cs="B Nazanin" w:hint="cs"/>
+                <w:b/>
+                <w:bCs/>
+                <w:sz w:val="28"/>
+                <w:szCs w:val="28"/>
+                <w:rtl/>
+                <w:lang w:bidi="fa-IR"/>
+              </w:rPr>
+              <w:t>روند های جایگزین</w:t>
+            </w:r>
+          </w:p>
+        </w:tc>
+        <w:tc>
+          <w:tcPr>
+            <w:tcW w:w="4726" w:type="dxa"/>
+            <w:tcBorders>
+              <w:top w:val="single" w:sz="4" w:space="0" w:color="auto"/>
+              <w:left w:val="single" w:sz="4" w:space="0" w:color="auto"/>
+              <w:bottom w:val="single" w:sz="4" w:space="0" w:color="auto"/>
+              <w:right w:val="single" w:sz="4" w:space="0" w:color="auto"/>
+            </w:tcBorders>
+            <w:hideMark/>
+          </w:tcPr>
+          <w:p>
+            <w:pPr>
+              <w:bidi/>
+              <w:rPr>
+                <w:rFonts w:cs="B Nazanin"/>
+                <w:sz w:val="28"/>
+                <w:szCs w:val="28"/>
+                <w:rtl/>
+                <w:lang w:bidi="fa-IR"/>
+              </w:rPr>
+            </w:pPr>
+            <w:r>
+              <w:rPr>
+                <w:rFonts w:cs="B Nazanin" w:hint="cs"/>
+                <w:sz w:val="28"/>
+                <w:szCs w:val="28"/>
+                <w:rtl/>
+                <w:lang w:bidi="fa-IR"/>
+              </w:rPr>
+              <w:t>ندارد</w:t>
+            </w:r>
+          </w:p>
+        </w:tc>
+      </w:tr>
+    </w:tbl>
+    <w:p>
+      <w:pPr>
+        <w:bidi/>
+        <w:rPr>
+          <w:rFonts w:cs="B Nazanin"/>
+          <w:sz w:val="28"/>
+          <w:szCs w:val="28"/>
+          <w:rtl/>
+          <w:lang w:bidi="fa-IR"/>
+        </w:rPr>
+      </w:pPr>
+    </w:p>
+    <w:p>
+      <w:pPr>
+        <w:bidi/>
+        <w:rPr>
+          <w:rFonts w:cs="B Nazanin"/>
+          <w:sz w:val="28"/>
+          <w:szCs w:val="28"/>
+          <w:rtl/>
+          <w:lang w:bidi="fa-IR"/>
+        </w:rPr>
+      </w:pPr>
+    </w:p>
+    <w:p>
+      <w:pPr>
+        <w:bidi/>
+        <w:rPr>
+          <w:rFonts w:cs="B Nazanin"/>
+          <w:sz w:val="28"/>
+          <w:szCs w:val="28"/>
+          <w:rtl/>
+          <w:lang w:bidi="fa-IR"/>
+        </w:rPr>
+      </w:pPr>
+    </w:p>
+    <w:p>
+      <w:pPr>
+        <w:bidi/>
+        <w:rPr>
+          <w:rFonts w:cs="B Nazanin"/>
+          <w:sz w:val="28"/>
+          <w:szCs w:val="28"/>
+          <w:rtl/>
+          <w:lang w:bidi="fa-IR"/>
+        </w:rPr>
+      </w:pPr>
+    </w:p>
+    <w:p>
+      <w:pPr>
+        <w:bidi/>
+        <w:rPr>
+          <w:rFonts w:cs="B Nazanin"/>
+          <w:sz w:val="28"/>
+          <w:szCs w:val="28"/>
+          <w:rtl/>
+          <w:lang w:bidi="fa-IR"/>
+        </w:rPr>
+      </w:pPr>
+    </w:p>
+    <w:p>
+      <w:pPr>
+        <w:bidi/>
+        <w:rPr>
+          <w:rFonts w:cs="B Nazanin"/>
+          <w:sz w:val="28"/>
+          <w:szCs w:val="28"/>
+          <w:rtl/>
+          <w:lang w:bidi="fa-IR"/>
+        </w:rPr>
+      </w:pPr>
+    </w:p>
+    <w:tbl>
+      <w:tblPr>
+        <w:tblStyle w:val="TableGrid"/>
+        <w:bidiVisual/>
+        <w:tblW w:w="9714" w:type="dxa"/>
+        <w:tblLook w:val="04A0" w:firstRow="1" w:lastRow="0" w:firstColumn="1" w:lastColumn="0" w:noHBand="0" w:noVBand="1"/>
+      </w:tblPr>
+      <w:tblGrid>
+        <w:gridCol w:w="4988"/>
+        <w:gridCol w:w="4726"/>
+      </w:tblGrid>
+      <w:tr>
+        <w:tc>
+          <w:tcPr>
+            <w:tcW w:w="4988" w:type="dxa"/>
+            <w:tcBorders>
+              <w:top w:val="single" w:sz="4" w:space="0" w:color="auto"/>
+              <w:left w:val="single" w:sz="4" w:space="0" w:color="auto"/>
+              <w:bottom w:val="single" w:sz="4" w:space="0" w:color="auto"/>
+              <w:right w:val="single" w:sz="4" w:space="0" w:color="auto"/>
+            </w:tcBorders>
+            <w:hideMark/>
+          </w:tcPr>
+          <w:p>
+            <w:pPr>
+              <w:bidi/>
+              <w:rPr>
+                <w:rFonts w:cs="B Nazanin"/>
+                <w:sz w:val="28"/>
+                <w:szCs w:val="28"/>
+                <w:lang w:bidi="fa-IR"/>
+              </w:rPr>
+            </w:pPr>
+            <w:r>
+              <w:rPr>
+                <w:rFonts w:cs="B Nazanin" w:hint="cs"/>
+                <w:b/>
+                <w:bCs/>
+                <w:sz w:val="28"/>
+                <w:szCs w:val="28"/>
+                <w:rtl/>
+                <w:lang w:bidi="fa-IR"/>
+              </w:rPr>
+              <w:t>مورد کاربرد</w:t>
+            </w:r>
+          </w:p>
+        </w:tc>
+        <w:tc>
+          <w:tcPr>
+            <w:tcW w:w="4726" w:type="dxa"/>
+            <w:tcBorders>
+              <w:top w:val="single" w:sz="4" w:space="0" w:color="auto"/>
+              <w:left w:val="single" w:sz="4" w:space="0" w:color="auto"/>
+              <w:bottom w:val="single" w:sz="4" w:space="0" w:color="auto"/>
+              <w:right w:val="single" w:sz="4" w:space="0" w:color="auto"/>
+            </w:tcBorders>
+            <w:hideMark/>
+          </w:tcPr>
+          <w:p>
+            <w:pPr>
+              <w:bidi/>
+              <w:rPr>
+                <w:rFonts w:cs="B Nazanin"/>
+                <w:sz w:val="28"/>
+                <w:szCs w:val="28"/>
+                <w:rtl/>
+                <w:lang w:bidi="fa-IR"/>
+              </w:rPr>
+            </w:pPr>
+            <w:r>
+              <w:rPr>
+                <w:rFonts w:cs="B Nazanin" w:hint="cs"/>
+                <w:sz w:val="28"/>
+                <w:szCs w:val="28"/>
+                <w:rtl/>
+                <w:lang w:bidi="fa-IR"/>
+              </w:rPr>
+              <w:t>برداشت از کیف پول</w:t>
+            </w:r>
+          </w:p>
+        </w:tc>
+      </w:tr>
+      <w:tr>
+        <w:tc>
+          <w:tcPr>
+            <w:tcW w:w="4988" w:type="dxa"/>
+            <w:tcBorders>
+              <w:top w:val="single" w:sz="4" w:space="0" w:color="auto"/>
+              <w:left w:val="single" w:sz="4" w:space="0" w:color="auto"/>
+              <w:bottom w:val="single" w:sz="4" w:space="0" w:color="auto"/>
+              <w:right w:val="single" w:sz="4" w:space="0" w:color="auto"/>
+            </w:tcBorders>
+            <w:hideMark/>
+          </w:tcPr>
+          <w:p>
+            <w:pPr>
+              <w:bidi/>
+              <w:rPr>
+                <w:rFonts w:cs="B Nazanin"/>
+                <w:sz w:val="28"/>
+                <w:szCs w:val="28"/>
+                <w:rtl/>
+                <w:lang w:bidi="fa-IR"/>
+              </w:rPr>
+            </w:pPr>
+            <w:r>
+              <w:rPr>
+                <w:rFonts w:cs="B Nazanin" w:hint="cs"/>
+                <w:b/>
+                <w:bCs/>
+                <w:sz w:val="28"/>
+                <w:szCs w:val="28"/>
+                <w:rtl/>
+                <w:lang w:bidi="fa-IR"/>
+              </w:rPr>
+              <w:t xml:space="preserve">شماره </w:t>
+            </w:r>
+          </w:p>
+        </w:tc>
+        <w:tc>
+          <w:tcPr>
+            <w:tcW w:w="4726" w:type="dxa"/>
+            <w:tcBorders>
+              <w:top w:val="single" w:sz="4" w:space="0" w:color="auto"/>
+              <w:left w:val="single" w:sz="4" w:space="0" w:color="auto"/>
+              <w:bottom w:val="single" w:sz="4" w:space="0" w:color="auto"/>
+              <w:right w:val="single" w:sz="4" w:space="0" w:color="auto"/>
+            </w:tcBorders>
+            <w:hideMark/>
+          </w:tcPr>
+          <w:p>
+            <w:pPr>
+              <w:bidi/>
+              <w:rPr>
+                <w:rFonts w:cs="B Nazanin"/>
+                <w:b/>
+                <w:bCs/>
+                <w:sz w:val="28"/>
+                <w:szCs w:val="28"/>
+                <w:rtl/>
+                <w:lang w:bidi="fa-IR"/>
+              </w:rPr>
+            </w:pPr>
+            <w:r>
+              <w:rPr>
+                <w:rFonts w:cs="B Nazanin" w:hint="cs"/>
+                <w:b/>
+                <w:bCs/>
+                <w:sz w:val="28"/>
+                <w:szCs w:val="28"/>
+                <w:rtl/>
+                <w:lang w:bidi="fa-IR"/>
+              </w:rPr>
+              <w:t>35</w:t>
+            </w:r>
+          </w:p>
+        </w:tc>
+      </w:tr>
+      <w:tr>
+        <w:tc>
+          <w:tcPr>
+            <w:tcW w:w="4988" w:type="dxa"/>
+            <w:tcBorders>
+              <w:top w:val="single" w:sz="4" w:space="0" w:color="auto"/>
+              <w:left w:val="single" w:sz="4" w:space="0" w:color="auto"/>
+              <w:bottom w:val="single" w:sz="4" w:space="0" w:color="auto"/>
+              <w:right w:val="single" w:sz="4" w:space="0" w:color="auto"/>
+            </w:tcBorders>
+            <w:hideMark/>
+          </w:tcPr>
+          <w:p>
+            <w:pPr>
+              <w:bidi/>
+              <w:rPr>
+                <w:rFonts w:cs="B Nazanin"/>
+                <w:sz w:val="28"/>
+                <w:szCs w:val="28"/>
+                <w:rtl/>
+                <w:lang w:bidi="fa-IR"/>
+              </w:rPr>
+            </w:pPr>
+            <w:r>
+              <w:rPr>
+                <w:rFonts w:cs="B Nazanin" w:hint="cs"/>
+                <w:b/>
+                <w:bCs/>
+                <w:sz w:val="28"/>
+                <w:szCs w:val="28"/>
+                <w:rtl/>
+                <w:lang w:bidi="fa-IR"/>
+              </w:rPr>
+              <w:t>خلاصه</w:t>
+            </w:r>
+          </w:p>
+        </w:tc>
+        <w:tc>
+          <w:tcPr>
+            <w:tcW w:w="4726" w:type="dxa"/>
+            <w:tcBorders>
+              <w:top w:val="single" w:sz="4" w:space="0" w:color="auto"/>
+              <w:left w:val="single" w:sz="4" w:space="0" w:color="auto"/>
+              <w:bottom w:val="single" w:sz="4" w:space="0" w:color="auto"/>
+              <w:right w:val="single" w:sz="4" w:space="0" w:color="auto"/>
+            </w:tcBorders>
+            <w:hideMark/>
+          </w:tcPr>
+          <w:p>
+            <w:pPr>
+              <w:jc w:val="right"/>
+              <w:rPr>
+                <w:rFonts w:cs="B Nazanin"/>
+                <w:sz w:val="28"/>
+                <w:szCs w:val="28"/>
+                <w:rtl/>
+                <w:lang w:bidi="fa-IR"/>
+              </w:rPr>
+            </w:pPr>
+            <w:r>
+              <w:rPr>
+                <w:rFonts w:cs="B Nazanin" w:hint="cs"/>
+                <w:sz w:val="28"/>
+                <w:szCs w:val="28"/>
+                <w:rtl/>
+                <w:lang w:bidi="fa-IR"/>
+              </w:rPr>
+              <w:t>کاربران میتوانند به</w:t>
+            </w:r>
+            <w:r>
+              <w:rPr>
+                <w:rFonts w:cs="B Nazanin" w:hint="cs"/>
+                <w:sz w:val="28"/>
+                <w:szCs w:val="28"/>
+                <w:rtl/>
+                <w:lang w:bidi="fa-IR"/>
+              </w:rPr>
+              <w:t xml:space="preserve"> از اعتبار موجود در کیف پول خود برداشت کنند</w:t>
+            </w:r>
+          </w:p>
+        </w:tc>
+      </w:tr>
+      <w:tr>
+        <w:tc>
+          <w:tcPr>
+            <w:tcW w:w="4988" w:type="dxa"/>
+            <w:tcBorders>
+              <w:top w:val="single" w:sz="4" w:space="0" w:color="auto"/>
+              <w:left w:val="single" w:sz="4" w:space="0" w:color="auto"/>
+              <w:bottom w:val="single" w:sz="4" w:space="0" w:color="auto"/>
+              <w:right w:val="single" w:sz="4" w:space="0" w:color="auto"/>
+            </w:tcBorders>
+            <w:hideMark/>
+          </w:tcPr>
+          <w:p>
+            <w:pPr>
+              <w:bidi/>
+              <w:rPr>
+                <w:rFonts w:cs="B Nazanin"/>
+                <w:sz w:val="28"/>
+                <w:szCs w:val="28"/>
+                <w:rtl/>
+                <w:lang w:bidi="fa-IR"/>
+              </w:rPr>
+            </w:pPr>
+            <w:r>
+              <w:rPr>
+                <w:rFonts w:cs="B Nazanin" w:hint="cs"/>
+                <w:b/>
+                <w:bCs/>
+                <w:sz w:val="28"/>
+                <w:szCs w:val="28"/>
+                <w:rtl/>
+                <w:lang w:bidi="fa-IR"/>
+              </w:rPr>
+              <w:t>عامل اصلی</w:t>
+            </w:r>
+          </w:p>
+        </w:tc>
+        <w:tc>
+          <w:tcPr>
+            <w:tcW w:w="4726" w:type="dxa"/>
+            <w:tcBorders>
+              <w:top w:val="single" w:sz="4" w:space="0" w:color="auto"/>
+              <w:left w:val="single" w:sz="4" w:space="0" w:color="auto"/>
+              <w:bottom w:val="single" w:sz="4" w:space="0" w:color="auto"/>
+              <w:right w:val="single" w:sz="4" w:space="0" w:color="auto"/>
+            </w:tcBorders>
+            <w:hideMark/>
+          </w:tcPr>
+          <w:p>
+            <w:pPr>
+              <w:bidi/>
+              <w:rPr>
+                <w:rFonts w:cs="B Nazanin"/>
+                <w:sz w:val="28"/>
+                <w:szCs w:val="28"/>
+                <w:rtl/>
+                <w:lang w:bidi="fa-IR"/>
+              </w:rPr>
+            </w:pPr>
+            <w:r>
+              <w:rPr>
+                <w:rFonts w:cs="B Nazanin" w:hint="cs"/>
+                <w:sz w:val="28"/>
+                <w:szCs w:val="28"/>
+                <w:rtl/>
+                <w:lang w:bidi="fa-IR"/>
+              </w:rPr>
+              <w:t>کاربران</w:t>
+            </w:r>
+          </w:p>
+        </w:tc>
+      </w:tr>
+      <w:tr>
+        <w:tc>
+          <w:tcPr>
+            <w:tcW w:w="4988" w:type="dxa"/>
+            <w:tcBorders>
+              <w:top w:val="single" w:sz="4" w:space="0" w:color="auto"/>
+              <w:left w:val="single" w:sz="4" w:space="0" w:color="auto"/>
+              <w:bottom w:val="single" w:sz="4" w:space="0" w:color="auto"/>
+              <w:right w:val="single" w:sz="4" w:space="0" w:color="auto"/>
+            </w:tcBorders>
+            <w:hideMark/>
+          </w:tcPr>
+          <w:p>
+            <w:pPr>
+              <w:bidi/>
+              <w:rPr>
+                <w:rFonts w:cs="B Nazanin"/>
+                <w:sz w:val="28"/>
+                <w:szCs w:val="28"/>
+                <w:rtl/>
+                <w:lang w:bidi="fa-IR"/>
+              </w:rPr>
+            </w:pPr>
+            <w:r>
+              <w:rPr>
+                <w:rFonts w:cs="B Nazanin" w:hint="cs"/>
+                <w:b/>
+                <w:bCs/>
+                <w:sz w:val="28"/>
+                <w:szCs w:val="28"/>
+                <w:rtl/>
+                <w:lang w:bidi="fa-IR"/>
+              </w:rPr>
+              <w:t>عامل فرعی</w:t>
+            </w:r>
+          </w:p>
+        </w:tc>
+        <w:tc>
+          <w:tcPr>
+            <w:tcW w:w="4726" w:type="dxa"/>
+            <w:tcBorders>
+              <w:top w:val="single" w:sz="4" w:space="0" w:color="auto"/>
+              <w:left w:val="single" w:sz="4" w:space="0" w:color="auto"/>
+              <w:bottom w:val="single" w:sz="4" w:space="0" w:color="auto"/>
+              <w:right w:val="single" w:sz="4" w:space="0" w:color="auto"/>
+            </w:tcBorders>
+            <w:hideMark/>
+          </w:tcPr>
+          <w:p>
+            <w:pPr>
+              <w:bidi/>
+              <w:rPr>
+                <w:rFonts w:cs="B Nazanin"/>
+                <w:sz w:val="28"/>
+                <w:szCs w:val="28"/>
+                <w:rtl/>
+                <w:lang w:bidi="fa-IR"/>
+              </w:rPr>
+            </w:pPr>
+            <w:r>
+              <w:rPr>
+                <w:rFonts w:cs="B Nazanin" w:hint="cs"/>
+                <w:sz w:val="28"/>
+                <w:szCs w:val="28"/>
+                <w:rtl/>
+                <w:lang w:bidi="fa-IR"/>
+              </w:rPr>
+              <w:t>سیستم بانکی</w:t>
+            </w:r>
+          </w:p>
+        </w:tc>
+      </w:tr>
+      <w:tr>
+        <w:tc>
+          <w:tcPr>
+            <w:tcW w:w="4988" w:type="dxa"/>
+            <w:tcBorders>
+              <w:top w:val="single" w:sz="4" w:space="0" w:color="auto"/>
+              <w:left w:val="single" w:sz="4" w:space="0" w:color="auto"/>
+              <w:bottom w:val="single" w:sz="4" w:space="0" w:color="auto"/>
+              <w:right w:val="single" w:sz="4" w:space="0" w:color="auto"/>
+            </w:tcBorders>
+            <w:hideMark/>
+          </w:tcPr>
+          <w:p>
+            <w:pPr>
+              <w:bidi/>
+              <w:rPr>
+                <w:rFonts w:cs="B Nazanin"/>
+                <w:sz w:val="28"/>
+                <w:szCs w:val="28"/>
+                <w:rtl/>
+                <w:lang w:bidi="fa-IR"/>
+              </w:rPr>
+            </w:pPr>
+            <w:r>
+              <w:rPr>
+                <w:rFonts w:cs="B Nazanin" w:hint="cs"/>
+                <w:b/>
+                <w:bCs/>
+                <w:sz w:val="28"/>
+                <w:szCs w:val="28"/>
+                <w:rtl/>
+                <w:lang w:bidi="fa-IR"/>
+              </w:rPr>
+              <w:t xml:space="preserve">شرایط اولیه </w:t>
+            </w:r>
+          </w:p>
+        </w:tc>
+        <w:tc>
+          <w:tcPr>
+            <w:tcW w:w="4726" w:type="dxa"/>
+            <w:tcBorders>
+              <w:top w:val="single" w:sz="4" w:space="0" w:color="auto"/>
+              <w:left w:val="single" w:sz="4" w:space="0" w:color="auto"/>
+              <w:bottom w:val="single" w:sz="4" w:space="0" w:color="auto"/>
+              <w:right w:val="single" w:sz="4" w:space="0" w:color="auto"/>
+            </w:tcBorders>
+            <w:hideMark/>
+          </w:tcPr>
+          <w:p>
+            <w:pPr>
+              <w:jc w:val="right"/>
+              <w:rPr>
+                <w:rFonts w:cs="B Nazanin"/>
+                <w:sz w:val="28"/>
+                <w:szCs w:val="28"/>
+                <w:lang w:bidi="fa-IR"/>
+              </w:rPr>
+            </w:pPr>
+            <w:r>
+              <w:rPr>
+                <w:rFonts w:cs="B Nazanin" w:hint="cs"/>
+                <w:sz w:val="28"/>
+                <w:szCs w:val="28"/>
+                <w:rtl/>
+                <w:lang w:bidi="fa-IR"/>
+              </w:rPr>
+              <w:t>کاربر باید صاحب حساب کاربری باشد</w:t>
+            </w:r>
+            <w:r>
+              <w:rPr>
+                <w:rFonts w:cs="B Nazanin" w:hint="cs"/>
+                <w:sz w:val="28"/>
+                <w:szCs w:val="28"/>
+                <w:rtl/>
+                <w:lang w:bidi="fa-IR"/>
+              </w:rPr>
+              <w:t xml:space="preserve"> </w:t>
+            </w:r>
+            <w:r>
+              <w:rPr>
+                <w:rFonts w:cs="B Nazanin" w:hint="cs"/>
+                <w:sz w:val="28"/>
+                <w:szCs w:val="28"/>
+                <w:rtl/>
+                <w:lang w:bidi="fa-IR"/>
+              </w:rPr>
+              <w:t>و وارد حسابش شده باشد</w:t>
+            </w:r>
+          </w:p>
+        </w:tc>
+      </w:tr>
+      <w:tr>
+        <w:tc>
+          <w:tcPr>
+            <w:tcW w:w="4988" w:type="dxa"/>
+            <w:tcBorders>
+              <w:top w:val="single" w:sz="4" w:space="0" w:color="auto"/>
+              <w:left w:val="single" w:sz="4" w:space="0" w:color="auto"/>
+              <w:bottom w:val="single" w:sz="4" w:space="0" w:color="auto"/>
+              <w:right w:val="single" w:sz="4" w:space="0" w:color="auto"/>
+            </w:tcBorders>
+            <w:hideMark/>
+          </w:tcPr>
+          <w:p>
+            <w:pPr>
+              <w:bidi/>
+              <w:rPr>
+                <w:rFonts w:cs="B Nazanin"/>
+                <w:sz w:val="28"/>
+                <w:szCs w:val="28"/>
+                <w:rtl/>
+                <w:lang w:bidi="fa-IR"/>
+              </w:rPr>
+            </w:pPr>
+            <w:r>
+              <w:rPr>
+                <w:rFonts w:cs="B Nazanin" w:hint="cs"/>
+                <w:b/>
+                <w:bCs/>
+                <w:sz w:val="28"/>
+                <w:szCs w:val="28"/>
+                <w:rtl/>
+                <w:lang w:bidi="fa-IR"/>
+              </w:rPr>
+              <w:t>روند اصلی</w:t>
+            </w:r>
+          </w:p>
+        </w:tc>
+        <w:tc>
+          <w:tcPr>
+            <w:tcW w:w="4726" w:type="dxa"/>
+            <w:tcBorders>
+              <w:top w:val="single" w:sz="4" w:space="0" w:color="auto"/>
+              <w:left w:val="single" w:sz="4" w:space="0" w:color="auto"/>
+              <w:bottom w:val="single" w:sz="4" w:space="0" w:color="auto"/>
+              <w:right w:val="single" w:sz="4" w:space="0" w:color="auto"/>
+            </w:tcBorders>
+            <w:hideMark/>
+          </w:tcPr>
+          <w:p>
+            <w:pPr>
+              <w:pStyle w:val="ListParagraph"/>
+              <w:numPr>
+                <w:ilvl w:val="0"/>
+                <w:numId w:val="50"/>
+              </w:numPr>
+              <w:bidi/>
+              <w:rPr>
+                <w:rFonts w:cs="B Nazanin"/>
+                <w:sz w:val="28"/>
+                <w:szCs w:val="28"/>
+                <w:lang w:bidi="fa-IR"/>
+              </w:rPr>
+            </w:pPr>
+            <w:r>
+              <w:rPr>
+                <w:rFonts w:cs="B Nazanin" w:hint="cs"/>
+                <w:sz w:val="28"/>
+                <w:szCs w:val="28"/>
+                <w:rtl/>
+                <w:lang w:bidi="fa-IR"/>
+              </w:rPr>
+              <w:t>این مورد کاربرد با درخواست کاربر برای برداشت مبلغ از کیف پول شروع میشود</w:t>
+            </w:r>
+          </w:p>
+          <w:p>
+            <w:pPr>
+              <w:pStyle w:val="ListParagraph"/>
+              <w:numPr>
+                <w:ilvl w:val="0"/>
+                <w:numId w:val="50"/>
+              </w:numPr>
+              <w:bidi/>
+              <w:rPr>
+                <w:rFonts w:cs="B Nazanin"/>
+                <w:sz w:val="28"/>
+                <w:szCs w:val="28"/>
+                <w:lang w:bidi="fa-IR"/>
+              </w:rPr>
+            </w:pPr>
+            <w:r>
+              <w:rPr>
+                <w:rFonts w:cs="B Nazanin" w:hint="cs"/>
+                <w:sz w:val="28"/>
+                <w:szCs w:val="28"/>
+                <w:rtl/>
+                <w:lang w:bidi="fa-IR"/>
+              </w:rPr>
+              <w:t>مبلغ خواسته شده با موجودی کیف پول مقایسه میشود</w:t>
+            </w:r>
+          </w:p>
+          <w:p>
+            <w:pPr>
+              <w:pStyle w:val="ListParagraph"/>
+              <w:numPr>
+                <w:ilvl w:val="0"/>
+                <w:numId w:val="50"/>
+              </w:numPr>
+              <w:bidi/>
+              <w:rPr>
+                <w:rFonts w:cs="B Nazanin"/>
+                <w:sz w:val="28"/>
+                <w:szCs w:val="28"/>
+                <w:lang w:bidi="fa-IR"/>
+              </w:rPr>
+            </w:pPr>
+            <w:r>
+              <w:rPr>
+                <w:rFonts w:cs="B Nazanin" w:hint="cs"/>
+                <w:sz w:val="28"/>
+                <w:szCs w:val="28"/>
+                <w:rtl/>
+                <w:lang w:bidi="fa-IR"/>
+              </w:rPr>
+              <w:t>درخواست به سیستم بانکی ارسال میشود.</w:t>
+            </w:r>
+          </w:p>
+          <w:p>
+            <w:pPr>
+              <w:pStyle w:val="ListParagraph"/>
+              <w:numPr>
+                <w:ilvl w:val="0"/>
+                <w:numId w:val="50"/>
+              </w:numPr>
+              <w:bidi/>
+              <w:rPr>
+                <w:rFonts w:cs="B Nazanin"/>
+                <w:sz w:val="28"/>
+                <w:szCs w:val="28"/>
+                <w:lang w:bidi="fa-IR"/>
+              </w:rPr>
+            </w:pPr>
+            <w:r>
+              <w:rPr>
+                <w:rFonts w:cs="B Nazanin" w:hint="cs"/>
+                <w:sz w:val="28"/>
+                <w:szCs w:val="28"/>
+                <w:rtl/>
+                <w:lang w:bidi="fa-IR"/>
+              </w:rPr>
+              <w:t>سیستم بانکی مبلغ خواسته شده را از حساب مشترک برداشت کرده و به حساب فرد میریزد.</w:t>
+            </w:r>
+            <w:r>
+              <w:rPr>
+                <w:rFonts w:cs="B Nazanin" w:hint="cs"/>
+                <w:sz w:val="28"/>
+                <w:szCs w:val="28"/>
+                <w:rtl/>
+                <w:lang w:bidi="fa-IR"/>
+              </w:rPr>
+              <w:t xml:space="preserve"> </w:t>
+            </w:r>
+          </w:p>
+        </w:tc>
+      </w:tr>
+      <w:tr>
+        <w:tc>
+          <w:tcPr>
+            <w:tcW w:w="4988" w:type="dxa"/>
+            <w:tcBorders>
+              <w:top w:val="single" w:sz="4" w:space="0" w:color="auto"/>
+              <w:left w:val="single" w:sz="4" w:space="0" w:color="auto"/>
+              <w:bottom w:val="single" w:sz="4" w:space="0" w:color="auto"/>
+              <w:right w:val="single" w:sz="4" w:space="0" w:color="auto"/>
+            </w:tcBorders>
+            <w:hideMark/>
+          </w:tcPr>
+          <w:p>
+            <w:pPr>
+              <w:bidi/>
+              <w:rPr>
+                <w:rFonts w:cs="B Nazanin"/>
+                <w:b/>
+                <w:bCs/>
+                <w:sz w:val="28"/>
+                <w:szCs w:val="28"/>
+                <w:rtl/>
+                <w:lang w:bidi="fa-IR"/>
+              </w:rPr>
+            </w:pPr>
+            <w:r>
+              <w:rPr>
+                <w:rFonts w:cs="B Nazanin" w:hint="cs"/>
+                <w:b/>
+                <w:bCs/>
+                <w:sz w:val="28"/>
+                <w:szCs w:val="28"/>
+                <w:rtl/>
+                <w:lang w:bidi="fa-IR"/>
+              </w:rPr>
+              <w:t>شرایط نهایی</w:t>
+            </w:r>
+          </w:p>
+        </w:tc>
+        <w:tc>
+          <w:tcPr>
+            <w:tcW w:w="4726" w:type="dxa"/>
+            <w:tcBorders>
+              <w:top w:val="single" w:sz="4" w:space="0" w:color="auto"/>
+              <w:left w:val="single" w:sz="4" w:space="0" w:color="auto"/>
+              <w:bottom w:val="single" w:sz="4" w:space="0" w:color="auto"/>
+              <w:right w:val="single" w:sz="4" w:space="0" w:color="auto"/>
+            </w:tcBorders>
+            <w:hideMark/>
+          </w:tcPr>
+          <w:p>
+            <w:pPr>
+              <w:bidi/>
+              <w:rPr>
+                <w:rFonts w:cs="B Nazanin"/>
+                <w:sz w:val="28"/>
+                <w:szCs w:val="28"/>
+                <w:rtl/>
+                <w:lang w:bidi="fa-IR"/>
+              </w:rPr>
+            </w:pPr>
+            <w:r>
+              <w:rPr>
+                <w:rFonts w:cs="B Nazanin" w:hint="cs"/>
+                <w:sz w:val="28"/>
+                <w:szCs w:val="28"/>
+                <w:rtl/>
+                <w:lang w:bidi="fa-IR"/>
+              </w:rPr>
+              <w:t xml:space="preserve"> </w:t>
+            </w:r>
+            <w:r>
+              <w:rPr>
+                <w:rFonts w:cs="B Nazanin" w:hint="cs"/>
+                <w:sz w:val="28"/>
+                <w:szCs w:val="28"/>
+                <w:rtl/>
+                <w:lang w:bidi="fa-IR"/>
+              </w:rPr>
+              <w:t>مبلغ کیف پول کاربر کم میشود.</w:t>
+            </w:r>
+          </w:p>
+        </w:tc>
+      </w:tr>
+      <w:tr>
+        <w:tc>
+          <w:tcPr>
+            <w:tcW w:w="4988" w:type="dxa"/>
+            <w:tcBorders>
+              <w:top w:val="single" w:sz="4" w:space="0" w:color="auto"/>
+              <w:left w:val="single" w:sz="4" w:space="0" w:color="auto"/>
+              <w:bottom w:val="single" w:sz="4" w:space="0" w:color="auto"/>
+              <w:right w:val="single" w:sz="4" w:space="0" w:color="auto"/>
+            </w:tcBorders>
+            <w:hideMark/>
+          </w:tcPr>
+          <w:p>
+            <w:pPr>
+              <w:bidi/>
+              <w:rPr>
+                <w:rFonts w:cs="B Nazanin"/>
+                <w:b/>
+                <w:bCs/>
+                <w:sz w:val="28"/>
+                <w:szCs w:val="28"/>
+                <w:rtl/>
+                <w:lang w:bidi="fa-IR"/>
+              </w:rPr>
+            </w:pPr>
+            <w:r>
+              <w:rPr>
+                <w:rFonts w:cs="B Nazanin" w:hint="cs"/>
+                <w:b/>
+                <w:bCs/>
+                <w:sz w:val="28"/>
+                <w:szCs w:val="28"/>
+                <w:rtl/>
+                <w:lang w:bidi="fa-IR"/>
+              </w:rPr>
+              <w:t>روند های جایگزین</w:t>
+            </w:r>
+          </w:p>
+        </w:tc>
+        <w:tc>
+          <w:tcPr>
+            <w:tcW w:w="4726" w:type="dxa"/>
+            <w:tcBorders>
+              <w:top w:val="single" w:sz="4" w:space="0" w:color="auto"/>
+              <w:left w:val="single" w:sz="4" w:space="0" w:color="auto"/>
+              <w:bottom w:val="single" w:sz="4" w:space="0" w:color="auto"/>
+              <w:right w:val="single" w:sz="4" w:space="0" w:color="auto"/>
+            </w:tcBorders>
+            <w:hideMark/>
+          </w:tcPr>
+          <w:p>
+            <w:pPr>
+              <w:bidi/>
+              <w:rPr>
+                <w:rFonts w:cs="B Nazanin"/>
+                <w:sz w:val="28"/>
+                <w:szCs w:val="28"/>
+                <w:rtl/>
+                <w:lang w:bidi="fa-IR"/>
+              </w:rPr>
+            </w:pPr>
+            <w:r>
+              <w:rPr>
+                <w:rFonts w:cs="B Nazanin" w:hint="cs"/>
+                <w:sz w:val="28"/>
+                <w:szCs w:val="28"/>
+                <w:rtl/>
+                <w:lang w:bidi="fa-IR"/>
+              </w:rPr>
+              <w:t>برداشت از کیف پول: برداشت بیش از حد</w:t>
+            </w:r>
+          </w:p>
+        </w:tc>
+      </w:tr>
+    </w:tbl>
+    <w:p>
+      <w:pPr>
+        <w:bidi/>
+        <w:rPr>
+          <w:rFonts w:cs="B Nazanin"/>
+          <w:sz w:val="28"/>
+          <w:szCs w:val="28"/>
+          <w:rtl/>
+          <w:lang w:bidi="fa-IR"/>
+        </w:rPr>
+      </w:pPr>
+    </w:p>
+    <w:p>
+      <w:pPr>
+        <w:bidi/>
+        <w:rPr>
+          <w:rFonts w:cs="B Nazanin"/>
+          <w:sz w:val="28"/>
+          <w:szCs w:val="28"/>
+          <w:rtl/>
+          <w:lang w:bidi="fa-IR"/>
+        </w:rPr>
+      </w:pPr>
+    </w:p>
+    <w:p>
+      <w:pPr>
+        <w:bidi/>
+        <w:rPr>
+          <w:rFonts w:cs="B Nazanin"/>
+          <w:sz w:val="28"/>
+          <w:szCs w:val="28"/>
+          <w:rtl/>
+          <w:lang w:bidi="fa-IR"/>
+        </w:rPr>
+      </w:pPr>
+    </w:p>
+    <w:p>
+      <w:pPr>
+        <w:bidi/>
+        <w:rPr>
+          <w:rFonts w:cs="B Nazanin"/>
+          <w:sz w:val="28"/>
+          <w:szCs w:val="28"/>
+          <w:rtl/>
+          <w:lang w:bidi="fa-IR"/>
+        </w:rPr>
+      </w:pPr>
+    </w:p>
+    <w:p>
+      <w:pPr>
+        <w:bidi/>
+        <w:rPr>
+          <w:rFonts w:cs="B Nazanin"/>
+          <w:sz w:val="28"/>
+          <w:szCs w:val="28"/>
+          <w:rtl/>
+          <w:lang w:bidi="fa-IR"/>
+        </w:rPr>
+      </w:pPr>
+    </w:p>
+    <w:p>
+      <w:pPr>
+        <w:bidi/>
+        <w:rPr>
+          <w:rFonts w:cs="B Nazanin"/>
+          <w:sz w:val="28"/>
+          <w:szCs w:val="28"/>
+          <w:rtl/>
+          <w:lang w:bidi="fa-IR"/>
+        </w:rPr>
+      </w:pPr>
+    </w:p>
+    <w:p>
+      <w:pPr>
+        <w:bidi/>
+        <w:rPr>
+          <w:rFonts w:cs="B Nazanin"/>
+          <w:sz w:val="28"/>
+          <w:szCs w:val="28"/>
+          <w:rtl/>
+          <w:lang w:bidi="fa-IR"/>
+        </w:rPr>
+      </w:pPr>
+    </w:p>
+    <w:p>
+      <w:pPr>
+        <w:bidi/>
+        <w:rPr>
+          <w:rFonts w:cs="B Nazanin"/>
+          <w:sz w:val="28"/>
+          <w:szCs w:val="28"/>
+          <w:rtl/>
+          <w:lang w:bidi="fa-IR"/>
+        </w:rPr>
+      </w:pPr>
+    </w:p>
+    <w:p>
+      <w:pPr>
+        <w:bidi/>
+        <w:rPr>
+          <w:rFonts w:cs="B Nazanin"/>
+          <w:sz w:val="28"/>
+          <w:szCs w:val="28"/>
+          <w:rtl/>
+          <w:lang w:bidi="fa-IR"/>
+        </w:rPr>
+      </w:pPr>
+    </w:p>
+    <w:tbl>
+      <w:tblPr>
+        <w:tblStyle w:val="TableGrid"/>
+        <w:bidiVisual/>
+        <w:tblW w:w="9714" w:type="dxa"/>
+        <w:tblLook w:val="04A0" w:firstRow="1" w:lastRow="0" w:firstColumn="1" w:lastColumn="0" w:noHBand="0" w:noVBand="1"/>
+      </w:tblPr>
+      <w:tblGrid>
+        <w:gridCol w:w="4988"/>
+        <w:gridCol w:w="4726"/>
+      </w:tblGrid>
+      <w:tr>
+        <w:tc>
+          <w:tcPr>
+            <w:tcW w:w="4988" w:type="dxa"/>
+            <w:tcBorders>
+              <w:top w:val="single" w:sz="4" w:space="0" w:color="auto"/>
+              <w:left w:val="single" w:sz="4" w:space="0" w:color="auto"/>
+              <w:bottom w:val="single" w:sz="4" w:space="0" w:color="auto"/>
+              <w:right w:val="single" w:sz="4" w:space="0" w:color="auto"/>
+            </w:tcBorders>
+            <w:hideMark/>
+          </w:tcPr>
+          <w:p>
+            <w:pPr>
+              <w:bidi/>
+              <w:rPr>
+                <w:rFonts w:cs="B Nazanin"/>
+                <w:b/>
+                <w:bCs/>
+                <w:sz w:val="28"/>
+                <w:szCs w:val="28"/>
+                <w:lang w:bidi="fa-IR"/>
+              </w:rPr>
+            </w:pPr>
+            <w:r>
+              <w:rPr>
+                <w:rFonts w:cs="B Nazanin" w:hint="cs"/>
+                <w:b/>
+                <w:bCs/>
+                <w:sz w:val="28"/>
+                <w:szCs w:val="28"/>
+                <w:rtl/>
+                <w:lang w:bidi="fa-IR"/>
+              </w:rPr>
+              <w:t>روند جایگزین</w:t>
+            </w:r>
+          </w:p>
+        </w:tc>
+        <w:tc>
+          <w:tcPr>
+            <w:tcW w:w="4726" w:type="dxa"/>
+            <w:tcBorders>
+              <w:top w:val="single" w:sz="4" w:space="0" w:color="auto"/>
+              <w:left w:val="single" w:sz="4" w:space="0" w:color="auto"/>
+              <w:bottom w:val="single" w:sz="4" w:space="0" w:color="auto"/>
+              <w:right w:val="single" w:sz="4" w:space="0" w:color="auto"/>
+            </w:tcBorders>
+            <w:hideMark/>
+          </w:tcPr>
+          <w:p>
+            <w:pPr>
+              <w:bidi/>
+              <w:rPr>
+                <w:rFonts w:cs="B Nazanin"/>
+                <w:sz w:val="28"/>
+                <w:szCs w:val="28"/>
+                <w:rtl/>
+                <w:lang w:bidi="fa-IR"/>
+              </w:rPr>
+            </w:pPr>
+            <w:r>
+              <w:rPr>
+                <w:rFonts w:cs="B Nazanin" w:hint="cs"/>
+                <w:sz w:val="28"/>
+                <w:szCs w:val="28"/>
+                <w:rtl/>
+                <w:lang w:bidi="fa-IR"/>
+              </w:rPr>
+              <w:t>برداشت از کیف پول</w:t>
+            </w:r>
+            <w:r>
+              <w:rPr>
+                <w:rFonts w:cs="B Nazanin" w:hint="cs"/>
+                <w:sz w:val="28"/>
+                <w:szCs w:val="28"/>
+                <w:rtl/>
+                <w:lang w:bidi="fa-IR"/>
+              </w:rPr>
+              <w:t>: برداشت بیش از حد</w:t>
+            </w:r>
+          </w:p>
+        </w:tc>
+      </w:tr>
+      <w:tr>
+        <w:tc>
+          <w:tcPr>
+            <w:tcW w:w="4988" w:type="dxa"/>
+            <w:tcBorders>
+              <w:top w:val="single" w:sz="4" w:space="0" w:color="auto"/>
+              <w:left w:val="single" w:sz="4" w:space="0" w:color="auto"/>
+              <w:bottom w:val="single" w:sz="4" w:space="0" w:color="auto"/>
+              <w:right w:val="single" w:sz="4" w:space="0" w:color="auto"/>
+            </w:tcBorders>
+            <w:hideMark/>
+          </w:tcPr>
+          <w:p>
+            <w:pPr>
+              <w:bidi/>
+              <w:rPr>
+                <w:rFonts w:cs="B Nazanin"/>
+                <w:sz w:val="28"/>
+                <w:szCs w:val="28"/>
+                <w:rtl/>
+                <w:lang w:bidi="fa-IR"/>
+              </w:rPr>
+            </w:pPr>
+            <w:r>
+              <w:rPr>
+                <w:rFonts w:cs="B Nazanin" w:hint="cs"/>
+                <w:b/>
+                <w:bCs/>
+                <w:sz w:val="28"/>
+                <w:szCs w:val="28"/>
+                <w:rtl/>
+                <w:lang w:bidi="fa-IR"/>
+              </w:rPr>
+              <w:t xml:space="preserve">شماره </w:t>
+            </w:r>
+          </w:p>
+        </w:tc>
+        <w:tc>
+          <w:tcPr>
+            <w:tcW w:w="4726" w:type="dxa"/>
+            <w:tcBorders>
+              <w:top w:val="single" w:sz="4" w:space="0" w:color="auto"/>
+              <w:left w:val="single" w:sz="4" w:space="0" w:color="auto"/>
+              <w:bottom w:val="single" w:sz="4" w:space="0" w:color="auto"/>
+              <w:right w:val="single" w:sz="4" w:space="0" w:color="auto"/>
+            </w:tcBorders>
+            <w:hideMark/>
+          </w:tcPr>
+          <w:p>
+            <w:pPr>
+              <w:bidi/>
+              <w:rPr>
+                <w:rFonts w:cs="B Nazanin"/>
+                <w:b/>
+                <w:bCs/>
+                <w:sz w:val="28"/>
+                <w:szCs w:val="28"/>
+                <w:rtl/>
+                <w:lang w:bidi="fa-IR"/>
+              </w:rPr>
+            </w:pPr>
+            <w:r>
+              <w:rPr>
+                <w:rFonts w:cs="B Nazanin" w:hint="cs"/>
+                <w:b/>
+                <w:bCs/>
+                <w:sz w:val="28"/>
+                <w:szCs w:val="28"/>
+                <w:rtl/>
+                <w:lang w:bidi="fa-IR"/>
+              </w:rPr>
+              <w:t>35.1</w:t>
+            </w:r>
+          </w:p>
+        </w:tc>
+      </w:tr>
+      <w:tr>
+        <w:tc>
+          <w:tcPr>
+            <w:tcW w:w="4988" w:type="dxa"/>
+            <w:tcBorders>
+              <w:top w:val="single" w:sz="4" w:space="0" w:color="auto"/>
+              <w:left w:val="single" w:sz="4" w:space="0" w:color="auto"/>
+              <w:bottom w:val="single" w:sz="4" w:space="0" w:color="auto"/>
+              <w:right w:val="single" w:sz="4" w:space="0" w:color="auto"/>
+            </w:tcBorders>
+            <w:hideMark/>
+          </w:tcPr>
+          <w:p>
+            <w:pPr>
+              <w:bidi/>
+              <w:rPr>
+                <w:rFonts w:cs="B Nazanin"/>
+                <w:sz w:val="28"/>
+                <w:szCs w:val="28"/>
+                <w:rtl/>
+                <w:lang w:bidi="fa-IR"/>
+              </w:rPr>
+            </w:pPr>
+            <w:r>
+              <w:rPr>
+                <w:rFonts w:cs="B Nazanin" w:hint="cs"/>
+                <w:b/>
+                <w:bCs/>
+                <w:sz w:val="28"/>
+                <w:szCs w:val="28"/>
+                <w:rtl/>
+                <w:lang w:bidi="fa-IR"/>
+              </w:rPr>
+              <w:t>خلاصه</w:t>
+            </w:r>
+          </w:p>
+        </w:tc>
+        <w:tc>
+          <w:tcPr>
+            <w:tcW w:w="4726" w:type="dxa"/>
+            <w:tcBorders>
+              <w:top w:val="single" w:sz="4" w:space="0" w:color="auto"/>
+              <w:left w:val="single" w:sz="4" w:space="0" w:color="auto"/>
+              <w:bottom w:val="single" w:sz="4" w:space="0" w:color="auto"/>
+              <w:right w:val="single" w:sz="4" w:space="0" w:color="auto"/>
+            </w:tcBorders>
+            <w:hideMark/>
+          </w:tcPr>
+          <w:p>
+            <w:pPr>
+              <w:jc w:val="right"/>
+              <w:rPr>
+                <w:rFonts w:cs="B Nazanin"/>
+                <w:sz w:val="28"/>
+                <w:szCs w:val="28"/>
+                <w:rtl/>
+                <w:lang w:bidi="fa-IR"/>
+              </w:rPr>
+            </w:pPr>
+            <w:r>
+              <w:rPr>
+                <w:rFonts w:cs="B Nazanin" w:hint="cs"/>
+                <w:sz w:val="28"/>
+                <w:szCs w:val="28"/>
+                <w:rtl/>
+                <w:lang w:bidi="fa-IR"/>
+              </w:rPr>
+              <w:t>کاربران میتوانند  از اعتبار موجود در کیف پول خود برداشت کنند</w:t>
+            </w:r>
+            <w:r>
+              <w:rPr>
+                <w:rFonts w:cs="B Nazanin" w:hint="cs"/>
+                <w:sz w:val="28"/>
+                <w:szCs w:val="28"/>
+                <w:rtl/>
+                <w:lang w:bidi="fa-IR"/>
+              </w:rPr>
+              <w:t>. اگر کاربری بیش از مبلغ موجود در کیف پولش بخواهد برداشت کند باید پیغام خطا نمایش داده شود</w:t>
+            </w:r>
+          </w:p>
+        </w:tc>
+      </w:tr>
+      <w:tr>
+        <w:tc>
+          <w:tcPr>
+            <w:tcW w:w="4988" w:type="dxa"/>
+            <w:tcBorders>
+              <w:top w:val="single" w:sz="4" w:space="0" w:color="auto"/>
+              <w:left w:val="single" w:sz="4" w:space="0" w:color="auto"/>
+              <w:bottom w:val="single" w:sz="4" w:space="0" w:color="auto"/>
+              <w:right w:val="single" w:sz="4" w:space="0" w:color="auto"/>
+            </w:tcBorders>
+            <w:hideMark/>
+          </w:tcPr>
+          <w:p>
+            <w:pPr>
+              <w:bidi/>
+              <w:rPr>
+                <w:rFonts w:cs="B Nazanin"/>
+                <w:sz w:val="28"/>
+                <w:szCs w:val="28"/>
+                <w:rtl/>
+                <w:lang w:bidi="fa-IR"/>
+              </w:rPr>
+            </w:pPr>
+            <w:r>
+              <w:rPr>
+                <w:rFonts w:cs="B Nazanin" w:hint="cs"/>
+                <w:b/>
+                <w:bCs/>
+                <w:sz w:val="28"/>
+                <w:szCs w:val="28"/>
+                <w:rtl/>
+                <w:lang w:bidi="fa-IR"/>
+              </w:rPr>
+              <w:t>عامل اصلی</w:t>
+            </w:r>
+          </w:p>
+        </w:tc>
+        <w:tc>
+          <w:tcPr>
+            <w:tcW w:w="4726" w:type="dxa"/>
+            <w:tcBorders>
+              <w:top w:val="single" w:sz="4" w:space="0" w:color="auto"/>
+              <w:left w:val="single" w:sz="4" w:space="0" w:color="auto"/>
+              <w:bottom w:val="single" w:sz="4" w:space="0" w:color="auto"/>
+              <w:right w:val="single" w:sz="4" w:space="0" w:color="auto"/>
+            </w:tcBorders>
+            <w:hideMark/>
+          </w:tcPr>
+          <w:p>
+            <w:pPr>
+              <w:bidi/>
+              <w:rPr>
+                <w:rFonts w:cs="B Nazanin"/>
+                <w:sz w:val="28"/>
+                <w:szCs w:val="28"/>
+                <w:rtl/>
+                <w:lang w:bidi="fa-IR"/>
+              </w:rPr>
+            </w:pPr>
+            <w:r>
+              <w:rPr>
+                <w:rFonts w:cs="B Nazanin" w:hint="cs"/>
+                <w:sz w:val="28"/>
+                <w:szCs w:val="28"/>
+                <w:rtl/>
+                <w:lang w:bidi="fa-IR"/>
+              </w:rPr>
+              <w:t>کاربران</w:t>
+            </w:r>
+          </w:p>
+        </w:tc>
+      </w:tr>
+      <w:tr>
+        <w:tc>
+          <w:tcPr>
+            <w:tcW w:w="4988" w:type="dxa"/>
+            <w:tcBorders>
+              <w:top w:val="single" w:sz="4" w:space="0" w:color="auto"/>
+              <w:left w:val="single" w:sz="4" w:space="0" w:color="auto"/>
+              <w:bottom w:val="single" w:sz="4" w:space="0" w:color="auto"/>
+              <w:right w:val="single" w:sz="4" w:space="0" w:color="auto"/>
+            </w:tcBorders>
+            <w:hideMark/>
+          </w:tcPr>
+          <w:p>
+            <w:pPr>
+              <w:bidi/>
+              <w:rPr>
+                <w:rFonts w:cs="B Nazanin"/>
+                <w:sz w:val="28"/>
+                <w:szCs w:val="28"/>
+                <w:rtl/>
+                <w:lang w:bidi="fa-IR"/>
+              </w:rPr>
+            </w:pPr>
+            <w:r>
+              <w:rPr>
+                <w:rFonts w:cs="B Nazanin" w:hint="cs"/>
+                <w:b/>
+                <w:bCs/>
+                <w:sz w:val="28"/>
+                <w:szCs w:val="28"/>
+                <w:rtl/>
+                <w:lang w:bidi="fa-IR"/>
+              </w:rPr>
+              <w:t>عامل فرعی</w:t>
+            </w:r>
+          </w:p>
+        </w:tc>
+        <w:tc>
+          <w:tcPr>
+            <w:tcW w:w="4726" w:type="dxa"/>
+            <w:tcBorders>
+              <w:top w:val="single" w:sz="4" w:space="0" w:color="auto"/>
+              <w:left w:val="single" w:sz="4" w:space="0" w:color="auto"/>
+              <w:bottom w:val="single" w:sz="4" w:space="0" w:color="auto"/>
+              <w:right w:val="single" w:sz="4" w:space="0" w:color="auto"/>
+            </w:tcBorders>
+            <w:hideMark/>
+          </w:tcPr>
+          <w:p>
+            <w:pPr>
+              <w:bidi/>
+              <w:rPr>
+                <w:rFonts w:cs="B Nazanin"/>
+                <w:sz w:val="28"/>
+                <w:szCs w:val="28"/>
+                <w:rtl/>
+                <w:lang w:bidi="fa-IR"/>
+              </w:rPr>
+            </w:pPr>
+            <w:r>
+              <w:rPr>
+                <w:rFonts w:cs="B Nazanin" w:hint="cs"/>
+                <w:sz w:val="28"/>
+                <w:szCs w:val="28"/>
+                <w:rtl/>
+                <w:lang w:bidi="fa-IR"/>
+              </w:rPr>
+              <w:t>سیستم بانکی</w:t>
+            </w:r>
+          </w:p>
+        </w:tc>
+      </w:tr>
+      <w:tr>
+        <w:tc>
+          <w:tcPr>
+            <w:tcW w:w="4988" w:type="dxa"/>
+            <w:tcBorders>
+              <w:top w:val="single" w:sz="4" w:space="0" w:color="auto"/>
+              <w:left w:val="single" w:sz="4" w:space="0" w:color="auto"/>
+              <w:bottom w:val="single" w:sz="4" w:space="0" w:color="auto"/>
+              <w:right w:val="single" w:sz="4" w:space="0" w:color="auto"/>
+            </w:tcBorders>
+            <w:hideMark/>
+          </w:tcPr>
+          <w:p>
+            <w:pPr>
+              <w:bidi/>
+              <w:rPr>
+                <w:rFonts w:cs="B Nazanin"/>
+                <w:sz w:val="28"/>
+                <w:szCs w:val="28"/>
+                <w:rtl/>
+                <w:lang w:bidi="fa-IR"/>
+              </w:rPr>
+            </w:pPr>
+            <w:r>
+              <w:rPr>
+                <w:rFonts w:cs="B Nazanin" w:hint="cs"/>
+                <w:b/>
+                <w:bCs/>
+                <w:sz w:val="28"/>
+                <w:szCs w:val="28"/>
+                <w:rtl/>
+                <w:lang w:bidi="fa-IR"/>
+              </w:rPr>
+              <w:t xml:space="preserve">شرایط اولیه </w:t>
+            </w:r>
+          </w:p>
+        </w:tc>
+        <w:tc>
+          <w:tcPr>
+            <w:tcW w:w="4726" w:type="dxa"/>
+            <w:tcBorders>
+              <w:top w:val="single" w:sz="4" w:space="0" w:color="auto"/>
+              <w:left w:val="single" w:sz="4" w:space="0" w:color="auto"/>
+              <w:bottom w:val="single" w:sz="4" w:space="0" w:color="auto"/>
+              <w:right w:val="single" w:sz="4" w:space="0" w:color="auto"/>
+            </w:tcBorders>
+            <w:hideMark/>
+          </w:tcPr>
+          <w:p>
+            <w:pPr>
+              <w:jc w:val="right"/>
+              <w:rPr>
+                <w:rFonts w:cs="B Nazanin"/>
+                <w:sz w:val="28"/>
+                <w:szCs w:val="28"/>
+                <w:lang w:bidi="fa-IR"/>
+              </w:rPr>
+            </w:pPr>
+            <w:r>
+              <w:rPr>
+                <w:rFonts w:cs="B Nazanin" w:hint="cs"/>
+                <w:sz w:val="28"/>
+                <w:szCs w:val="28"/>
+                <w:rtl/>
+                <w:lang w:bidi="fa-IR"/>
+              </w:rPr>
+              <w:t>کاربر باید صاحب حساب کاربری باشد</w:t>
+            </w:r>
+            <w:r>
+              <w:rPr>
+                <w:rFonts w:cs="B Nazanin" w:hint="cs"/>
+                <w:sz w:val="28"/>
+                <w:szCs w:val="28"/>
+                <w:rtl/>
+                <w:lang w:bidi="fa-IR"/>
+              </w:rPr>
+              <w:t xml:space="preserve"> </w:t>
+            </w:r>
+            <w:r>
+              <w:rPr>
+                <w:rFonts w:cs="B Nazanin" w:hint="cs"/>
+                <w:sz w:val="28"/>
+                <w:szCs w:val="28"/>
+                <w:rtl/>
+                <w:lang w:bidi="fa-IR"/>
+              </w:rPr>
+              <w:t>و وارد حسابش شده باشد</w:t>
+            </w:r>
+          </w:p>
+        </w:tc>
+      </w:tr>
+      <w:tr>
+        <w:tc>
+          <w:tcPr>
+            <w:tcW w:w="4988" w:type="dxa"/>
+            <w:tcBorders>
+              <w:top w:val="single" w:sz="4" w:space="0" w:color="auto"/>
+              <w:left w:val="single" w:sz="4" w:space="0" w:color="auto"/>
+              <w:bottom w:val="single" w:sz="4" w:space="0" w:color="auto"/>
+              <w:right w:val="single" w:sz="4" w:space="0" w:color="auto"/>
+            </w:tcBorders>
+            <w:hideMark/>
+          </w:tcPr>
+          <w:p>
+            <w:pPr>
+              <w:bidi/>
+              <w:rPr>
+                <w:rFonts w:cs="B Nazanin"/>
+                <w:sz w:val="28"/>
+                <w:szCs w:val="28"/>
+                <w:rtl/>
+                <w:lang w:bidi="fa-IR"/>
+              </w:rPr>
+            </w:pPr>
+            <w:r>
+              <w:rPr>
+                <w:rFonts w:cs="B Nazanin" w:hint="cs"/>
+                <w:b/>
+                <w:bCs/>
+                <w:sz w:val="28"/>
+                <w:szCs w:val="28"/>
+                <w:rtl/>
+                <w:lang w:bidi="fa-IR"/>
+              </w:rPr>
+              <w:t>روند اصلی</w:t>
+            </w:r>
+          </w:p>
+        </w:tc>
+        <w:tc>
+          <w:tcPr>
+            <w:tcW w:w="4726" w:type="dxa"/>
+            <w:tcBorders>
+              <w:top w:val="single" w:sz="4" w:space="0" w:color="auto"/>
+              <w:left w:val="single" w:sz="4" w:space="0" w:color="auto"/>
+              <w:bottom w:val="single" w:sz="4" w:space="0" w:color="auto"/>
+              <w:right w:val="single" w:sz="4" w:space="0" w:color="auto"/>
+            </w:tcBorders>
+            <w:hideMark/>
+          </w:tcPr>
+          <w:p>
+            <w:pPr>
+              <w:pStyle w:val="ListParagraph"/>
+              <w:numPr>
+                <w:ilvl w:val="0"/>
+                <w:numId w:val="51"/>
+              </w:numPr>
+              <w:bidi/>
+              <w:rPr>
+                <w:rFonts w:cs="B Nazanin"/>
+                <w:sz w:val="28"/>
+                <w:szCs w:val="28"/>
+                <w:lang w:bidi="fa-IR"/>
+              </w:rPr>
+            </w:pPr>
+            <w:r>
+              <w:rPr>
+                <w:rFonts w:cs="B Nazanin" w:hint="cs"/>
+                <w:sz w:val="28"/>
+                <w:szCs w:val="28"/>
+                <w:rtl/>
+                <w:lang w:bidi="fa-IR"/>
+              </w:rPr>
+              <w:t>این روند جایگزین در مرحله 2 روند اصلی اتفاق میوفتد</w:t>
+            </w:r>
+          </w:p>
+          <w:p>
+            <w:pPr>
+              <w:pStyle w:val="ListParagraph"/>
+              <w:numPr>
+                <w:ilvl w:val="0"/>
+                <w:numId w:val="51"/>
+              </w:numPr>
+              <w:bidi/>
+              <w:rPr>
+                <w:rFonts w:cs="B Nazanin"/>
+                <w:sz w:val="28"/>
+                <w:szCs w:val="28"/>
+                <w:lang w:bidi="fa-IR"/>
+              </w:rPr>
+            </w:pPr>
+            <w:r>
+              <w:rPr>
+                <w:rFonts w:cs="B Nazanin" w:hint="cs"/>
+                <w:sz w:val="28"/>
+                <w:szCs w:val="28"/>
+                <w:rtl/>
+                <w:lang w:bidi="fa-IR"/>
+              </w:rPr>
+              <w:t>مبلغ بیش از موجودی کیف پول است پس پیغام خطای مناسب به کاربر نمایش داده میشود.</w:t>
+            </w:r>
+            <w:r>
+              <w:rPr>
+                <w:rFonts w:cs="B Nazanin" w:hint="cs"/>
+                <w:sz w:val="28"/>
+                <w:szCs w:val="28"/>
+                <w:rtl/>
+                <w:lang w:bidi="fa-IR"/>
+              </w:rPr>
+              <w:t xml:space="preserve"> </w:t>
+            </w:r>
+          </w:p>
+        </w:tc>
+      </w:tr>
+      <w:tr>
+        <w:tc>
+          <w:tcPr>
+            <w:tcW w:w="4988" w:type="dxa"/>
+            <w:tcBorders>
+              <w:top w:val="single" w:sz="4" w:space="0" w:color="auto"/>
+              <w:left w:val="single" w:sz="4" w:space="0" w:color="auto"/>
+              <w:bottom w:val="single" w:sz="4" w:space="0" w:color="auto"/>
+              <w:right w:val="single" w:sz="4" w:space="0" w:color="auto"/>
+            </w:tcBorders>
+            <w:hideMark/>
+          </w:tcPr>
+          <w:p>
+            <w:pPr>
+              <w:bidi/>
+              <w:rPr>
+                <w:rFonts w:cs="B Nazanin"/>
+                <w:b/>
+                <w:bCs/>
+                <w:sz w:val="28"/>
+                <w:szCs w:val="28"/>
+                <w:rtl/>
+                <w:lang w:bidi="fa-IR"/>
+              </w:rPr>
+            </w:pPr>
+            <w:r>
+              <w:rPr>
+                <w:rFonts w:cs="B Nazanin" w:hint="cs"/>
+                <w:b/>
+                <w:bCs/>
+                <w:sz w:val="28"/>
+                <w:szCs w:val="28"/>
+                <w:rtl/>
+                <w:lang w:bidi="fa-IR"/>
+              </w:rPr>
+              <w:t>شرایط نهایی</w:t>
+            </w:r>
+          </w:p>
+        </w:tc>
+        <w:tc>
+          <w:tcPr>
+            <w:tcW w:w="4726" w:type="dxa"/>
+            <w:tcBorders>
+              <w:top w:val="single" w:sz="4" w:space="0" w:color="auto"/>
+              <w:left w:val="single" w:sz="4" w:space="0" w:color="auto"/>
+              <w:bottom w:val="single" w:sz="4" w:space="0" w:color="auto"/>
+              <w:right w:val="single" w:sz="4" w:space="0" w:color="auto"/>
+            </w:tcBorders>
+            <w:hideMark/>
+          </w:tcPr>
+          <w:p>
+            <w:pPr>
+              <w:bidi/>
+              <w:rPr>
+                <w:rFonts w:cs="B Nazanin"/>
+                <w:sz w:val="28"/>
+                <w:szCs w:val="28"/>
+                <w:rtl/>
+                <w:lang w:bidi="fa-IR"/>
+              </w:rPr>
+            </w:pPr>
+            <w:r>
+              <w:rPr>
+                <w:rFonts w:cs="B Nazanin" w:hint="cs"/>
+                <w:sz w:val="28"/>
+                <w:szCs w:val="28"/>
+                <w:rtl/>
+                <w:lang w:bidi="fa-IR"/>
+              </w:rPr>
+              <w:t xml:space="preserve"> </w:t>
+            </w:r>
+            <w:r>
+              <w:rPr>
+                <w:rFonts w:cs="B Nazanin" w:hint="cs"/>
+                <w:sz w:val="28"/>
+                <w:szCs w:val="28"/>
+                <w:rtl/>
+                <w:lang w:bidi="fa-IR"/>
+              </w:rPr>
+              <w:t>برداشت از کیف پول صورت نمیپذیرد.</w:t>
+            </w:r>
+          </w:p>
+        </w:tc>
+      </w:tr>
+      <w:tr>
+        <w:tc>
+          <w:tcPr>
+            <w:tcW w:w="4988" w:type="dxa"/>
+            <w:tcBorders>
+              <w:top w:val="single" w:sz="4" w:space="0" w:color="auto"/>
+              <w:left w:val="single" w:sz="4" w:space="0" w:color="auto"/>
+              <w:bottom w:val="single" w:sz="4" w:space="0" w:color="auto"/>
+              <w:right w:val="single" w:sz="4" w:space="0" w:color="auto"/>
+            </w:tcBorders>
+            <w:hideMark/>
+          </w:tcPr>
+          <w:p>
+            <w:pPr>
+              <w:bidi/>
+              <w:rPr>
+                <w:rFonts w:cs="B Nazanin"/>
+                <w:b/>
+                <w:bCs/>
+                <w:sz w:val="28"/>
+                <w:szCs w:val="28"/>
+                <w:rtl/>
+                <w:lang w:bidi="fa-IR"/>
+              </w:rPr>
+            </w:pPr>
+            <w:r>
+              <w:rPr>
+                <w:rFonts w:cs="B Nazanin" w:hint="cs"/>
+                <w:b/>
+                <w:bCs/>
+                <w:sz w:val="28"/>
+                <w:szCs w:val="28"/>
+                <w:rtl/>
+                <w:lang w:bidi="fa-IR"/>
+              </w:rPr>
+              <w:t>روند های جایگزین</w:t>
+            </w:r>
+          </w:p>
+        </w:tc>
+        <w:tc>
+          <w:tcPr>
+            <w:tcW w:w="4726" w:type="dxa"/>
+            <w:tcBorders>
+              <w:top w:val="single" w:sz="4" w:space="0" w:color="auto"/>
+              <w:left w:val="single" w:sz="4" w:space="0" w:color="auto"/>
+              <w:bottom w:val="single" w:sz="4" w:space="0" w:color="auto"/>
+              <w:right w:val="single" w:sz="4" w:space="0" w:color="auto"/>
+            </w:tcBorders>
+            <w:hideMark/>
+          </w:tcPr>
+          <w:p>
+            <w:pPr>
+              <w:bidi/>
+              <w:rPr>
+                <w:rFonts w:cs="B Nazanin"/>
+                <w:sz w:val="28"/>
+                <w:szCs w:val="28"/>
+                <w:rtl/>
+                <w:lang w:bidi="fa-IR"/>
+              </w:rPr>
+            </w:pPr>
+            <w:r>
+              <w:rPr>
+                <w:rFonts w:cs="B Nazanin" w:hint="cs"/>
+                <w:sz w:val="28"/>
+                <w:szCs w:val="28"/>
+                <w:rtl/>
+                <w:lang w:bidi="fa-IR"/>
+              </w:rPr>
+              <w:t>ندارد</w:t>
+            </w:r>
+          </w:p>
+        </w:tc>
+      </w:tr>
+    </w:tbl>
+    <w:p>
+      <w:pPr>
+        <w:bidi/>
+        <w:rPr>
+          <w:rFonts w:cs="B Nazanin"/>
+          <w:sz w:val="28"/>
+          <w:szCs w:val="28"/>
+          <w:rtl/>
+          <w:lang w:bidi="fa-IR"/>
+        </w:rPr>
+      </w:pPr>
+    </w:p>
+    <w:p>
+      <w:pPr>
+        <w:bidi/>
+        <w:rPr>
+          <w:rFonts w:cs="B Nazanin"/>
+          <w:sz w:val="28"/>
+          <w:szCs w:val="28"/>
+          <w:rtl/>
+          <w:lang w:bidi="fa-IR"/>
+        </w:rPr>
+      </w:pPr>
+    </w:p>
+    <w:p>
+      <w:pPr>
+        <w:bidi/>
+        <w:rPr>
+          <w:rFonts w:cs="B Nazanin"/>
+          <w:sz w:val="28"/>
+          <w:szCs w:val="28"/>
+          <w:rtl/>
+          <w:lang w:bidi="fa-IR"/>
+        </w:rPr>
+      </w:pPr>
+    </w:p>
+    <w:p>
+      <w:pPr>
+        <w:bidi/>
+        <w:rPr>
+          <w:rFonts w:cs="B Nazanin"/>
+          <w:sz w:val="28"/>
+          <w:szCs w:val="28"/>
+          <w:lang w:bidi="fa-IR"/>
+        </w:rPr>
+      </w:pPr>
+    </w:p>
+    <w:p>
+      <w:pPr>
+        <w:bidi/>
+        <w:rPr>
+          <w:rFonts w:cs="B Nazanin"/>
+          <w:sz w:val="28"/>
+          <w:szCs w:val="28"/>
+          <w:rtl/>
+          <w:lang w:bidi="fa-IR"/>
+        </w:rPr>
+      </w:pPr>
+    </w:p>
+    <w:p>
+      <w:pPr>
+        <w:bidi/>
+        <w:rPr>
+          <w:rFonts w:cs="B Nazanin"/>
+          <w:sz w:val="28"/>
+          <w:szCs w:val="28"/>
+          <w:rtl/>
+          <w:lang w:bidi="fa-IR"/>
+        </w:rPr>
+      </w:pPr>
+    </w:p>
+    <w:p>
+      <w:pPr>
+        <w:bidi/>
+        <w:rPr>
+          <w:rFonts w:cs="B Nazanin"/>
+          <w:sz w:val="28"/>
+          <w:szCs w:val="28"/>
+          <w:rtl/>
+          <w:lang w:bidi="fa-IR"/>
+        </w:rPr>
+      </w:pPr>
+    </w:p>
+    <w:p>
+      <w:pPr>
+        <w:bidi/>
+        <w:rPr>
+          <w:rFonts w:cs="B Nazanin"/>
+          <w:sz w:val="28"/>
+          <w:szCs w:val="28"/>
+          <w:rtl/>
+          <w:lang w:bidi="fa-IR"/>
+        </w:rPr>
+      </w:pPr>
+    </w:p>
+    <w:p>
+      <w:pPr>
+        <w:bidi/>
+        <w:rPr>
+          <w:rFonts w:cs="B Nazanin"/>
+          <w:sz w:val="28"/>
+          <w:szCs w:val="28"/>
+          <w:rtl/>
+          <w:lang w:bidi="fa-IR"/>
+        </w:rPr>
+      </w:pPr>
+    </w:p>
+    <w:p>
+      <w:pPr>
+        <w:bidi/>
+        <w:rPr>
+          <w:rFonts w:cs="B Nazanin"/>
+          <w:sz w:val="28"/>
+          <w:szCs w:val="28"/>
+          <w:rtl/>
+          <w:lang w:bidi="fa-IR"/>
+        </w:rPr>
+      </w:pPr>
+    </w:p>
+    <w:p>
+      <w:pPr>
+        <w:bidi/>
+        <w:rPr>
+          <w:rFonts w:cs="B Titr"/>
+          <w:sz w:val="28"/>
+          <w:szCs w:val="28"/>
+          <w:rtl/>
+          <w:lang w:bidi="fa-IR"/>
+        </w:rPr>
+      </w:pPr>
+      <w:r>
+        <w:rPr>
+          <w:rFonts w:cs="B Titr" w:hint="cs"/>
+          <w:sz w:val="28"/>
+          <w:szCs w:val="28"/>
+          <w:rtl/>
+          <w:lang w:bidi="fa-IR"/>
+        </w:rPr>
+        <w:t>زیر سیستم پیشنهاد:</w:t>
+      </w:r>
+    </w:p>
+    <w:tbl>
+      <w:tblPr>
+        <w:tblStyle w:val="TableGrid"/>
+        <w:bidiVisual/>
+        <w:tblW w:w="9714" w:type="dxa"/>
+        <w:tblLook w:val="04A0" w:firstRow="1" w:lastRow="0" w:firstColumn="1" w:lastColumn="0" w:noHBand="0" w:noVBand="1"/>
+      </w:tblPr>
+      <w:tblGrid>
+        <w:gridCol w:w="4988"/>
+        <w:gridCol w:w="4726"/>
+      </w:tblGrid>
+      <w:tr>
+        <w:tc>
+          <w:tcPr>
+            <w:tcW w:w="4988" w:type="dxa"/>
+            <w:tcBorders>
+              <w:top w:val="single" w:sz="4" w:space="0" w:color="auto"/>
+              <w:left w:val="single" w:sz="4" w:space="0" w:color="auto"/>
+              <w:bottom w:val="single" w:sz="4" w:space="0" w:color="auto"/>
+              <w:right w:val="single" w:sz="4" w:space="0" w:color="auto"/>
+            </w:tcBorders>
+            <w:hideMark/>
+          </w:tcPr>
+          <w:p>
+            <w:pPr>
+              <w:bidi/>
+              <w:rPr>
+                <w:rFonts w:cs="B Nazanin"/>
+                <w:sz w:val="28"/>
+                <w:szCs w:val="28"/>
+                <w:lang w:bidi="fa-IR"/>
+              </w:rPr>
+            </w:pPr>
+            <w:r>
+              <w:rPr>
+                <w:rFonts w:cs="B Nazanin" w:hint="cs"/>
+                <w:b/>
+                <w:bCs/>
+                <w:sz w:val="28"/>
+                <w:szCs w:val="28"/>
+                <w:rtl/>
+                <w:lang w:bidi="fa-IR"/>
+              </w:rPr>
+              <w:t>مورد کاربرد</w:t>
+            </w:r>
+          </w:p>
+        </w:tc>
+        <w:tc>
+          <w:tcPr>
+            <w:tcW w:w="4726" w:type="dxa"/>
+            <w:tcBorders>
+              <w:top w:val="single" w:sz="4" w:space="0" w:color="auto"/>
+              <w:left w:val="single" w:sz="4" w:space="0" w:color="auto"/>
+              <w:bottom w:val="single" w:sz="4" w:space="0" w:color="auto"/>
+              <w:right w:val="single" w:sz="4" w:space="0" w:color="auto"/>
+            </w:tcBorders>
+            <w:hideMark/>
+          </w:tcPr>
+          <w:p>
+            <w:pPr>
+              <w:bidi/>
+              <w:rPr>
+                <w:rFonts w:cs="B Nazanin"/>
+                <w:sz w:val="28"/>
+                <w:szCs w:val="28"/>
+                <w:rtl/>
+                <w:lang w:bidi="fa-IR"/>
+              </w:rPr>
+            </w:pPr>
+            <w:r>
+              <w:rPr>
+                <w:rFonts w:cs="B Nazanin" w:hint="cs"/>
+                <w:sz w:val="28"/>
+                <w:szCs w:val="28"/>
+                <w:rtl/>
+                <w:lang w:bidi="fa-IR"/>
+              </w:rPr>
+              <w:t>تایم لاین محتوا</w:t>
+            </w:r>
+          </w:p>
+        </w:tc>
+      </w:tr>
+      <w:tr>
+        <w:tc>
+          <w:tcPr>
+            <w:tcW w:w="4988" w:type="dxa"/>
+            <w:tcBorders>
+              <w:top w:val="single" w:sz="4" w:space="0" w:color="auto"/>
+              <w:left w:val="single" w:sz="4" w:space="0" w:color="auto"/>
+              <w:bottom w:val="single" w:sz="4" w:space="0" w:color="auto"/>
+              <w:right w:val="single" w:sz="4" w:space="0" w:color="auto"/>
+            </w:tcBorders>
+            <w:hideMark/>
+          </w:tcPr>
+          <w:p>
+            <w:pPr>
+              <w:bidi/>
+              <w:rPr>
+                <w:rFonts w:cs="B Nazanin"/>
+                <w:sz w:val="28"/>
+                <w:szCs w:val="28"/>
+                <w:rtl/>
+                <w:lang w:bidi="fa-IR"/>
+              </w:rPr>
+            </w:pPr>
+            <w:r>
+              <w:rPr>
+                <w:rFonts w:cs="B Nazanin" w:hint="cs"/>
+                <w:b/>
+                <w:bCs/>
+                <w:sz w:val="28"/>
+                <w:szCs w:val="28"/>
+                <w:rtl/>
+                <w:lang w:bidi="fa-IR"/>
+              </w:rPr>
+              <w:t xml:space="preserve">شماره </w:t>
+            </w:r>
+          </w:p>
+        </w:tc>
+        <w:tc>
+          <w:tcPr>
+            <w:tcW w:w="4726" w:type="dxa"/>
+            <w:tcBorders>
+              <w:top w:val="single" w:sz="4" w:space="0" w:color="auto"/>
+              <w:left w:val="single" w:sz="4" w:space="0" w:color="auto"/>
+              <w:bottom w:val="single" w:sz="4" w:space="0" w:color="auto"/>
+              <w:right w:val="single" w:sz="4" w:space="0" w:color="auto"/>
+            </w:tcBorders>
+            <w:hideMark/>
+          </w:tcPr>
+          <w:p>
+            <w:pPr>
+              <w:bidi/>
+              <w:rPr>
+                <w:rFonts w:cs="B Nazanin"/>
+                <w:b/>
+                <w:bCs/>
+                <w:sz w:val="28"/>
+                <w:szCs w:val="28"/>
+                <w:rtl/>
+                <w:lang w:bidi="fa-IR"/>
+              </w:rPr>
+            </w:pPr>
+            <w:r>
+              <w:rPr>
+                <w:rFonts w:cs="B Nazanin" w:hint="cs"/>
+                <w:b/>
+                <w:bCs/>
+                <w:sz w:val="28"/>
+                <w:szCs w:val="28"/>
+                <w:rtl/>
+                <w:lang w:bidi="fa-IR"/>
+              </w:rPr>
+              <w:t>3</w:t>
+            </w:r>
+            <w:r>
+              <w:rPr>
+                <w:rFonts w:cs="B Nazanin" w:hint="cs"/>
+                <w:b/>
+                <w:bCs/>
+                <w:sz w:val="28"/>
+                <w:szCs w:val="28"/>
+                <w:rtl/>
+                <w:lang w:bidi="fa-IR"/>
+              </w:rPr>
+              <w:t>6</w:t>
+            </w:r>
+          </w:p>
+        </w:tc>
+      </w:tr>
+      <w:tr>
+        <w:tc>
+          <w:tcPr>
+            <w:tcW w:w="4988" w:type="dxa"/>
+            <w:tcBorders>
+              <w:top w:val="single" w:sz="4" w:space="0" w:color="auto"/>
+              <w:left w:val="single" w:sz="4" w:space="0" w:color="auto"/>
+              <w:bottom w:val="single" w:sz="4" w:space="0" w:color="auto"/>
+              <w:right w:val="single" w:sz="4" w:space="0" w:color="auto"/>
+            </w:tcBorders>
+            <w:hideMark/>
+          </w:tcPr>
+          <w:p>
+            <w:pPr>
+              <w:bidi/>
+              <w:rPr>
+                <w:rFonts w:cs="B Nazanin"/>
+                <w:sz w:val="28"/>
+                <w:szCs w:val="28"/>
+                <w:rtl/>
+                <w:lang w:bidi="fa-IR"/>
+              </w:rPr>
+            </w:pPr>
+            <w:r>
+              <w:rPr>
+                <w:rFonts w:cs="B Nazanin" w:hint="cs"/>
+                <w:b/>
+                <w:bCs/>
+                <w:sz w:val="28"/>
+                <w:szCs w:val="28"/>
+                <w:rtl/>
+                <w:lang w:bidi="fa-IR"/>
+              </w:rPr>
+              <w:t>خلاصه</w:t>
+            </w:r>
+          </w:p>
+        </w:tc>
+        <w:tc>
+          <w:tcPr>
+            <w:tcW w:w="4726" w:type="dxa"/>
+            <w:tcBorders>
+              <w:top w:val="single" w:sz="4" w:space="0" w:color="auto"/>
+              <w:left w:val="single" w:sz="4" w:space="0" w:color="auto"/>
+              <w:bottom w:val="single" w:sz="4" w:space="0" w:color="auto"/>
+              <w:right w:val="single" w:sz="4" w:space="0" w:color="auto"/>
+            </w:tcBorders>
+            <w:hideMark/>
+          </w:tcPr>
+          <w:p>
+            <w:pPr>
+              <w:bidi/>
+              <w:rPr>
+                <w:rFonts w:cs="B Nazanin"/>
+                <w:sz w:val="28"/>
+                <w:szCs w:val="28"/>
+                <w:rtl/>
+                <w:lang w:bidi="fa-IR"/>
+              </w:rPr>
+            </w:pPr>
+            <w:r>
+              <w:rPr>
+                <w:rFonts w:cs="B Nazanin" w:hint="cs"/>
+                <w:sz w:val="28"/>
+                <w:szCs w:val="28"/>
+                <w:rtl/>
+                <w:lang w:bidi="fa-IR"/>
+              </w:rPr>
+              <w:t>برای هر کاربر یک بخش به نام تایم لاین وجود دارد که ویدیو های مختلف را برای دیدن به او پیشنهاد میدهد</w:t>
+            </w:r>
+          </w:p>
+        </w:tc>
+      </w:tr>
+      <w:tr>
+        <w:tc>
+          <w:tcPr>
+            <w:tcW w:w="4988" w:type="dxa"/>
+            <w:tcBorders>
+              <w:top w:val="single" w:sz="4" w:space="0" w:color="auto"/>
+              <w:left w:val="single" w:sz="4" w:space="0" w:color="auto"/>
+              <w:bottom w:val="single" w:sz="4" w:space="0" w:color="auto"/>
+              <w:right w:val="single" w:sz="4" w:space="0" w:color="auto"/>
+            </w:tcBorders>
+            <w:hideMark/>
+          </w:tcPr>
+          <w:p>
+            <w:pPr>
+              <w:bidi/>
+              <w:rPr>
+                <w:rFonts w:cs="B Nazanin"/>
+                <w:sz w:val="28"/>
+                <w:szCs w:val="28"/>
+                <w:rtl/>
+                <w:lang w:bidi="fa-IR"/>
+              </w:rPr>
+            </w:pPr>
+            <w:r>
+              <w:rPr>
+                <w:rFonts w:cs="B Nazanin" w:hint="cs"/>
+                <w:b/>
+                <w:bCs/>
+                <w:sz w:val="28"/>
+                <w:szCs w:val="28"/>
+                <w:rtl/>
+                <w:lang w:bidi="fa-IR"/>
+              </w:rPr>
+              <w:t>عامل اصلی</w:t>
+            </w:r>
+          </w:p>
+        </w:tc>
+        <w:tc>
+          <w:tcPr>
+            <w:tcW w:w="4726" w:type="dxa"/>
+            <w:tcBorders>
+              <w:top w:val="single" w:sz="4" w:space="0" w:color="auto"/>
+              <w:left w:val="single" w:sz="4" w:space="0" w:color="auto"/>
+              <w:bottom w:val="single" w:sz="4" w:space="0" w:color="auto"/>
+              <w:right w:val="single" w:sz="4" w:space="0" w:color="auto"/>
+            </w:tcBorders>
+            <w:hideMark/>
+          </w:tcPr>
+          <w:p>
+            <w:pPr>
+              <w:bidi/>
+              <w:rPr>
+                <w:rFonts w:cs="B Nazanin"/>
+                <w:sz w:val="28"/>
+                <w:szCs w:val="28"/>
+                <w:rtl/>
+                <w:lang w:bidi="fa-IR"/>
+              </w:rPr>
+            </w:pPr>
+            <w:r>
+              <w:rPr>
+                <w:rFonts w:cs="B Nazanin" w:hint="cs"/>
+                <w:sz w:val="28"/>
+                <w:szCs w:val="28"/>
+                <w:rtl/>
+                <w:lang w:bidi="fa-IR"/>
+              </w:rPr>
+              <w:t>کاربران</w:t>
+            </w:r>
+          </w:p>
+        </w:tc>
+      </w:tr>
+      <w:tr>
+        <w:tc>
+          <w:tcPr>
+            <w:tcW w:w="4988" w:type="dxa"/>
+            <w:tcBorders>
+              <w:top w:val="single" w:sz="4" w:space="0" w:color="auto"/>
+              <w:left w:val="single" w:sz="4" w:space="0" w:color="auto"/>
+              <w:bottom w:val="single" w:sz="4" w:space="0" w:color="auto"/>
+              <w:right w:val="single" w:sz="4" w:space="0" w:color="auto"/>
+            </w:tcBorders>
+            <w:hideMark/>
+          </w:tcPr>
+          <w:p>
+            <w:pPr>
+              <w:bidi/>
+              <w:rPr>
+                <w:rFonts w:cs="B Nazanin"/>
+                <w:sz w:val="28"/>
+                <w:szCs w:val="28"/>
+                <w:rtl/>
+                <w:lang w:bidi="fa-IR"/>
+              </w:rPr>
+            </w:pPr>
+            <w:r>
+              <w:rPr>
+                <w:rFonts w:cs="B Nazanin" w:hint="cs"/>
+                <w:b/>
+                <w:bCs/>
+                <w:sz w:val="28"/>
+                <w:szCs w:val="28"/>
+                <w:rtl/>
+                <w:lang w:bidi="fa-IR"/>
+              </w:rPr>
+              <w:t>عامل فرعی</w:t>
+            </w:r>
+          </w:p>
+        </w:tc>
+        <w:tc>
+          <w:tcPr>
+            <w:tcW w:w="4726" w:type="dxa"/>
+            <w:tcBorders>
+              <w:top w:val="single" w:sz="4" w:space="0" w:color="auto"/>
+              <w:left w:val="single" w:sz="4" w:space="0" w:color="auto"/>
+              <w:bottom w:val="single" w:sz="4" w:space="0" w:color="auto"/>
+              <w:right w:val="single" w:sz="4" w:space="0" w:color="auto"/>
+            </w:tcBorders>
+            <w:hideMark/>
+          </w:tcPr>
+          <w:p>
+            <w:pPr>
+              <w:bidi/>
+              <w:rPr>
+                <w:rFonts w:cs="B Nazanin"/>
+                <w:sz w:val="28"/>
+                <w:szCs w:val="28"/>
+                <w:rtl/>
+                <w:lang w:bidi="fa-IR"/>
+              </w:rPr>
+            </w:pPr>
+            <w:r>
+              <w:rPr>
+                <w:rFonts w:cs="B Nazanin" w:hint="cs"/>
+                <w:sz w:val="28"/>
+                <w:szCs w:val="28"/>
+                <w:rtl/>
+                <w:lang w:bidi="fa-IR"/>
+              </w:rPr>
+              <w:t>ندارد</w:t>
+            </w:r>
+          </w:p>
+        </w:tc>
+      </w:tr>
+      <w:tr>
+        <w:tc>
+          <w:tcPr>
+            <w:tcW w:w="4988" w:type="dxa"/>
+            <w:tcBorders>
+              <w:top w:val="single" w:sz="4" w:space="0" w:color="auto"/>
+              <w:left w:val="single" w:sz="4" w:space="0" w:color="auto"/>
+              <w:bottom w:val="single" w:sz="4" w:space="0" w:color="auto"/>
+              <w:right w:val="single" w:sz="4" w:space="0" w:color="auto"/>
+            </w:tcBorders>
+            <w:hideMark/>
+          </w:tcPr>
+          <w:p>
+            <w:pPr>
+              <w:bidi/>
+              <w:rPr>
+                <w:rFonts w:cs="B Nazanin"/>
+                <w:sz w:val="28"/>
+                <w:szCs w:val="28"/>
+                <w:rtl/>
+                <w:lang w:bidi="fa-IR"/>
+              </w:rPr>
+            </w:pPr>
+            <w:r>
+              <w:rPr>
+                <w:rFonts w:cs="B Nazanin" w:hint="cs"/>
+                <w:b/>
+                <w:bCs/>
+                <w:sz w:val="28"/>
+                <w:szCs w:val="28"/>
+                <w:rtl/>
+                <w:lang w:bidi="fa-IR"/>
+              </w:rPr>
+              <w:t xml:space="preserve">شرایط اولیه </w:t>
+            </w:r>
+          </w:p>
+        </w:tc>
+        <w:tc>
+          <w:tcPr>
+            <w:tcW w:w="4726" w:type="dxa"/>
+            <w:tcBorders>
+              <w:top w:val="single" w:sz="4" w:space="0" w:color="auto"/>
+              <w:left w:val="single" w:sz="4" w:space="0" w:color="auto"/>
+              <w:bottom w:val="single" w:sz="4" w:space="0" w:color="auto"/>
+              <w:right w:val="single" w:sz="4" w:space="0" w:color="auto"/>
+            </w:tcBorders>
+            <w:hideMark/>
+          </w:tcPr>
+          <w:p>
+            <w:pPr>
+              <w:jc w:val="right"/>
+              <w:rPr>
+                <w:rFonts w:cs="B Nazanin"/>
+                <w:sz w:val="28"/>
+                <w:szCs w:val="28"/>
+                <w:lang w:bidi="fa-IR"/>
+              </w:rPr>
+            </w:pPr>
+            <w:r>
+              <w:rPr>
+                <w:rFonts w:cs="B Nazanin" w:hint="cs"/>
+                <w:sz w:val="28"/>
+                <w:szCs w:val="28"/>
+                <w:rtl/>
+                <w:lang w:bidi="fa-IR"/>
+              </w:rPr>
               <w:t>کاربر باید</w:t>
             </w:r>
             <w:r>
@@ -36137,6 +40063,26 @@
                 <w:lang w:bidi="fa-IR"/>
               </w:rPr>
               <w:t xml:space="preserve"> وارد حساب کاربری شده باشد</w:t>
+            </w:r>
+            <w:r>
+              <w:rPr>
+                <w:rFonts w:cs="B Nazanin" w:hint="cs"/>
+                <w:sz w:val="28"/>
+                <w:szCs w:val="28"/>
+                <w:rtl/>
+                <w:lang w:bidi="fa-IR"/>
+              </w:rPr>
+              <w:t xml:space="preserve"> </w:t>
+            </w:r>
+            <w:r>
+              <w:rPr>
+                <w:rFonts w:cs="B Nazanin" w:hint="cs"/>
+                <w:sz w:val="28"/>
+                <w:szCs w:val="28"/>
+                <w:rtl/>
+                <w:lang w:bidi="fa-IR"/>
+              </w:rPr>
+              <w:t>و وارد حسابش شده باشد</w:t>
             </w:r>
           </w:p>
         </w:tc>
@@ -36575,7 +40521,6 @@
           <w:rtl/>
           <w:lang w:bidi="fa-IR"/>
         </w:rPr>
-        <w:lastRenderedPageBreak/>
         <w:t>نیازمندی های غیر وظیفه ای:</w:t>
       </w:r>
     </w:p>
@@ -36590,6 +40535,7 @@
           <w:lang w:bidi="fa-IR"/>
         </w:rPr>
       </w:pPr>
+      <w:proofErr w:type="gramStart"/>
       <w:r>
         <w:rPr>
           <w:rFonts w:cs="B Nazanin"/>
@@ -36607,7 +40553,18 @@
           <w:rtl/>
           <w:lang w:bidi="fa-IR"/>
         </w:rPr>
-        <w:t xml:space="preserve"> : تضمین میشود که 99 درصد از مواقع سرور های نرم افزار در حال کار باشند</w:t>
+        <w:t xml:space="preserve"> :</w:t>
+      </w:r>
+      <w:proofErr w:type="gramEnd"/>
+      <w:r>
+        <w:rPr>
+          <w:rFonts w:cs="B Nazanin" w:hint="cs"/>
+          <w:sz w:val="28"/>
+          <w:szCs w:val="28"/>
+          <w:rtl/>
+          <w:lang w:bidi="fa-IR"/>
+        </w:rPr>
+        <w:t xml:space="preserve"> تضمین میشود که 99 درصد از مواقع سرور های نرم افزار در حال کار باشند</w:t>
       </w:r>
       <w:r>
         <w:rPr>
@@ -36630,6 +40587,7 @@
           <w:lang w:bidi="fa-IR"/>
         </w:rPr>
       </w:pPr>
+      <w:proofErr w:type="gramStart"/>
       <w:r>
         <w:rPr>
           <w:rFonts w:cs="B Nazanin"/>
@@ -36647,7 +40605,18 @@
           <w:rtl/>
           <w:lang w:bidi="fa-IR"/>
         </w:rPr>
-        <w:t xml:space="preserve"> : تضمین میشود که در 99 درصد مواقع نرم افزار در دسترس کاربران باشد</w:t>
+        <w:t xml:space="preserve"> :</w:t>
+      </w:r>
+      <w:proofErr w:type="gramEnd"/>
+      <w:r>
+        <w:rPr>
+          <w:rFonts w:cs="B Nazanin" w:hint="cs"/>
+          <w:sz w:val="28"/>
+          <w:szCs w:val="28"/>
+          <w:rtl/>
+          <w:lang w:bidi="fa-IR"/>
+        </w:rPr>
+        <w:t xml:space="preserve"> تضمین میشود که در 99 درصد مواقع نرم افزار در دسترس کاربران باشد</w:t>
       </w:r>
       <w:r>
         <w:rPr>
@@ -36670,6 +40639,7 @@
           <w:lang w:bidi="fa-IR"/>
         </w:rPr>
       </w:pPr>
+      <w:proofErr w:type="gramStart"/>
       <w:r>
         <w:rPr>
           <w:rFonts w:cs="B Nazanin"/>
@@ -36687,7 +40657,18 @@
           <w:rtl/>
           <w:lang w:bidi="fa-IR"/>
         </w:rPr>
-        <w:t xml:space="preserve"> : تضمین میشود نرم افزار از حملات معروف مثل </w:t>
+        <w:t xml:space="preserve"> :</w:t>
+      </w:r>
+      <w:proofErr w:type="gramEnd"/>
+      <w:r>
+        <w:rPr>
+          <w:rFonts w:cs="B Nazanin" w:hint="cs"/>
+          <w:sz w:val="28"/>
+          <w:szCs w:val="28"/>
+          <w:rtl/>
+          <w:lang w:bidi="fa-IR"/>
+        </w:rPr>
+        <w:t xml:space="preserve"> تضمین میشود نرم افزار از حملات معروف مثل </w:t>
       </w:r>
       <w:r>
         <w:rPr>
@@ -36842,13 +40823,14 @@
       <w:pPr>
         <w:bidi/>
         <w:rPr>
-          <w:rFonts w:cs="B Nazanin" w:hint="cs"/>
+          <w:rFonts w:cs="B Nazanin"/>
           <w:sz w:val="28"/>
           <w:szCs w:val="28"/>
           <w:rtl/>
           <w:lang w:bidi="fa-IR"/>
         </w:rPr>
       </w:pPr>
+      <w:proofErr w:type="gramStart"/>
       <w:r>
         <w:rPr>
           <w:rFonts w:cs="B Nazanin"/>
@@ -36866,7 +40848,18 @@
           <w:rtl/>
           <w:lang w:bidi="fa-IR"/>
         </w:rPr>
-        <w:t xml:space="preserve"> : تضمین میشود که </w:t>
+        <w:t xml:space="preserve"> :</w:t>
+      </w:r>
+      <w:proofErr w:type="gramEnd"/>
+      <w:r>
+        <w:rPr>
+          <w:rFonts w:cs="B Nazanin" w:hint="cs"/>
+          <w:sz w:val="28"/>
+          <w:szCs w:val="28"/>
+          <w:rtl/>
+          <w:lang w:bidi="fa-IR"/>
+        </w:rPr>
+        <w:t xml:space="preserve"> تضمین میشود که </w:t>
       </w:r>
       <w:r>
         <w:rPr>
@@ -37065,7 +41058,6 @@
           <w:rtl/>
           <w:lang w:bidi="fa-IR"/>
         </w:rPr>
-        <w:lastRenderedPageBreak/>
         <w:t>واژه نامه:</w:t>
       </w:r>
     </w:p>
@@ -37104,7 +41096,7 @@
 </file>
 
 <file path=word/endnotes.xml><?xml version="1.0" encoding="utf-8"?>
-<w:endnotes xmlns:wpc="http://schemas.microsoft.com/office/word/2010/wordprocessingCanvas" xmlns:cx="http://schemas.microsoft.com/office/drawing/2014/chartex" xmlns:cx1="http://schemas.microsoft.com/office/drawing/2015/9/8/chartex" xmlns:cx2="http://schemas.microsoft.com/office/drawing/2015/10/21/chartex" xmlns:cx3="http://schemas.microsoft.com/office/drawing/2016/5/9/chartex" xmlns:cx4="http://schemas.microsoft.com/office/drawing/2016/5/10/chartex" xmlns:cx5="http://schemas.microsoft.com/office/drawing/2016/5/11/chartex" xmlns:cx6="http://schemas.microsoft.com/office/drawing/2016/5/12/chartex" xmlns:cx7="http://schemas.microsoft.com/office/drawing/2016/5/13/chartex" xmlns:cx8="http://schemas.microsoft.com/office/drawing/2016/5/14/chartex" xmlns:mc="http://schemas.openxmlformats.org/markup-compatibility/2006" xmlns:aink="http://schemas.microsoft.com/office/drawing/2016/ink" xmlns:am3d="http://schemas.microsoft.com/office/drawing/2017/model3d" xmlns:o="urn:schemas-microsoft-com:office:office" xmlns:oel="http://schemas.microsoft.com/office/2019/extlst" xmlns:r="http://schemas.openxmlformats.org/officeDocument/2006/relationships" xmlns:m="http://schemas.openxmlformats.org/officeDocument/2006/math" xmlns:v="urn:schemas-microsoft-com:vml" xmlns:wp14="http://schemas.microsoft.com/office/word/2010/wordprocessingDrawing" xmlns:wp="http://schemas.openxmlformats.org/drawingml/2006/wordprocessingDrawing" xmlns:w10="urn:schemas-microsoft-com:office:word" xmlns:w="http://schemas.openxmlformats.org/wordprocessingml/2006/main" xmlns:w14="http://schemas.microsoft.com/office/word/2010/wordml" xmlns:w15="http://schemas.microsoft.com/office/word/2012/wordml" xmlns:w16cex="http://schemas.microsoft.com/office/word/2018/wordml/cex" xmlns:w16cid="http://schemas.microsoft.com/office/word/2016/wordml/cid" xmlns:w16="http://schemas.microsoft.com/office/word/2018/wordml" xmlns:w16du="http://schemas.microsoft.com/office/word/2023/wordml/word16du" xmlns:w16sdtdh="http://schemas.microsoft.com/office/word/2020/wordml/sdtdatahash" xmlns:w16se="http://schemas.microsoft.com/office/word/2015/wordml/symex" xmlns:wpg="http://schemas.microsoft.com/office/word/2010/wordprocessingGroup" xmlns:wpi="http://schemas.microsoft.com/office/word/2010/wordprocessingInk" xmlns:wne="http://schemas.microsoft.com/office/word/2006/wordml" xmlns:wps="http://schemas.microsoft.com/office/word/2010/wordprocessingShape" mc:Ignorable="w14 w15 w16se w16cid w16 w16cex w16sdtdh wp14">
+<w:endnotes xmlns:wpc="http://schemas.microsoft.com/office/word/2010/wordprocessingCanvas" xmlns:cx="http://schemas.microsoft.com/office/drawing/2014/chartex" xmlns:cx1="http://schemas.microsoft.com/office/drawing/2015/9/8/chartex" xmlns:cx2="http://schemas.microsoft.com/office/drawing/2015/10/21/chartex" xmlns:cx3="http://schemas.microsoft.com/office/drawing/2016/5/9/chartex" xmlns:cx4="http://schemas.microsoft.com/office/drawing/2016/5/10/chartex" xmlns:cx5="http://schemas.microsoft.com/office/drawing/2016/5/11/chartex" xmlns:cx6="http://schemas.microsoft.com/office/drawing/2016/5/12/chartex" xmlns:cx7="http://schemas.microsoft.com/office/drawing/2016/5/13/chartex" xmlns:cx8="http://schemas.microsoft.com/office/drawing/2016/5/14/chartex" xmlns:mc="http://schemas.openxmlformats.org/markup-compatibility/2006" xmlns:aink="http://schemas.microsoft.com/office/drawing/2016/ink" xmlns:am3d="http://schemas.microsoft.com/office/drawing/2017/model3d" xmlns:o="urn:schemas-microsoft-com:office:office" xmlns:oel="http://schemas.microsoft.com/office/2019/extlst" xmlns:r="http://schemas.openxmlformats.org/officeDocument/2006/relationships" xmlns:m="http://schemas.openxmlformats.org/officeDocument/2006/math" xmlns:v="urn:schemas-microsoft-com:vml" xmlns:wp14="http://schemas.microsoft.com/office/word/2010/wordprocessingDrawing" xmlns:wp="http://schemas.openxmlformats.org/drawingml/2006/wordprocessingDrawing" xmlns:w10="urn:schemas-microsoft-com:office:word" xmlns:w="http://schemas.openxmlformats.org/wordprocessingml/2006/main" xmlns:w14="http://schemas.microsoft.com/office/word/2010/wordml" xmlns:w15="http://schemas.microsoft.com/office/word/2012/wordml" xmlns:w16cex="http://schemas.microsoft.com/office/word/2018/wordml/cex" xmlns:w16cid="http://schemas.microsoft.com/office/word/2016/wordml/cid" xmlns:w16="http://schemas.microsoft.com/office/word/2018/wordml" xmlns:w16sdtdh="http://schemas.microsoft.com/office/word/2020/wordml/sdtdatahash" xmlns:w16se="http://schemas.microsoft.com/office/word/2015/wordml/symex" xmlns:wpg="http://schemas.microsoft.com/office/word/2010/wordprocessingGroup" xmlns:wpi="http://schemas.microsoft.com/office/word/2010/wordprocessingInk" xmlns:wne="http://schemas.microsoft.com/office/word/2006/wordml" xmlns:wps="http://schemas.microsoft.com/office/word/2010/wordprocessingShape" mc:Ignorable="w14 w15 w16se w16cid w16 w16cex w16sdtdh wp14">
   <w:endnote w:type="separator" w:id="-1">
     <w:p>
       <w:pPr>
@@ -37129,7 +41121,7 @@
 </file>
 
 <file path=word/footnotes.xml><?xml version="1.0" encoding="utf-8"?>
-<w:footnotes xmlns:wpc="http://schemas.microsoft.com/office/word/2010/wordprocessingCanvas" xmlns:cx="http://schemas.microsoft.com/office/drawing/2014/chartex" xmlns:cx1="http://schemas.microsoft.com/office/drawing/2015/9/8/chartex" xmlns:cx2="http://schemas.microsoft.com/office/drawing/2015/10/21/chartex" xmlns:cx3="http://schemas.microsoft.com/office/drawing/2016/5/9/chartex" xmlns:cx4="http://schemas.microsoft.com/office/drawing/2016/5/10/chartex" xmlns:cx5="http://schemas.microsoft.com/office/drawing/2016/5/11/chartex" xmlns:cx6="http://schemas.microsoft.com/office/drawing/2016/5/12/chartex" xmlns:cx7="http://schemas.microsoft.com/office/drawing/2016/5/13/chartex" xmlns:cx8="http://schemas.microsoft.com/office/drawing/2016/5/14/chartex" xmlns:mc="http://schemas.openxmlformats.org/markup-compatibility/2006" xmlns:aink="http://schemas.microsoft.com/office/drawing/2016/ink" xmlns:am3d="http://schemas.microsoft.com/office/drawing/2017/model3d" xmlns:o="urn:schemas-microsoft-com:office:office" xmlns:oel="http://schemas.microsoft.com/office/2019/extlst" xmlns:r="http://schemas.openxmlformats.org/officeDocument/2006/relationships" xmlns:m="http://schemas.openxmlformats.org/officeDocument/2006/math" xmlns:v="urn:schemas-microsoft-com:vml" xmlns:wp14="http://schemas.microsoft.com/office/word/2010/wordprocessingDrawing" xmlns:wp="http://schemas.openxmlformats.org/drawingml/2006/wordprocessingDrawing" xmlns:w10="urn:schemas-microsoft-com:office:word" xmlns:w="http://schemas.openxmlformats.org/wordprocessingml/2006/main" xmlns:w14="http://schemas.microsoft.com/office/word/2010/wordml" xmlns:w15="http://schemas.microsoft.com/office/word/2012/wordml" xmlns:w16cex="http://schemas.microsoft.com/office/word/2018/wordml/cex" xmlns:w16cid="http://schemas.microsoft.com/office/word/2016/wordml/cid" xmlns:w16="http://schemas.microsoft.com/office/word/2018/wordml" xmlns:w16du="http://schemas.microsoft.com/office/word/2023/wordml/word16du" xmlns:w16sdtdh="http://schemas.microsoft.com/office/word/2020/wordml/sdtdatahash" xmlns:w16se="http://schemas.microsoft.com/office/word/2015/wordml/symex" xmlns:wpg="http://schemas.microsoft.com/office/word/2010/wordprocessingGroup" xmlns:wpi="http://schemas.microsoft.com/office/word/2010/wordprocessingInk" xmlns:wne="http://schemas.microsoft.com/office/word/2006/wordml" xmlns:wps="http://schemas.microsoft.com/office/word/2010/wordprocessingShape" mc:Ignorable="w14 w15 w16se w16cid w16 w16cex w16sdtdh wp14">
+<w:footnotes xmlns:wpc="http://schemas.microsoft.com/office/word/2010/wordprocessingCanvas" xmlns:cx="http://schemas.microsoft.com/office/drawing/2014/chartex" xmlns:cx1="http://schemas.microsoft.com/office/drawing/2015/9/8/chartex" xmlns:cx2="http://schemas.microsoft.com/office/drawing/2015/10/21/chartex" xmlns:cx3="http://schemas.microsoft.com/office/drawing/2016/5/9/chartex" xmlns:cx4="http://schemas.microsoft.com/office/drawing/2016/5/10/chartex" xmlns:cx5="http://schemas.microsoft.com/office/drawing/2016/5/11/chartex" xmlns:cx6="http://schemas.microsoft.com/office/drawing/2016/5/12/chartex" xmlns:cx7="http://schemas.microsoft.com/office/drawing/2016/5/13/chartex" xmlns:cx8="http://schemas.microsoft.com/office/drawing/2016/5/14/chartex" xmlns:mc="http://schemas.openxmlformats.org/markup-compatibility/2006" xmlns:aink="http://schemas.microsoft.com/office/drawing/2016/ink" xmlns:am3d="http://schemas.microsoft.com/office/drawing/2017/model3d" xmlns:o="urn:schemas-microsoft-com:office:office" xmlns:oel="http://schemas.microsoft.com/office/2019/extlst" xmlns:r="http://schemas.openxmlformats.org/officeDocument/2006/relationships" xmlns:m="http://schemas.openxmlformats.org/officeDocument/2006/math" xmlns:v="urn:schemas-microsoft-com:vml" xmlns:wp14="http://schemas.microsoft.com/office/word/2010/wordprocessingDrawing" xmlns:wp="http://schemas.openxmlformats.org/drawingml/2006/wordprocessingDrawing" xmlns:w10="urn:schemas-microsoft-com:office:word" xmlns:w="http://schemas.openxmlformats.org/wordprocessingml/2006/main" xmlns:w14="http://schemas.microsoft.com/office/word/2010/wordml" xmlns:w15="http://schemas.microsoft.com/office/word/2012/wordml" xmlns:w16cex="http://schemas.microsoft.com/office/word/2018/wordml/cex" xmlns:w16cid="http://schemas.microsoft.com/office/word/2016/wordml/cid" xmlns:w16="http://schemas.microsoft.com/office/word/2018/wordml" xmlns:w16sdtdh="http://schemas.microsoft.com/office/word/2020/wordml/sdtdatahash" xmlns:w16se="http://schemas.microsoft.com/office/word/2015/wordml/symex" xmlns:wpg="http://schemas.microsoft.com/office/word/2010/wordprocessingGroup" xmlns:wpi="http://schemas.microsoft.com/office/word/2010/wordprocessingInk" xmlns:wne="http://schemas.microsoft.com/office/word/2006/wordml" xmlns:wps="http://schemas.microsoft.com/office/word/2010/wordprocessingShape" mc:Ignorable="w14 w15 w16se w16cid w16 w16cex w16sdtdh wp14">
   <w:footnote w:type="separator" w:id="-1">
     <w:p>
       <w:pPr>
@@ -37187,15 +41179,20 @@
         <w:footnoteRef/>
       </w:r>
       <w:r>
-        <w:t xml:space="preserve"> Use cases</w:t>
+        <w:t xml:space="preserve"> Use </w:t>
       </w:r>
+      <w:proofErr w:type="gramStart"/>
+      <w:r>
+        <w:t>cases</w:t>
+      </w:r>
+      <w:proofErr w:type="gramEnd"/>
     </w:p>
   </w:footnote>
 </w:footnotes>
 </file>
 
 <file path=word/numbering.xml><?xml version="1.0" encoding="utf-8"?>
-<w:numbering xmlns:wpc="http://schemas.microsoft.com/office/word/2010/wordprocessingCanvas" xmlns:cx="http://schemas.microsoft.com/office/drawing/2014/chartex" xmlns:cx1="http://schemas.microsoft.com/office/drawing/2015/9/8/chartex" xmlns:cx2="http://schemas.microsoft.com/office/drawing/2015/10/21/chartex" xmlns:cx3="http://schemas.microsoft.com/office/drawing/2016/5/9/chartex" xmlns:cx4="http://schemas.microsoft.com/office/drawing/2016/5/10/chartex" xmlns:cx5="http://schemas.microsoft.com/office/drawing/2016/5/11/chartex" xmlns:cx6="http://schemas.microsoft.com/office/drawing/2016/5/12/chartex" xmlns:cx7="http://schemas.microsoft.com/office/drawing/2016/5/13/chartex" xmlns:cx8="http://schemas.microsoft.com/office/drawing/2016/5/14/chartex" xmlns:mc="http://schemas.openxmlformats.org/markup-compatibility/2006" xmlns:aink="http://schemas.microsoft.com/office/drawing/2016/ink" xmlns:am3d="http://schemas.microsoft.com/office/drawing/2017/model3d" xmlns:o="urn:schemas-microsoft-com:office:office" xmlns:oel="http://schemas.microsoft.com/office/2019/extlst" xmlns:r="http://schemas.openxmlformats.org/officeDocument/2006/relationships" xmlns:m="http://schemas.openxmlformats.org/officeDocument/2006/math" xmlns:v="urn:schemas-microsoft-com:vml" xmlns:wp14="http://schemas.microsoft.com/office/word/2010/wordprocessingDrawing" xmlns:wp="http://schemas.openxmlformats.org/drawingml/2006/wordprocessingDrawing" xmlns:w10="urn:schemas-microsoft-com:office:word" xmlns:w="http://schemas.openxmlformats.org/wordprocessingml/2006/main" xmlns:w14="http://schemas.microsoft.com/office/word/2010/wordml" xmlns:w15="http://schemas.microsoft.com/office/word/2012/wordml" xmlns:w16cex="http://schemas.microsoft.com/office/word/2018/wordml/cex" xmlns:w16cid="http://schemas.microsoft.com/office/word/2016/wordml/cid" xmlns:w16="http://schemas.microsoft.com/office/word/2018/wordml" xmlns:w16du="http://schemas.microsoft.com/office/word/2023/wordml/word16du" xmlns:w16sdtdh="http://schemas.microsoft.com/office/word/2020/wordml/sdtdatahash" xmlns:w16se="http://schemas.microsoft.com/office/word/2015/wordml/symex" xmlns:wpg="http://schemas.microsoft.com/office/word/2010/wordprocessingGroup" xmlns:wpi="http://schemas.microsoft.com/office/word/2010/wordprocessingInk" xmlns:wne="http://schemas.microsoft.com/office/word/2006/wordml" xmlns:wps="http://schemas.microsoft.com/office/word/2010/wordprocessingShape" mc:Ignorable="w14 w15 w16se w16cid w16 w16cex w16sdtdh wp14">
+<w:numbering xmlns:wpc="http://schemas.microsoft.com/office/word/2010/wordprocessingCanvas" xmlns:cx="http://schemas.microsoft.com/office/drawing/2014/chartex" xmlns:cx1="http://schemas.microsoft.com/office/drawing/2015/9/8/chartex" xmlns:cx2="http://schemas.microsoft.com/office/drawing/2015/10/21/chartex" xmlns:cx3="http://schemas.microsoft.com/office/drawing/2016/5/9/chartex" xmlns:cx4="http://schemas.microsoft.com/office/drawing/2016/5/10/chartex" xmlns:cx5="http://schemas.microsoft.com/office/drawing/2016/5/11/chartex" xmlns:cx6="http://schemas.microsoft.com/office/drawing/2016/5/12/chartex" xmlns:cx7="http://schemas.microsoft.com/office/drawing/2016/5/13/chartex" xmlns:cx8="http://schemas.microsoft.com/office/drawing/2016/5/14/chartex" xmlns:mc="http://schemas.openxmlformats.org/markup-compatibility/2006" xmlns:aink="http://schemas.microsoft.com/office/drawing/2016/ink" xmlns:am3d="http://schemas.microsoft.com/office/drawing/2017/model3d" xmlns:o="urn:schemas-microsoft-com:office:office" xmlns:oel="http://schemas.microsoft.com/office/2019/extlst" xmlns:r="http://schemas.openxmlformats.org/officeDocument/2006/relationships" xmlns:m="http://schemas.openxmlformats.org/officeDocument/2006/math" xmlns:v="urn:schemas-microsoft-com:vml" xmlns:wp14="http://schemas.microsoft.com/office/word/2010/wordprocessingDrawing" xmlns:wp="http://schemas.openxmlformats.org/drawingml/2006/wordprocessingDrawing" xmlns:w10="urn:schemas-microsoft-com:office:word" xmlns:w="http://schemas.openxmlformats.org/wordprocessingml/2006/main" xmlns:w14="http://schemas.microsoft.com/office/word/2010/wordml" xmlns:w15="http://schemas.microsoft.com/office/word/2012/wordml" xmlns:w16cex="http://schemas.microsoft.com/office/word/2018/wordml/cex" xmlns:w16cid="http://schemas.microsoft.com/office/word/2016/wordml/cid" xmlns:w16="http://schemas.microsoft.com/office/word/2018/wordml" xmlns:w16sdtdh="http://schemas.microsoft.com/office/word/2020/wordml/sdtdatahash" xmlns:w16se="http://schemas.microsoft.com/office/word/2015/wordml/symex" xmlns:wpg="http://schemas.microsoft.com/office/word/2010/wordprocessingGroup" xmlns:wpi="http://schemas.microsoft.com/office/word/2010/wordprocessingInk" xmlns:wne="http://schemas.microsoft.com/office/word/2006/wordml" xmlns:wps="http://schemas.microsoft.com/office/word/2010/wordprocessingShape" mc:Ignorable="w14 w15 w16se w16cid w16 w16cex w16sdtdh wp14">
   <w:abstractNum w:abstractNumId="0" w15:restartNumberingAfterBreak="0">
     <w:nsid w:val="09275B5A"/>
     <w:multiLevelType w:val="hybridMultilevel"/>
@@ -38937,6 +42934,92 @@
     </w:lvl>
   </w:abstractNum>
   <w:abstractNum w:abstractNumId="18" w15:restartNumberingAfterBreak="0">
+    <w:nsid w:val="37EB0389"/>
+    <w:multiLevelType w:val="hybridMultilevel"/>
+    <w:tmpl w:val="3A16C402"/>
+    <w:lvl w:ilvl="0" w:tplc="FFFFFFFF">
+      <w:start w:val="1"/>
+      <w:numFmt w:val="decimal"/>
+      <w:lvlText w:val="%1."/>
+      <w:lvlJc w:val="left"/>
+      <w:pPr>
+        <w:ind w:left="720" w:hanging="360"/>
+      </w:pPr>
+    </w:lvl>
+    <w:lvl w:ilvl="1" w:tplc="FFFFFFFF" w:tentative="1">
+      <w:start w:val="1"/>
+      <w:numFmt w:val="lowerLetter"/>
+      <w:lvlText w:val="%2."/>
+      <w:lvlJc w:val="left"/>
+      <w:pPr>
+        <w:ind w:left="1440" w:hanging="360"/>
+      </w:pPr>
+    </w:lvl>
+    <w:lvl w:ilvl="2" w:tplc="FFFFFFFF" w:tentative="1">
+      <w:start w:val="1"/>
+      <w:numFmt w:val="lowerRoman"/>
+      <w:lvlText w:val="%3."/>
+      <w:lvlJc w:val="right"/>
+      <w:pPr>
+        <w:ind w:left="2160" w:hanging="180"/>
+      </w:pPr>
+    </w:lvl>
+    <w:lvl w:ilvl="3" w:tplc="FFFFFFFF" w:tentative="1">
+      <w:start w:val="1"/>
+      <w:numFmt w:val="decimal"/>
+      <w:lvlText w:val="%4."/>
+      <w:lvlJc w:val="left"/>
+      <w:pPr>
+        <w:ind w:left="2880" w:hanging="360"/>
+      </w:pPr>
+    </w:lvl>
+    <w:lvl w:ilvl="4" w:tplc="FFFFFFFF" w:tentative="1">
+      <w:start w:val="1"/>
+      <w:numFmt w:val="lowerLetter"/>
+      <w:lvlText w:val="%5."/>
+      <w:lvlJc w:val="left"/>
+      <w:pPr>
+        <w:ind w:left="3600" w:hanging="360"/>
+      </w:pPr>
+    </w:lvl>
+    <w:lvl w:ilvl="5" w:tplc="FFFFFFFF" w:tentative="1">
+      <w:start w:val="1"/>
+      <w:numFmt w:val="lowerRoman"/>
+      <w:lvlText w:val="%6."/>
+      <w:lvlJc w:val="right"/>
+      <w:pPr>
+        <w:ind w:left="4320" w:hanging="180"/>
+      </w:pPr>
+    </w:lvl>
+    <w:lvl w:ilvl="6" w:tplc="FFFFFFFF" w:tentative="1">
+      <w:start w:val="1"/>
+      <w:numFmt w:val="decimal"/>
+      <w:lvlText w:val="%7."/>
+      <w:lvlJc w:val="left"/>
+      <w:pPr>
+        <w:ind w:left="5040" w:hanging="360"/>
+      </w:pPr>
+    </w:lvl>
+    <w:lvl w:ilvl="7" w:tplc="FFFFFFFF" w:tentative="1">
+      <w:start w:val="1"/>
+      <w:numFmt w:val="lowerLetter"/>
+      <w:lvlText w:val="%8."/>
+      <w:lvlJc w:val="left"/>
+      <w:pPr>
+        <w:ind w:left="5760" w:hanging="360"/>
+      </w:pPr>
+    </w:lvl>
+    <w:lvl w:ilvl="8" w:tplc="FFFFFFFF" w:tentative="1">
+      <w:start w:val="1"/>
+      <w:numFmt w:val="lowerRoman"/>
+      <w:lvlText w:val="%9."/>
+      <w:lvlJc w:val="right"/>
+      <w:pPr>
+        <w:ind w:left="6480" w:hanging="180"/>
+      </w:pPr>
+    </w:lvl>
+  </w:abstractNum>
+  <w:abstractNum w:abstractNumId="19" w15:restartNumberingAfterBreak="0">
     <w:nsid w:val="38054A21"/>
     <w:multiLevelType w:val="multilevel"/>
     <w:tmpl w:val="1E2493A4"/>
@@ -39054,7 +43137,7 @@
       </w:rPr>
     </w:lvl>
   </w:abstractNum>
-  <w:abstractNum w:abstractNumId="19" w15:restartNumberingAfterBreak="0">
+  <w:abstractNum w:abstractNumId="20" w15:restartNumberingAfterBreak="0">
     <w:nsid w:val="381D5D7B"/>
     <w:multiLevelType w:val="hybridMultilevel"/>
     <w:tmpl w:val="320C6234"/>
@@ -39140,7 +43223,7 @@
       </w:pPr>
     </w:lvl>
   </w:abstractNum>
-  <w:abstractNum w:abstractNumId="20" w15:restartNumberingAfterBreak="0">
+  <w:abstractNum w:abstractNumId="21" w15:restartNumberingAfterBreak="0">
     <w:nsid w:val="388D300F"/>
     <w:multiLevelType w:val="multilevel"/>
     <w:tmpl w:val="1E2493A4"/>
@@ -39258,7 +43341,7 @@
       </w:rPr>
     </w:lvl>
   </w:abstractNum>
-  <w:abstractNum w:abstractNumId="21" w15:restartNumberingAfterBreak="0">
+  <w:abstractNum w:abstractNumId="22" w15:restartNumberingAfterBreak="0">
     <w:nsid w:val="395E7B63"/>
     <w:multiLevelType w:val="hybridMultilevel"/>
     <w:tmpl w:val="320C6234"/>
@@ -39344,7 +43427,93 @@
       </w:pPr>
     </w:lvl>
   </w:abstractNum>
-  <w:abstractNum w:abstractNumId="22" w15:restartNumberingAfterBreak="0">
+  <w:abstractNum w:abstractNumId="23" w15:restartNumberingAfterBreak="0">
+    <w:nsid w:val="3D720687"/>
+    <w:multiLevelType w:val="hybridMultilevel"/>
+    <w:tmpl w:val="3A16C402"/>
+    <w:lvl w:ilvl="0" w:tplc="FFFFFFFF">
+      <w:start w:val="1"/>
+      <w:numFmt w:val="decimal"/>
+      <w:lvlText w:val="%1."/>
+      <w:lvlJc w:val="left"/>
+      <w:pPr>
+        <w:ind w:left="720" w:hanging="360"/>
+      </w:pPr>
+    </w:lvl>
+    <w:lvl w:ilvl="1" w:tplc="FFFFFFFF" w:tentative="1">
+      <w:start w:val="1"/>
+      <w:numFmt w:val="lowerLetter"/>
+      <w:lvlText w:val="%2."/>
+      <w:lvlJc w:val="left"/>
+      <w:pPr>
+        <w:ind w:left="1440" w:hanging="360"/>
+      </w:pPr>
+    </w:lvl>
+    <w:lvl w:ilvl="2" w:tplc="FFFFFFFF" w:tentative="1">
+      <w:start w:val="1"/>
+      <w:numFmt w:val="lowerRoman"/>
+      <w:lvlText w:val="%3."/>
+      <w:lvlJc w:val="right"/>
+      <w:pPr>
+        <w:ind w:left="2160" w:hanging="180"/>
+      </w:pPr>
+    </w:lvl>
+    <w:lvl w:ilvl="3" w:tplc="FFFFFFFF" w:tentative="1">
+      <w:start w:val="1"/>
+      <w:numFmt w:val="decimal"/>
+      <w:lvlText w:val="%4."/>
+      <w:lvlJc w:val="left"/>
+      <w:pPr>
+        <w:ind w:left="2880" w:hanging="360"/>
+      </w:pPr>
+    </w:lvl>
+    <w:lvl w:ilvl="4" w:tplc="FFFFFFFF" w:tentative="1">
+      <w:start w:val="1"/>
+      <w:numFmt w:val="lowerLetter"/>
+      <w:lvlText w:val="%5."/>
+      <w:lvlJc w:val="left"/>
+      <w:pPr>
+        <w:ind w:left="3600" w:hanging="360"/>
+      </w:pPr>
+    </w:lvl>
+    <w:lvl w:ilvl="5" w:tplc="FFFFFFFF" w:tentative="1">
+      <w:start w:val="1"/>
+      <w:numFmt w:val="lowerRoman"/>
+      <w:lvlText w:val="%6."/>
+      <w:lvlJc w:val="right"/>
+      <w:pPr>
+        <w:ind w:left="4320" w:hanging="180"/>
+      </w:pPr>
+    </w:lvl>
+    <w:lvl w:ilvl="6" w:tplc="FFFFFFFF" w:tentative="1">
+      <w:start w:val="1"/>
+      <w:numFmt w:val="decimal"/>
+      <w:lvlText w:val="%7."/>
+      <w:lvlJc w:val="left"/>
+      <w:pPr>
+        <w:ind w:left="5040" w:hanging="360"/>
+      </w:pPr>
+    </w:lvl>
+    <w:lvl w:ilvl="7" w:tplc="FFFFFFFF" w:tentative="1">
+      <w:start w:val="1"/>
+      <w:numFmt w:val="lowerLetter"/>
+      <w:lvlText w:val="%8."/>
+      <w:lvlJc w:val="left"/>
+      <w:pPr>
+        <w:ind w:left="5760" w:hanging="360"/>
+      </w:pPr>
+    </w:lvl>
+    <w:lvl w:ilvl="8" w:tplc="FFFFFFFF" w:tentative="1">
+      <w:start w:val="1"/>
+      <w:numFmt w:val="lowerRoman"/>
+      <w:lvlText w:val="%9."/>
+      <w:lvlJc w:val="right"/>
+      <w:pPr>
+        <w:ind w:left="6480" w:hanging="180"/>
+      </w:pPr>
+    </w:lvl>
+  </w:abstractNum>
+  <w:abstractNum w:abstractNumId="24" w15:restartNumberingAfterBreak="0">
     <w:nsid w:val="3F986EE6"/>
     <w:multiLevelType w:val="multilevel"/>
     <w:tmpl w:val="0409001F"/>
@@ -39430,7 +43599,7 @@
       </w:pPr>
     </w:lvl>
   </w:abstractNum>
-  <w:abstractNum w:abstractNumId="23" w15:restartNumberingAfterBreak="0">
+  <w:abstractNum w:abstractNumId="25" w15:restartNumberingAfterBreak="0">
     <w:nsid w:val="42B84BD8"/>
     <w:multiLevelType w:val="multilevel"/>
     <w:tmpl w:val="1E2493A4"/>
@@ -39548,7 +43717,7 @@
       </w:rPr>
     </w:lvl>
   </w:abstractNum>
-  <w:abstractNum w:abstractNumId="24" w15:restartNumberingAfterBreak="0">
+  <w:abstractNum w:abstractNumId="26" w15:restartNumberingAfterBreak="0">
     <w:nsid w:val="44B524BD"/>
     <w:multiLevelType w:val="multilevel"/>
     <w:tmpl w:val="1E2493A4"/>
@@ -39666,7 +43835,7 @@
       </w:rPr>
     </w:lvl>
   </w:abstractNum>
-  <w:abstractNum w:abstractNumId="25" w15:restartNumberingAfterBreak="0">
+  <w:abstractNum w:abstractNumId="27" w15:restartNumberingAfterBreak="0">
     <w:nsid w:val="462670D2"/>
     <w:multiLevelType w:val="multilevel"/>
     <w:tmpl w:val="1E2493A4"/>
@@ -39784,7 +43953,7 @@
       </w:rPr>
     </w:lvl>
   </w:abstractNum>
-  <w:abstractNum w:abstractNumId="26" w15:restartNumberingAfterBreak="0">
+  <w:abstractNum w:abstractNumId="28" w15:restartNumberingAfterBreak="0">
     <w:nsid w:val="46685673"/>
     <w:multiLevelType w:val="multilevel"/>
     <w:tmpl w:val="1E2493A4"/>
@@ -39902,7 +44071,93 @@
       </w:rPr>
     </w:lvl>
   </w:abstractNum>
-  <w:abstractNum w:abstractNumId="27" w15:restartNumberingAfterBreak="0">
+  <w:abstractNum w:abstractNumId="29" w15:restartNumberingAfterBreak="0">
+    <w:nsid w:val="46DE7FD4"/>
+    <w:multiLevelType w:val="hybridMultilevel"/>
+    <w:tmpl w:val="320C6234"/>
+    <w:lvl w:ilvl="0" w:tplc="FFFFFFFF">
+      <w:start w:val="1"/>
+      <w:numFmt w:val="decimal"/>
+      <w:lvlText w:val="%1."/>
+      <w:lvlJc w:val="left"/>
+      <w:pPr>
+        <w:ind w:left="720" w:hanging="360"/>
+      </w:pPr>
+    </w:lvl>
+    <w:lvl w:ilvl="1" w:tplc="FFFFFFFF" w:tentative="1">
+      <w:start w:val="1"/>
+      <w:numFmt w:val="lowerLetter"/>
+      <w:lvlText w:val="%2."/>
+      <w:lvlJc w:val="left"/>
+      <w:pPr>
+        <w:ind w:left="1440" w:hanging="360"/>
+      </w:pPr>
+    </w:lvl>
+    <w:lvl w:ilvl="2" w:tplc="FFFFFFFF" w:tentative="1">
+      <w:start w:val="1"/>
+      <w:numFmt w:val="lowerRoman"/>
+      <w:lvlText w:val="%3."/>
+      <w:lvlJc w:val="right"/>
+      <w:pPr>
+        <w:ind w:left="2160" w:hanging="180"/>
+      </w:pPr>
+    </w:lvl>
+    <w:lvl w:ilvl="3" w:tplc="FFFFFFFF" w:tentative="1">
+      <w:start w:val="1"/>
+      <w:numFmt w:val="decimal"/>
+      <w:lvlText w:val="%4."/>
+      <w:lvlJc w:val="left"/>
+      <w:pPr>
+        <w:ind w:left="2880" w:hanging="360"/>
+      </w:pPr>
+    </w:lvl>
+    <w:lvl w:ilvl="4" w:tplc="FFFFFFFF" w:tentative="1">
+      <w:start w:val="1"/>
+      <w:numFmt w:val="lowerLetter"/>
+      <w:lvlText w:val="%5."/>
+      <w:lvlJc w:val="left"/>
+      <w:pPr>
+        <w:ind w:left="3600" w:hanging="360"/>
+      </w:pPr>
+    </w:lvl>
+    <w:lvl w:ilvl="5" w:tplc="FFFFFFFF" w:tentative="1">
+      <w:start w:val="1"/>
+      <w:numFmt w:val="lowerRoman"/>
+      <w:lvlText w:val="%6."/>
+      <w:lvlJc w:val="right"/>
+      <w:pPr>
+        <w:ind w:left="4320" w:hanging="180"/>
+      </w:pPr>
+    </w:lvl>
+    <w:lvl w:ilvl="6" w:tplc="FFFFFFFF" w:tentative="1">
+      <w:start w:val="1"/>
+      <w:numFmt w:val="decimal"/>
+      <w:lvlText w:val="%7."/>
+      <w:lvlJc w:val="left"/>
+      <w:pPr>
+        <w:ind w:left="5040" w:hanging="360"/>
+      </w:pPr>
+    </w:lvl>
+    <w:lvl w:ilvl="7" w:tplc="FFFFFFFF" w:tentative="1">
+      <w:start w:val="1"/>
+      <w:numFmt w:val="lowerLetter"/>
+      <w:lvlText w:val="%8."/>
+      <w:lvlJc w:val="left"/>
+      <w:pPr>
+        <w:ind w:left="5760" w:hanging="360"/>
+      </w:pPr>
+    </w:lvl>
+    <w:lvl w:ilvl="8" w:tplc="FFFFFFFF" w:tentative="1">
+      <w:start w:val="1"/>
+      <w:numFmt w:val="lowerRoman"/>
+      <w:lvlText w:val="%9."/>
+      <w:lvlJc w:val="right"/>
+      <w:pPr>
+        <w:ind w:left="6480" w:hanging="180"/>
+      </w:pPr>
+    </w:lvl>
+  </w:abstractNum>
+  <w:abstractNum w:abstractNumId="30" w15:restartNumberingAfterBreak="0">
     <w:nsid w:val="4839644E"/>
     <w:multiLevelType w:val="hybridMultilevel"/>
     <w:tmpl w:val="320C6234"/>
@@ -39988,7 +44243,7 @@
       </w:pPr>
     </w:lvl>
   </w:abstractNum>
-  <w:abstractNum w:abstractNumId="28" w15:restartNumberingAfterBreak="0">
+  <w:abstractNum w:abstractNumId="31" w15:restartNumberingAfterBreak="0">
     <w:nsid w:val="4A073846"/>
     <w:multiLevelType w:val="multilevel"/>
     <w:tmpl w:val="1E2493A4"/>
@@ -40106,7 +44361,7 @@
       </w:rPr>
     </w:lvl>
   </w:abstractNum>
-  <w:abstractNum w:abstractNumId="29" w15:restartNumberingAfterBreak="0">
+  <w:abstractNum w:abstractNumId="32" w15:restartNumberingAfterBreak="0">
     <w:nsid w:val="4A864223"/>
     <w:multiLevelType w:val="hybridMultilevel"/>
     <w:tmpl w:val="320C6234"/>
@@ -40192,7 +44447,7 @@
       </w:pPr>
     </w:lvl>
   </w:abstractNum>
-  <w:abstractNum w:abstractNumId="30" w15:restartNumberingAfterBreak="0">
+  <w:abstractNum w:abstractNumId="33" w15:restartNumberingAfterBreak="0">
     <w:nsid w:val="4B221A87"/>
     <w:multiLevelType w:val="hybridMultilevel"/>
     <w:tmpl w:val="097AF4BE"/>
@@ -40304,7 +44559,7 @@
       </w:rPr>
     </w:lvl>
   </w:abstractNum>
-  <w:abstractNum w:abstractNumId="31" w15:restartNumberingAfterBreak="0">
+  <w:abstractNum w:abstractNumId="34" w15:restartNumberingAfterBreak="0">
     <w:nsid w:val="4CAD43C9"/>
     <w:multiLevelType w:val="multilevel"/>
     <w:tmpl w:val="1E2493A4"/>
@@ -40422,7 +44677,7 @@
       </w:rPr>
     </w:lvl>
   </w:abstractNum>
-  <w:abstractNum w:abstractNumId="32" w15:restartNumberingAfterBreak="0">
+  <w:abstractNum w:abstractNumId="35" w15:restartNumberingAfterBreak="0">
     <w:nsid w:val="50E70197"/>
     <w:multiLevelType w:val="hybridMultilevel"/>
     <w:tmpl w:val="3A16C402"/>
@@ -40508,7 +44763,7 @@
       </w:pPr>
     </w:lvl>
   </w:abstractNum>
-  <w:abstractNum w:abstractNumId="33" w15:restartNumberingAfterBreak="0">
+  <w:abstractNum w:abstractNumId="36" w15:restartNumberingAfterBreak="0">
     <w:nsid w:val="51DA4D98"/>
     <w:multiLevelType w:val="multilevel"/>
     <w:tmpl w:val="0409001F"/>
@@ -40594,7 +44849,7 @@
       </w:pPr>
     </w:lvl>
   </w:abstractNum>
-  <w:abstractNum w:abstractNumId="34" w15:restartNumberingAfterBreak="0">
+  <w:abstractNum w:abstractNumId="37" w15:restartNumberingAfterBreak="0">
     <w:nsid w:val="541B4A81"/>
     <w:multiLevelType w:val="multilevel"/>
     <w:tmpl w:val="8B12C25A"/>
@@ -40712,7 +44967,93 @@
       </w:rPr>
     </w:lvl>
   </w:abstractNum>
-  <w:abstractNum w:abstractNumId="35" w15:restartNumberingAfterBreak="0">
+  <w:abstractNum w:abstractNumId="38" w15:restartNumberingAfterBreak="0">
+    <w:nsid w:val="635D341F"/>
+    <w:multiLevelType w:val="hybridMultilevel"/>
+    <w:tmpl w:val="3A16C402"/>
+    <w:lvl w:ilvl="0" w:tplc="FFFFFFFF">
+      <w:start w:val="1"/>
+      <w:numFmt w:val="decimal"/>
+      <w:lvlText w:val="%1."/>
+      <w:lvlJc w:val="left"/>
+      <w:pPr>
+        <w:ind w:left="720" w:hanging="360"/>
+      </w:pPr>
+    </w:lvl>
+    <w:lvl w:ilvl="1" w:tplc="FFFFFFFF" w:tentative="1">
+      <w:start w:val="1"/>
+      <w:numFmt w:val="lowerLetter"/>
+      <w:lvlText w:val="%2."/>
+      <w:lvlJc w:val="left"/>
+      <w:pPr>
+        <w:ind w:left="1440" w:hanging="360"/>
+      </w:pPr>
+    </w:lvl>
+    <w:lvl w:ilvl="2" w:tplc="FFFFFFFF" w:tentative="1">
+      <w:start w:val="1"/>
+      <w:numFmt w:val="lowerRoman"/>
+      <w:lvlText w:val="%3."/>
+      <w:lvlJc w:val="right"/>
+      <w:pPr>
+        <w:ind w:left="2160" w:hanging="180"/>
+      </w:pPr>
+    </w:lvl>
+    <w:lvl w:ilvl="3" w:tplc="FFFFFFFF" w:tentative="1">
+      <w:start w:val="1"/>
+      <w:numFmt w:val="decimal"/>
+      <w:lvlText w:val="%4."/>
+      <w:lvlJc w:val="left"/>
+      <w:pPr>
+        <w:ind w:left="2880" w:hanging="360"/>
+      </w:pPr>
+    </w:lvl>
+    <w:lvl w:ilvl="4" w:tplc="FFFFFFFF" w:tentative="1">
+      <w:start w:val="1"/>
+      <w:numFmt w:val="lowerLetter"/>
+      <w:lvlText w:val="%5."/>
+      <w:lvlJc w:val="left"/>
+      <w:pPr>
+        <w:ind w:left="3600" w:hanging="360"/>
+      </w:pPr>
+    </w:lvl>
+    <w:lvl w:ilvl="5" w:tplc="FFFFFFFF" w:tentative="1">
+      <w:start w:val="1"/>
+      <w:numFmt w:val="lowerRoman"/>
+      <w:lvlText w:val="%6."/>
+      <w:lvlJc w:val="right"/>
+      <w:pPr>
+        <w:ind w:left="4320" w:hanging="180"/>
+      </w:pPr>
+    </w:lvl>
+    <w:lvl w:ilvl="6" w:tplc="FFFFFFFF" w:tentative="1">
+      <w:start w:val="1"/>
+      <w:numFmt w:val="decimal"/>
+      <w:lvlText w:val="%7."/>
+      <w:lvlJc w:val="left"/>
+      <w:pPr>
+        <w:ind w:left="5040" w:hanging="360"/>
+      </w:pPr>
+    </w:lvl>
+    <w:lvl w:ilvl="7" w:tplc="FFFFFFFF" w:tentative="1">
+      <w:start w:val="1"/>
+      <w:numFmt w:val="lowerLetter"/>
+      <w:lvlText w:val="%8."/>
+      <w:lvlJc w:val="left"/>
+      <w:pPr>
+        <w:ind w:left="5760" w:hanging="360"/>
+      </w:pPr>
+    </w:lvl>
+    <w:lvl w:ilvl="8" w:tplc="FFFFFFFF" w:tentative="1">
+      <w:start w:val="1"/>
+      <w:numFmt w:val="lowerRoman"/>
+      <w:lvlText w:val="%9."/>
+      <w:lvlJc w:val="right"/>
+      <w:pPr>
+        <w:ind w:left="6480" w:hanging="180"/>
+      </w:pPr>
+    </w:lvl>
+  </w:abstractNum>
+  <w:abstractNum w:abstractNumId="39" w15:restartNumberingAfterBreak="0">
     <w:nsid w:val="679B647D"/>
     <w:multiLevelType w:val="hybridMultilevel"/>
     <w:tmpl w:val="320C6234"/>
@@ -40798,7 +45139,7 @@
       </w:pPr>
     </w:lvl>
   </w:abstractNum>
-  <w:abstractNum w:abstractNumId="36" w15:restartNumberingAfterBreak="0">
+  <w:abstractNum w:abstractNumId="40" w15:restartNumberingAfterBreak="0">
     <w:nsid w:val="67F97F09"/>
     <w:multiLevelType w:val="multilevel"/>
     <w:tmpl w:val="1E2493A4"/>
@@ -40916,7 +45257,7 @@
       </w:rPr>
     </w:lvl>
   </w:abstractNum>
-  <w:abstractNum w:abstractNumId="37" w15:restartNumberingAfterBreak="0">
+  <w:abstractNum w:abstractNumId="41" w15:restartNumberingAfterBreak="0">
     <w:nsid w:val="6828138B"/>
     <w:multiLevelType w:val="multilevel"/>
     <w:tmpl w:val="0409001F"/>
@@ -41002,7 +45343,7 @@
       </w:pPr>
     </w:lvl>
   </w:abstractNum>
-  <w:abstractNum w:abstractNumId="38" w15:restartNumberingAfterBreak="0">
+  <w:abstractNum w:abstractNumId="42" w15:restartNumberingAfterBreak="0">
     <w:nsid w:val="68AA1DB6"/>
     <w:multiLevelType w:val="multilevel"/>
     <w:tmpl w:val="0409001F"/>
@@ -41088,7 +45429,7 @@
       </w:pPr>
     </w:lvl>
   </w:abstractNum>
-  <w:abstractNum w:abstractNumId="39" w15:restartNumberingAfterBreak="0">
+  <w:abstractNum w:abstractNumId="43" w15:restartNumberingAfterBreak="0">
     <w:nsid w:val="6A20285A"/>
     <w:multiLevelType w:val="multilevel"/>
     <w:tmpl w:val="1E2493A4"/>
@@ -41206,7 +45547,7 @@
       </w:rPr>
     </w:lvl>
   </w:abstractNum>
-  <w:abstractNum w:abstractNumId="40" w15:restartNumberingAfterBreak="0">
+  <w:abstractNum w:abstractNumId="44" w15:restartNumberingAfterBreak="0">
     <w:nsid w:val="6A3B3662"/>
     <w:multiLevelType w:val="multilevel"/>
     <w:tmpl w:val="1E2493A4"/>
@@ -41324,7 +45665,7 @@
       </w:rPr>
     </w:lvl>
   </w:abstractNum>
-  <w:abstractNum w:abstractNumId="41" w15:restartNumberingAfterBreak="0">
+  <w:abstractNum w:abstractNumId="45" w15:restartNumberingAfterBreak="0">
     <w:nsid w:val="6A8E1575"/>
     <w:multiLevelType w:val="hybridMultilevel"/>
     <w:tmpl w:val="320C6234"/>
@@ -41410,7 +45751,7 @@
       </w:pPr>
     </w:lvl>
   </w:abstractNum>
-  <w:abstractNum w:abstractNumId="42" w15:restartNumberingAfterBreak="0">
+  <w:abstractNum w:abstractNumId="46" w15:restartNumberingAfterBreak="0">
     <w:nsid w:val="6C5B2CF2"/>
     <w:multiLevelType w:val="multilevel"/>
     <w:tmpl w:val="0409001F"/>
@@ -41496,7 +45837,7 @@
       </w:pPr>
     </w:lvl>
   </w:abstractNum>
-  <w:abstractNum w:abstractNumId="43" w15:restartNumberingAfterBreak="0">
+  <w:abstractNum w:abstractNumId="47" w15:restartNumberingAfterBreak="0">
     <w:nsid w:val="717607D4"/>
     <w:multiLevelType w:val="hybridMultilevel"/>
     <w:tmpl w:val="320C6234"/>
@@ -41582,7 +45923,7 @@
       </w:pPr>
     </w:lvl>
   </w:abstractNum>
-  <w:abstractNum w:abstractNumId="44" w15:restartNumberingAfterBreak="0">
+  <w:abstractNum w:abstractNumId="48" w15:restartNumberingAfterBreak="0">
     <w:nsid w:val="742D41B4"/>
     <w:multiLevelType w:val="multilevel"/>
     <w:tmpl w:val="1E2493A4"/>
@@ -41700,7 +46041,93 @@
       </w:rPr>
     </w:lvl>
   </w:abstractNum>
-  <w:abstractNum w:abstractNumId="45" w15:restartNumberingAfterBreak="0">
+  <w:abstractNum w:abstractNumId="49" w15:restartNumberingAfterBreak="0">
+    <w:nsid w:val="76060734"/>
+    <w:multiLevelType w:val="hybridMultilevel"/>
+    <w:tmpl w:val="3A16C402"/>
+    <w:lvl w:ilvl="0" w:tplc="FFFFFFFF">
+      <w:start w:val="1"/>
+      <w:numFmt w:val="decimal"/>
+      <w:lvlText w:val="%1."/>
+      <w:lvlJc w:val="left"/>
+      <w:pPr>
+        <w:ind w:left="720" w:hanging="360"/>
+      </w:pPr>
+    </w:lvl>
+    <w:lvl w:ilvl="1" w:tplc="FFFFFFFF" w:tentative="1">
+      <w:start w:val="1"/>
+      <w:numFmt w:val="lowerLetter"/>
+      <w:lvlText w:val="%2."/>
+      <w:lvlJc w:val="left"/>
+      <w:pPr>
+        <w:ind w:left="1440" w:hanging="360"/>
+      </w:pPr>
+    </w:lvl>
+    <w:lvl w:ilvl="2" w:tplc="FFFFFFFF" w:tentative="1">
+      <w:start w:val="1"/>
+      <w:numFmt w:val="lowerRoman"/>
+      <w:lvlText w:val="%3."/>
+      <w:lvlJc w:val="right"/>
+      <w:pPr>
+        <w:ind w:left="2160" w:hanging="180"/>
+      </w:pPr>
+    </w:lvl>
+    <w:lvl w:ilvl="3" w:tplc="FFFFFFFF" w:tentative="1">
+      <w:start w:val="1"/>
+      <w:numFmt w:val="decimal"/>
+      <w:lvlText w:val="%4."/>
+      <w:lvlJc w:val="left"/>
+      <w:pPr>
+        <w:ind w:left="2880" w:hanging="360"/>
+      </w:pPr>
+    </w:lvl>
+    <w:lvl w:ilvl="4" w:tplc="FFFFFFFF" w:tentative="1">
+      <w:start w:val="1"/>
+      <w:numFmt w:val="lowerLetter"/>
+      <w:lvlText w:val="%5."/>
+      <w:lvlJc w:val="left"/>
+      <w:pPr>
+        <w:ind w:left="3600" w:hanging="360"/>
+      </w:pPr>
+    </w:lvl>
+    <w:lvl w:ilvl="5" w:tplc="FFFFFFFF" w:tentative="1">
+      <w:start w:val="1"/>
+      <w:numFmt w:val="lowerRoman"/>
+      <w:lvlText w:val="%6."/>
+      <w:lvlJc w:val="right"/>
+      <w:pPr>
+        <w:ind w:left="4320" w:hanging="180"/>
+      </w:pPr>
+    </w:lvl>
+    <w:lvl w:ilvl="6" w:tplc="FFFFFFFF" w:tentative="1">
+      <w:start w:val="1"/>
+      <w:numFmt w:val="decimal"/>
+      <w:lvlText w:val="%7."/>
+      <w:lvlJc w:val="left"/>
+      <w:pPr>
+        <w:ind w:left="5040" w:hanging="360"/>
+      </w:pPr>
+    </w:lvl>
+    <w:lvl w:ilvl="7" w:tplc="FFFFFFFF" w:tentative="1">
+      <w:start w:val="1"/>
+      <w:numFmt w:val="lowerLetter"/>
+      <w:lvlText w:val="%8."/>
+      <w:lvlJc w:val="left"/>
+      <w:pPr>
+        <w:ind w:left="5760" w:hanging="360"/>
+      </w:pPr>
+    </w:lvl>
+    <w:lvl w:ilvl="8" w:tplc="FFFFFFFF" w:tentative="1">
+      <w:start w:val="1"/>
+      <w:numFmt w:val="lowerRoman"/>
+      <w:lvlText w:val="%9."/>
+      <w:lvlJc w:val="right"/>
+      <w:pPr>
+        <w:ind w:left="6480" w:hanging="180"/>
+      </w:pPr>
+    </w:lvl>
+  </w:abstractNum>
+  <w:abstractNum w:abstractNumId="50" w15:restartNumberingAfterBreak="0">
     <w:nsid w:val="776C3931"/>
     <w:multiLevelType w:val="multilevel"/>
     <w:tmpl w:val="0409001F"/>
@@ -41786,7 +46213,7 @@
       </w:pPr>
     </w:lvl>
   </w:abstractNum>
-  <w:abstractNum w:abstractNumId="46" w15:restartNumberingAfterBreak="0">
+  <w:abstractNum w:abstractNumId="51" w15:restartNumberingAfterBreak="0">
     <w:nsid w:val="780078C9"/>
     <w:multiLevelType w:val="hybridMultilevel"/>
     <w:tmpl w:val="320C6234"/>
@@ -41872,7 +46299,7 @@
       </w:pPr>
     </w:lvl>
   </w:abstractNum>
-  <w:abstractNum w:abstractNumId="47" w15:restartNumberingAfterBreak="0">
+  <w:abstractNum w:abstractNumId="52" w15:restartNumberingAfterBreak="0">
     <w:nsid w:val="7C3965B7"/>
     <w:multiLevelType w:val="hybridMultilevel"/>
     <w:tmpl w:val="320C6234"/>
@@ -41958,7 +46385,7 @@
       </w:pPr>
     </w:lvl>
   </w:abstractNum>
-  <w:abstractNum w:abstractNumId="48" w15:restartNumberingAfterBreak="0">
+  <w:abstractNum w:abstractNumId="53" w15:restartNumberingAfterBreak="0">
     <w:nsid w:val="7D8C36C6"/>
     <w:multiLevelType w:val="hybridMultilevel"/>
     <w:tmpl w:val="06FAF084"/>
@@ -42044,7 +46471,7 @@
       </w:pPr>
     </w:lvl>
   </w:abstractNum>
-  <w:abstractNum w:abstractNumId="49" w15:restartNumberingAfterBreak="0">
+  <w:abstractNum w:abstractNumId="54" w15:restartNumberingAfterBreak="0">
     <w:nsid w:val="7DCA1415"/>
     <w:multiLevelType w:val="multilevel"/>
     <w:tmpl w:val="1E2493A4"/>
@@ -42162,7 +46589,7 @@
       </w:rPr>
     </w:lvl>
   </w:abstractNum>
-  <w:abstractNum w:abstractNumId="50" w15:restartNumberingAfterBreak="0">
+  <w:abstractNum w:abstractNumId="55" w15:restartNumberingAfterBreak="0">
     <w:nsid w:val="7FDA126B"/>
     <w:multiLevelType w:val="multilevel"/>
     <w:tmpl w:val="1E2493A4"/>
@@ -42284,28 +46711,28 @@
     <w:abstractNumId w:val="11"/>
   </w:num>
   <w:num w:numId="2" w16cid:durableId="195050488">
-    <w:abstractNumId w:val="33"/>
+    <w:abstractNumId w:val="36"/>
   </w:num>
   <w:num w:numId="3" w16cid:durableId="149323523">
-    <w:abstractNumId w:val="38"/>
+    <w:abstractNumId w:val="42"/>
   </w:num>
   <w:num w:numId="4" w16cid:durableId="265889513">
-    <w:abstractNumId w:val="42"/>
+    <w:abstractNumId w:val="46"/>
   </w:num>
   <w:num w:numId="5" w16cid:durableId="463668586">
-    <w:abstractNumId w:val="37"/>
+    <w:abstractNumId w:val="41"/>
   </w:num>
   <w:num w:numId="6" w16cid:durableId="190848008">
     <w:abstractNumId w:val="8"/>
   </w:num>
   <w:num w:numId="7" w16cid:durableId="976909472">
-    <w:abstractNumId w:val="45"/>
+    <w:abstractNumId w:val="50"/>
   </w:num>
   <w:num w:numId="8" w16cid:durableId="1673289065">
-    <w:abstractNumId w:val="22"/>
+    <w:abstractNumId w:val="24"/>
   </w:num>
   <w:num w:numId="9" w16cid:durableId="657880094">
-    <w:abstractNumId w:val="48"/>
+    <w:abstractNumId w:val="53"/>
   </w:num>
   <w:num w:numId="10" w16cid:durableId="670329060">
     <w:abstractNumId w:val="17"/>
@@ -42314,10 +46741,10 @@
     <w:abstractNumId w:val="0"/>
   </w:num>
   <w:num w:numId="12" w16cid:durableId="192496434">
-    <w:abstractNumId w:val="46"/>
+    <w:abstractNumId w:val="51"/>
   </w:num>
   <w:num w:numId="13" w16cid:durableId="1584561787">
-    <w:abstractNumId w:val="35"/>
+    <w:abstractNumId w:val="39"/>
   </w:num>
   <w:num w:numId="14" w16cid:durableId="681931220">
     <w:abstractNumId w:val="14"/>
@@ -42353,7 +46780,7 @@
     </w:lvlOverride>
   </w:num>
   <w:num w:numId="16" w16cid:durableId="1793748434">
-    <w:abstractNumId w:val="29"/>
+    <w:abstractNumId w:val="32"/>
   </w:num>
   <w:num w:numId="17" w16cid:durableId="2056351460">
     <w:abstractNumId w:val="5"/>
@@ -42362,31 +46789,31 @@
     <w:abstractNumId w:val="16"/>
   </w:num>
   <w:num w:numId="19" w16cid:durableId="1107038987">
-    <w:abstractNumId w:val="27"/>
+    <w:abstractNumId w:val="30"/>
   </w:num>
   <w:num w:numId="20" w16cid:durableId="2067605700">
     <w:abstractNumId w:val="9"/>
   </w:num>
   <w:num w:numId="21" w16cid:durableId="2091925222">
-    <w:abstractNumId w:val="47"/>
+    <w:abstractNumId w:val="52"/>
   </w:num>
   <w:num w:numId="22" w16cid:durableId="210657540">
     <w:abstractNumId w:val="6"/>
   </w:num>
   <w:num w:numId="23" w16cid:durableId="64493477">
-    <w:abstractNumId w:val="43"/>
+    <w:abstractNumId w:val="47"/>
   </w:num>
   <w:num w:numId="24" w16cid:durableId="320234332">
     <w:abstractNumId w:val="2"/>
   </w:num>
   <w:num w:numId="25" w16cid:durableId="1987315006">
-    <w:abstractNumId w:val="19"/>
+    <w:abstractNumId w:val="20"/>
   </w:num>
   <w:num w:numId="26" w16cid:durableId="1774284124">
-    <w:abstractNumId w:val="41"/>
+    <w:abstractNumId w:val="45"/>
   </w:num>
   <w:num w:numId="27" w16cid:durableId="1239634033">
-    <w:abstractNumId w:val="21"/>
+    <w:abstractNumId w:val="22"/>
   </w:num>
   <w:num w:numId="28" w16cid:durableId="554662746">
     <w:abstractNumId w:val="12"/>
@@ -42395,22 +46822,22 @@
     <w:abstractNumId w:val="1"/>
   </w:num>
   <w:num w:numId="30" w16cid:durableId="747578979">
-    <w:abstractNumId w:val="32"/>
+    <w:abstractNumId w:val="35"/>
   </w:num>
   <w:num w:numId="31" w16cid:durableId="179200846">
     <w:abstractNumId w:val="7"/>
   </w:num>
   <w:num w:numId="32" w16cid:durableId="144053538">
-    <w:abstractNumId w:val="34"/>
+    <w:abstractNumId w:val="37"/>
   </w:num>
   <w:num w:numId="33" w16cid:durableId="860628767">
     <w:abstractNumId w:val="4"/>
   </w:num>
   <w:num w:numId="34" w16cid:durableId="600991943">
-    <w:abstractNumId w:val="30"/>
+    <w:abstractNumId w:val="33"/>
   </w:num>
   <w:num w:numId="35" w16cid:durableId="1812014345">
-    <w:abstractNumId w:val="25"/>
+    <w:abstractNumId w:val="27"/>
   </w:num>
   <w:num w:numId="36" w16cid:durableId="1751536623">
     <w:abstractNumId w:val="13"/>
@@ -42419,49 +46846,64 @@
     <w:abstractNumId w:val="3"/>
   </w:num>
   <w:num w:numId="38" w16cid:durableId="586622646">
+    <w:abstractNumId w:val="31"/>
+  </w:num>
+  <w:num w:numId="39" w16cid:durableId="544100759">
+    <w:abstractNumId w:val="34"/>
+  </w:num>
+  <w:num w:numId="40" w16cid:durableId="944113012">
     <w:abstractNumId w:val="28"/>
   </w:num>
-  <w:num w:numId="39" w16cid:durableId="544100759">
-    <w:abstractNumId w:val="31"/>
-  </w:num>
-  <w:num w:numId="40" w16cid:durableId="944113012">
-    <w:abstractNumId w:val="26"/>
-  </w:num>
   <w:num w:numId="41" w16cid:durableId="1132796641">
-    <w:abstractNumId w:val="50"/>
+    <w:abstractNumId w:val="55"/>
   </w:num>
   <w:num w:numId="42" w16cid:durableId="599412964">
-    <w:abstractNumId w:val="18"/>
+    <w:abstractNumId w:val="19"/>
   </w:num>
   <w:num w:numId="43" w16cid:durableId="166291771">
-    <w:abstractNumId w:val="23"/>
+    <w:abstractNumId w:val="25"/>
   </w:num>
   <w:num w:numId="44" w16cid:durableId="861169880">
-    <w:abstractNumId w:val="36"/>
+    <w:abstractNumId w:val="40"/>
   </w:num>
   <w:num w:numId="45" w16cid:durableId="499269496">
     <w:abstractNumId w:val="15"/>
   </w:num>
   <w:num w:numId="46" w16cid:durableId="799542734">
-    <w:abstractNumId w:val="39"/>
+    <w:abstractNumId w:val="43"/>
   </w:num>
   <w:num w:numId="47" w16cid:durableId="1765303961">
-    <w:abstractNumId w:val="20"/>
+    <w:abstractNumId w:val="21"/>
   </w:num>
   <w:num w:numId="48" w16cid:durableId="1865094095">
     <w:abstractNumId w:val="10"/>
   </w:num>
   <w:num w:numId="49" w16cid:durableId="1169640249">
+    <w:abstractNumId w:val="48"/>
+  </w:num>
+  <w:num w:numId="50" w16cid:durableId="261886704">
     <w:abstractNumId w:val="44"/>
   </w:num>
-  <w:num w:numId="50" w16cid:durableId="261886704">
-    <w:abstractNumId w:val="40"/>
+  <w:num w:numId="51" w16cid:durableId="446777736">
+    <w:abstractNumId w:val="54"/>
   </w:num>
-  <w:num w:numId="51" w16cid:durableId="446777736">
+  <w:num w:numId="52" w16cid:durableId="256913132">
+    <w:abstractNumId w:val="26"/>
+  </w:num>
+  <w:num w:numId="53" w16cid:durableId="976642994">
+    <w:abstractNumId w:val="29"/>
+  </w:num>
+  <w:num w:numId="54" w16cid:durableId="233784442">
     <w:abstractNumId w:val="49"/>
   </w:num>
-  <w:num w:numId="52" w16cid:durableId="256913132">
-    <w:abstractNumId w:val="24"/>
+  <w:num w:numId="55" w16cid:durableId="1367488114">
+    <w:abstractNumId w:val="18"/>
+  </w:num>
+  <w:num w:numId="56" w16cid:durableId="720252712">
+    <w:abstractNumId w:val="23"/>
+  </w:num>
+  <w:num w:numId="57" w16cid:durableId="1105618440">
+    <w:abstractNumId w:val="38"/>
   </w:num>
 </w:numbering>
 </file>
